--- a/Пархоменко_Записка.docx
+++ b/Пархоменко_Записка.docx
@@ -1198,6 +1198,7 @@
           <w:szCs w:val="32"/>
           <w:lang w:val="uk-UA"/>
         </w:rPr>
+        <w:lastRenderedPageBreak/>
         <w:br w:type="page"/>
       </w:r>
     </w:p>
@@ -2366,8 +2367,12 @@
           <w:lang w:val="uk-UA"/>
         </w:rPr>
         <w:sectPr>
-          <w:headerReference w:type="default" r:id="rId8"/>
-          <w:footerReference w:type="default" r:id="rId9"/>
+          <w:headerReference w:type="even" r:id="rId8"/>
+          <w:headerReference w:type="default" r:id="rId9"/>
+          <w:footerReference w:type="even" r:id="rId10"/>
+          <w:footerReference w:type="default" r:id="rId11"/>
+          <w:headerReference w:type="first" r:id="rId12"/>
+          <w:footerReference w:type="first" r:id="rId13"/>
           <w:type w:val="continuous"/>
           <w:pgSz w:w="11906" w:h="16838"/>
           <w:pgMar w:top="567" w:right="567" w:bottom="1418" w:left="1418" w:header="709" w:footer="709" w:gutter="0"/>
@@ -3919,6 +3924,7 @@
           <w:b/>
           <w:lang w:val="uk-UA"/>
         </w:rPr>
+        <w:lastRenderedPageBreak/>
         <w:tab/>
         <w:t>Керівник курсової роботи</w:t>
       </w:r>
@@ -4509,9 +4515,9 @@
         </w:rPr>
       </w:pPr>
     </w:p>
-    <w:bookmarkStart w:id="83" w:name="_Toc503515406" w:displacedByCustomXml="next"/>
+    <w:bookmarkStart w:id="83" w:name="_Toc503507744" w:displacedByCustomXml="next"/>
     <w:bookmarkStart w:id="84" w:name="_Toc502172341" w:displacedByCustomXml="next"/>
-    <w:bookmarkStart w:id="85" w:name="_Toc503507744" w:displacedByCustomXml="next"/>
+    <w:bookmarkStart w:id="85" w:name="_Toc503515406" w:displacedByCustomXml="next"/>
     <w:sdt>
       <w:sdtPr>
         <w:rPr>
@@ -5629,7 +5635,7 @@
                   <w:lang w:eastAsia="ru-RU"/>
                 </w:rPr>
               </w:pPr>
-              <w:hyperlink r:id="rId10" w:anchor="_Toc27933986" w:history="1">
+              <w:hyperlink r:id="rId14" w:anchor="_Toc27933986" w:history="1">
                 <w:r>
                   <w:rPr>
                     <w:rStyle w:val="af1"/>
@@ -5752,7 +5758,7 @@
                   <w:lang w:eastAsia="ru-RU"/>
                 </w:rPr>
               </w:pPr>
-              <w:hyperlink r:id="rId11" w:anchor="_Toc27933987" w:history="1">
+              <w:hyperlink r:id="rId15" w:anchor="_Toc27933987" w:history="1">
                 <w:r>
                   <w:rPr>
                     <w:rStyle w:val="af1"/>
@@ -5875,7 +5881,7 @@
                   <w:lang w:eastAsia="ru-RU"/>
                 </w:rPr>
               </w:pPr>
-              <w:hyperlink r:id="rId12" w:anchor="_Toc27933988" w:history="1">
+              <w:hyperlink r:id="rId16" w:anchor="_Toc27933988" w:history="1">
                 <w:r>
                   <w:rPr>
                     <w:rStyle w:val="af1"/>
@@ -6000,7 +6006,7 @@
                   <w:lang w:eastAsia="ru-RU"/>
                 </w:rPr>
               </w:pPr>
-              <w:hyperlink r:id="rId13" w:anchor="_Toc27933989" w:history="1">
+              <w:hyperlink r:id="rId17" w:anchor="_Toc27933989" w:history="1">
                 <w:r>
                   <w:rPr>
                     <w:rStyle w:val="af1"/>
@@ -6884,10 +6890,10 @@
         <mc:AlternateContent>
           <mc:Choice Requires="wps">
             <w:drawing>
-              <wp:anchor distT="0" distB="0" distL="114300" distR="114300" simplePos="0" relativeHeight="251682304" behindDoc="0" locked="1" layoutInCell="1" allowOverlap="1" wp14:anchorId="38583939" wp14:editId="2B980218">
+              <wp:anchor distT="0" distB="0" distL="114300" distR="114300" simplePos="0" relativeHeight="251682304" behindDoc="0" locked="1" layoutInCell="1" allowOverlap="1" wp14:anchorId="38583939" wp14:editId="76BFE1F5">
                 <wp:simplePos x="0" y="0"/>
                 <wp:positionH relativeFrom="column">
-                  <wp:posOffset>582930</wp:posOffset>
+                  <wp:posOffset>525780</wp:posOffset>
                 </wp:positionH>
                 <wp:positionV relativeFrom="page">
                   <wp:posOffset>9503410</wp:posOffset>
@@ -6944,22 +6950,7 @@
                                   </w14:solidFill>
                                 </w14:textFill>
                               </w:rPr>
-                              <w:t>Лука К.А</w:t>
-                            </w:r>
-                            <w:r>
-                              <w:rPr>
-                                <w:color w:val="000000"/>
-                                <w:sz w:val="18"/>
-                                <w:lang w:val="uk-UA"/>
-                                <w14:textFill>
-                                  <w14:solidFill>
-                                    <w14:srgbClr w14:val="000000">
-                                      <w14:alpha w14:val="71000"/>
-                                    </w14:srgbClr>
-                                  </w14:solidFill>
-                                </w14:textFill>
-                              </w:rPr>
-                              <w:t>.</w:t>
+                              <w:t>Пархоменко В.Р.</w:t>
                             </w:r>
                           </w:p>
                         </w:txbxContent>
@@ -6984,7 +6975,11 @@
           </mc:Choice>
           <mc:Fallback>
             <w:pict>
-              <v:shape w14:anchorId="38583939" id="Надпись 22" o:spid="_x0000_s1028" type="#_x0000_t202" style="position:absolute;margin-left:45.9pt;margin-top:748.3pt;width:69.7pt;height:17.05pt;z-index:251682304;visibility:visible;mso-wrap-style:none;mso-width-percent:0;mso-height-percent:0;mso-wrap-distance-left:9pt;mso-wrap-distance-top:0;mso-wrap-distance-right:9pt;mso-wrap-distance-bottom:0;mso-position-horizontal:absolute;mso-position-horizontal-relative:text;mso-position-vertical:absolute;mso-position-vertical-relative:page;mso-width-percent:0;mso-height-percent:0;mso-width-relative:margin;mso-height-relative:margin;v-text-anchor:top" o:gfxdata="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" filled="f" stroked="f" strokeweight=".5pt">
+              <v:shapetype w14:anchorId="38583939" id="_x0000_t202" coordsize="21600,21600" o:spt="202" path="m,l,21600r21600,l21600,xe">
+                <v:stroke joinstyle="miter"/>
+                <v:path gradientshapeok="t" o:connecttype="rect"/>
+              </v:shapetype>
+              <v:shape id="Надпись 22" o:spid="_x0000_s1028" type="#_x0000_t202" style="position:absolute;margin-left:41.4pt;margin-top:748.3pt;width:69.7pt;height:17.05pt;z-index:251682304;visibility:visible;mso-wrap-style:none;mso-width-percent:0;mso-height-percent:0;mso-wrap-distance-left:9pt;mso-wrap-distance-top:0;mso-wrap-distance-right:9pt;mso-wrap-distance-bottom:0;mso-position-horizontal:absolute;mso-position-horizontal-relative:text;mso-position-vertical:absolute;mso-position-vertical-relative:page;mso-width-percent:0;mso-height-percent:0;mso-width-relative:margin;mso-height-relative:margin;v-text-anchor:top" o:gfxdata="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" filled="f" stroked="f" strokeweight=".5pt">
                 <v:textbox>
                   <w:txbxContent>
                     <w:p>
@@ -7015,22 +7010,7 @@
                             </w14:solidFill>
                           </w14:textFill>
                         </w:rPr>
-                        <w:t>Лука К.А</w:t>
-                      </w:r>
-                      <w:r>
-                        <w:rPr>
-                          <w:color w:val="000000"/>
-                          <w:sz w:val="18"/>
-                          <w:lang w:val="uk-UA"/>
-                          <w14:textFill>
-                            <w14:solidFill>
-                              <w14:srgbClr w14:val="000000">
-                                <w14:alpha w14:val="71000"/>
-                              </w14:srgbClr>
-                            </w14:solidFill>
-                          </w14:textFill>
-                        </w:rPr>
-                        <w:t>.</w:t>
+                        <w:t>Пархоменко В.Р.</w:t>
                       </w:r>
                     </w:p>
                   </w:txbxContent>
@@ -7058,7 +7038,7 @@
           <w:lang w:val="uk-UA"/>
         </w:rPr>
         <w:sectPr>
-          <w:headerReference w:type="default" r:id="rId14"/>
+          <w:headerReference w:type="default" r:id="rId18"/>
           <w:pgSz w:w="11906" w:h="16838"/>
           <w:pgMar w:top="1134" w:right="567" w:bottom="142" w:left="1418" w:header="0" w:footer="0" w:gutter="0"/>
           <w:pgNumType w:start="5"/>
@@ -22229,8 +22209,6 @@
         </w:rPr>
         <w:t>в;</w:t>
       </w:r>
-      <w:bookmarkStart w:id="104" w:name="_GoBack"/>
-      <w:bookmarkEnd w:id="104"/>
     </w:p>
     <w:p>
       <w:pPr>
@@ -22559,17 +22537,7 @@
           <w:sz w:val="28"/>
           <w:lang w:val="uk-UA"/>
         </w:rPr>
-        <w:t>зчитування даних з текстового файлу;</w:t>
-      </w:r>
-      <w:r>
-        <w:rPr>
-          <w:rFonts w:eastAsia="SimSun"/>
-          <w:snapToGrid w:val="0"/>
-          <w:color w:val="000000"/>
-          <w:sz w:val="28"/>
-          <w:lang w:val="uk-UA"/>
-        </w:rPr>
-        <w:t xml:space="preserve"> </w:t>
+        <w:t xml:space="preserve">зчитування даних з текстового файлу; </w:t>
       </w:r>
       <w:r>
         <w:rPr>
@@ -22583,14 +22551,14 @@
       <w:pPr>
         <w:pStyle w:val="12"/>
       </w:pPr>
-      <w:bookmarkStart w:id="105" w:name="_Toc501743734"/>
-      <w:bookmarkStart w:id="106" w:name="_Toc503515423"/>
+      <w:bookmarkStart w:id="104" w:name="_Toc501743734"/>
+      <w:bookmarkStart w:id="105" w:name="_Toc503515423"/>
       <w:r>
         <w:lastRenderedPageBreak/>
         <w:t>СПИСОК ВИКОРИСТАНИХ ДЖЕРЕЛ</w:t>
       </w:r>
+      <w:bookmarkEnd w:id="104"/>
       <w:bookmarkEnd w:id="105"/>
-      <w:bookmarkEnd w:id="106"/>
     </w:p>
     <w:p>
       <w:pPr>
@@ -22607,7 +22575,7 @@
           <w:szCs w:val="28"/>
         </w:rPr>
       </w:pPr>
-      <w:bookmarkStart w:id="107" w:name="Сайт"/>
+      <w:bookmarkStart w:id="106" w:name="Сайт"/>
       <w:r>
         <w:rPr>
           <w:noProof/>
@@ -22657,8 +22625,8 @@
           <w:szCs w:val="28"/>
         </w:rPr>
       </w:pPr>
-      <w:bookmarkStart w:id="108" w:name="Буч"/>
-      <w:bookmarkEnd w:id="107"/>
+      <w:bookmarkStart w:id="107" w:name="Буч"/>
+      <w:bookmarkEnd w:id="106"/>
       <w:proofErr w:type="spellStart"/>
       <w:r>
         <w:rPr>
@@ -22724,7 +22692,7 @@
         <w:t>, Келли А. Хьюстон. Объектно-ориентированный анализ и проектирование с примерами приложений. М.: Вильямс, 2008.- 720с.</w:t>
       </w:r>
     </w:p>
-    <w:bookmarkEnd w:id="108"/>
+    <w:bookmarkEnd w:id="107"/>
     <w:p>
       <w:pPr>
         <w:numPr>
@@ -22934,8 +22902,8 @@
           <w:szCs w:val="36"/>
         </w:rPr>
       </w:pPr>
-      <w:bookmarkStart w:id="109" w:name="_Toc501743736"/>
-      <w:bookmarkStart w:id="110" w:name="_Toc503515425"/>
+      <w:bookmarkStart w:id="108" w:name="_Toc501743736"/>
+      <w:bookmarkStart w:id="109" w:name="_Toc503515425"/>
       <w:r>
         <w:rPr>
           <w:rFonts w:ascii="Times New Roman" w:hAnsi="Times New Roman" w:cs="Times New Roman"/>
@@ -22958,8 +22926,8 @@
         </w:rPr>
         <w:t xml:space="preserve">. </w:t>
       </w:r>
+      <w:bookmarkEnd w:id="108"/>
       <w:bookmarkEnd w:id="109"/>
-      <w:bookmarkEnd w:id="110"/>
       <w:r>
         <w:rPr>
           <w:rFonts w:ascii="Times New Roman" w:hAnsi="Times New Roman" w:cs="Times New Roman"/>
@@ -44675,7 +44643,7 @@
                     </pic:cNvPicPr>
                   </pic:nvPicPr>
                   <pic:blipFill>
-                    <a:blip r:embed="rId15">
+                    <a:blip r:embed="rId19">
                       <a:extLst>
                         <a:ext uri="{28A0092B-C50C-407E-A947-70E740481C1C}">
                           <a14:useLocalDpi xmlns:a14="http://schemas.microsoft.com/office/drawing/2010/main" val="0"/>
@@ -44786,8 +44754,8 @@
       </w:r>
     </w:p>
     <w:sectPr>
-      <w:headerReference w:type="default" r:id="rId16"/>
-      <w:footerReference w:type="default" r:id="rId17"/>
+      <w:headerReference w:type="default" r:id="rId20"/>
+      <w:footerReference w:type="default" r:id="rId21"/>
       <w:pgSz w:w="11906" w:h="16838"/>
       <w:pgMar w:top="680" w:right="567" w:bottom="1276" w:left="1418" w:header="737" w:footer="283" w:gutter="0"/>
       <w:pgNumType w:start="5"/>
@@ -44818,6 +44786,16 @@
 </file>
 
 <file path=word/footer1.xml><?xml version="1.0" encoding="utf-8"?>
+<w:ftr xmlns:wpc="http://schemas.microsoft.com/office/word/2010/wordprocessingCanvas" xmlns:cx="http://schemas.microsoft.com/office/drawing/2014/chartex" xmlns:cx1="http://schemas.microsoft.com/office/drawing/2015/9/8/chartex" xmlns:cx2="http://schemas.microsoft.com/office/drawing/2015/10/21/chartex" xmlns:cx3="http://schemas.microsoft.com/office/drawing/2016/5/9/chartex" xmlns:cx4="http://schemas.microsoft.com/office/drawing/2016/5/10/chartex" xmlns:cx5="http://schemas.microsoft.com/office/drawing/2016/5/11/chartex" xmlns:cx6="http://schemas.microsoft.com/office/drawing/2016/5/12/chartex" xmlns:cx7="http://schemas.microsoft.com/office/drawing/2016/5/13/chartex" xmlns:cx8="http://schemas.microsoft.com/office/drawing/2016/5/14/chartex" xmlns:mc="http://schemas.openxmlformats.org/markup-compatibility/2006" xmlns:aink="http://schemas.microsoft.com/office/drawing/2016/ink" xmlns:am3d="http://schemas.microsoft.com/office/drawing/2017/model3d" xmlns:o="urn:schemas-microsoft-com:office:office" xmlns:r="http://schemas.openxmlformats.org/officeDocument/2006/relationships" xmlns:m="http://schemas.openxmlformats.org/officeDocument/2006/math" xmlns:v="urn:schemas-microsoft-com:vml" xmlns:wp14="http://schemas.microsoft.com/office/word/2010/wordprocessingDrawing" xmlns:wp="http://schemas.openxmlformats.org/drawingml/2006/wordprocessingDrawing" xmlns:w10="urn:schemas-microsoft-com:office:word" xmlns:w="http://schemas.openxmlformats.org/wordprocessingml/2006/main" xmlns:w14="http://schemas.microsoft.com/office/word/2010/wordml" xmlns:w15="http://schemas.microsoft.com/office/word/2012/wordml" xmlns:w16cid="http://schemas.microsoft.com/office/word/2016/wordml/cid" xmlns:w16se="http://schemas.microsoft.com/office/word/2015/wordml/symex" xmlns:wpg="http://schemas.microsoft.com/office/word/2010/wordprocessingGroup" xmlns:wpi="http://schemas.microsoft.com/office/word/2010/wordprocessingInk" xmlns:wne="http://schemas.microsoft.com/office/word/2006/wordml" xmlns:wps="http://schemas.microsoft.com/office/word/2010/wordprocessingShape" mc:Ignorable="w14 w15 w16se w16cid wp14">
+  <w:p>
+    <w:pPr>
+      <w:pStyle w:val="aa"/>
+    </w:pPr>
+  </w:p>
+</w:ftr>
+</file>
+
+<file path=word/footer2.xml><?xml version="1.0" encoding="utf-8"?>
 <w:ftr xmlns:wpc="http://schemas.microsoft.com/office/word/2010/wordprocessingCanvas" xmlns:cx="http://schemas.microsoft.com/office/drawing/2014/chartex" xmlns:cx1="http://schemas.microsoft.com/office/drawing/2015/9/8/chartex" xmlns:cx2="http://schemas.microsoft.com/office/drawing/2015/10/21/chartex" xmlns:cx3="http://schemas.microsoft.com/office/drawing/2016/5/9/chartex" xmlns:cx4="http://schemas.microsoft.com/office/drawing/2016/5/10/chartex" xmlns:cx5="http://schemas.microsoft.com/office/drawing/2016/5/11/chartex" xmlns:cx6="http://schemas.microsoft.com/office/drawing/2016/5/12/chartex" xmlns:cx7="http://schemas.microsoft.com/office/drawing/2016/5/13/chartex" xmlns:cx8="http://schemas.microsoft.com/office/drawing/2016/5/14/chartex" xmlns:mc="http://schemas.openxmlformats.org/markup-compatibility/2006" xmlns:aink="http://schemas.microsoft.com/office/drawing/2016/ink" xmlns:am3d="http://schemas.microsoft.com/office/drawing/2017/model3d" xmlns:o="urn:schemas-microsoft-com:office:office" xmlns:r="http://schemas.openxmlformats.org/officeDocument/2006/relationships" xmlns:m="http://schemas.openxmlformats.org/officeDocument/2006/math" xmlns:v="urn:schemas-microsoft-com:vml" xmlns:wp14="http://schemas.microsoft.com/office/word/2010/wordprocessingDrawing" xmlns:wp="http://schemas.openxmlformats.org/drawingml/2006/wordprocessingDrawing" xmlns:w10="urn:schemas-microsoft-com:office:word" xmlns:w="http://schemas.openxmlformats.org/wordprocessingml/2006/main" xmlns:w14="http://schemas.microsoft.com/office/word/2010/wordml" xmlns:w15="http://schemas.microsoft.com/office/word/2012/wordml" xmlns:w16cid="http://schemas.microsoft.com/office/word/2016/wordml/cid" xmlns:w16se="http://schemas.microsoft.com/office/word/2015/wordml/symex" xmlns:wpg="http://schemas.microsoft.com/office/word/2010/wordprocessingGroup" xmlns:wpi="http://schemas.microsoft.com/office/word/2010/wordprocessingInk" xmlns:wne="http://schemas.microsoft.com/office/word/2006/wordml" xmlns:wps="http://schemas.microsoft.com/office/word/2010/wordprocessingShape" mc:Ignorable="w14 w15 w16se w16cid wp14">
   <w:p>
     <w:pPr>
@@ -44837,7 +44815,17 @@
 </w:ftr>
 </file>
 
-<file path=word/footer2.xml><?xml version="1.0" encoding="utf-8"?>
+<file path=word/footer3.xml><?xml version="1.0" encoding="utf-8"?>
+<w:ftr xmlns:wpc="http://schemas.microsoft.com/office/word/2010/wordprocessingCanvas" xmlns:cx="http://schemas.microsoft.com/office/drawing/2014/chartex" xmlns:cx1="http://schemas.microsoft.com/office/drawing/2015/9/8/chartex" xmlns:cx2="http://schemas.microsoft.com/office/drawing/2015/10/21/chartex" xmlns:cx3="http://schemas.microsoft.com/office/drawing/2016/5/9/chartex" xmlns:cx4="http://schemas.microsoft.com/office/drawing/2016/5/10/chartex" xmlns:cx5="http://schemas.microsoft.com/office/drawing/2016/5/11/chartex" xmlns:cx6="http://schemas.microsoft.com/office/drawing/2016/5/12/chartex" xmlns:cx7="http://schemas.microsoft.com/office/drawing/2016/5/13/chartex" xmlns:cx8="http://schemas.microsoft.com/office/drawing/2016/5/14/chartex" xmlns:mc="http://schemas.openxmlformats.org/markup-compatibility/2006" xmlns:aink="http://schemas.microsoft.com/office/drawing/2016/ink" xmlns:am3d="http://schemas.microsoft.com/office/drawing/2017/model3d" xmlns:o="urn:schemas-microsoft-com:office:office" xmlns:r="http://schemas.openxmlformats.org/officeDocument/2006/relationships" xmlns:m="http://schemas.openxmlformats.org/officeDocument/2006/math" xmlns:v="urn:schemas-microsoft-com:vml" xmlns:wp14="http://schemas.microsoft.com/office/word/2010/wordprocessingDrawing" xmlns:wp="http://schemas.openxmlformats.org/drawingml/2006/wordprocessingDrawing" xmlns:w10="urn:schemas-microsoft-com:office:word" xmlns:w="http://schemas.openxmlformats.org/wordprocessingml/2006/main" xmlns:w14="http://schemas.microsoft.com/office/word/2010/wordml" xmlns:w15="http://schemas.microsoft.com/office/word/2012/wordml" xmlns:w16cid="http://schemas.microsoft.com/office/word/2016/wordml/cid" xmlns:w16se="http://schemas.microsoft.com/office/word/2015/wordml/symex" xmlns:wpg="http://schemas.microsoft.com/office/word/2010/wordprocessingGroup" xmlns:wpi="http://schemas.microsoft.com/office/word/2010/wordprocessingInk" xmlns:wne="http://schemas.microsoft.com/office/word/2006/wordml" xmlns:wps="http://schemas.microsoft.com/office/word/2010/wordprocessingShape" mc:Ignorable="w14 w15 w16se w16cid wp14">
+  <w:p>
+    <w:pPr>
+      <w:pStyle w:val="aa"/>
+    </w:pPr>
+  </w:p>
+</w:ftr>
+</file>
+
+<file path=word/footer4.xml><?xml version="1.0" encoding="utf-8"?>
 <w:ftr xmlns:wpc="http://schemas.microsoft.com/office/word/2010/wordprocessingCanvas" xmlns:cx="http://schemas.microsoft.com/office/drawing/2014/chartex" xmlns:cx1="http://schemas.microsoft.com/office/drawing/2015/9/8/chartex" xmlns:cx2="http://schemas.microsoft.com/office/drawing/2015/10/21/chartex" xmlns:cx3="http://schemas.microsoft.com/office/drawing/2016/5/9/chartex" xmlns:cx4="http://schemas.microsoft.com/office/drawing/2016/5/10/chartex" xmlns:cx5="http://schemas.microsoft.com/office/drawing/2016/5/11/chartex" xmlns:cx6="http://schemas.microsoft.com/office/drawing/2016/5/12/chartex" xmlns:cx7="http://schemas.microsoft.com/office/drawing/2016/5/13/chartex" xmlns:cx8="http://schemas.microsoft.com/office/drawing/2016/5/14/chartex" xmlns:mc="http://schemas.openxmlformats.org/markup-compatibility/2006" xmlns:aink="http://schemas.microsoft.com/office/drawing/2016/ink" xmlns:am3d="http://schemas.microsoft.com/office/drawing/2017/model3d" xmlns:o="urn:schemas-microsoft-com:office:office" xmlns:r="http://schemas.openxmlformats.org/officeDocument/2006/relationships" xmlns:m="http://schemas.openxmlformats.org/officeDocument/2006/math" xmlns:v="urn:schemas-microsoft-com:vml" xmlns:wp14="http://schemas.microsoft.com/office/word/2010/wordprocessingDrawing" xmlns:wp="http://schemas.openxmlformats.org/drawingml/2006/wordprocessingDrawing" xmlns:w10="urn:schemas-microsoft-com:office:word" xmlns:w="http://schemas.openxmlformats.org/wordprocessingml/2006/main" xmlns:w14="http://schemas.microsoft.com/office/word/2010/wordml" xmlns:w15="http://schemas.microsoft.com/office/word/2012/wordml" xmlns:w16cid="http://schemas.microsoft.com/office/word/2016/wordml/cid" xmlns:w16se="http://schemas.microsoft.com/office/word/2015/wordml/symex" xmlns:wpg="http://schemas.microsoft.com/office/word/2010/wordprocessingGroup" xmlns:wpi="http://schemas.microsoft.com/office/word/2010/wordprocessingInk" xmlns:wne="http://schemas.microsoft.com/office/word/2006/wordml" xmlns:wps="http://schemas.microsoft.com/office/word/2010/wordprocessingShape" mc:Ignorable="w14 w15 w16se w16cid wp14">
   <w:p>
     <w:pPr>
@@ -44925,6 +44913,16 @@
 </file>
 
 <file path=word/header1.xml><?xml version="1.0" encoding="utf-8"?>
+<w:hdr xmlns:wpc="http://schemas.microsoft.com/office/word/2010/wordprocessingCanvas" xmlns:cx="http://schemas.microsoft.com/office/drawing/2014/chartex" xmlns:cx1="http://schemas.microsoft.com/office/drawing/2015/9/8/chartex" xmlns:cx2="http://schemas.microsoft.com/office/drawing/2015/10/21/chartex" xmlns:cx3="http://schemas.microsoft.com/office/drawing/2016/5/9/chartex" xmlns:cx4="http://schemas.microsoft.com/office/drawing/2016/5/10/chartex" xmlns:cx5="http://schemas.microsoft.com/office/drawing/2016/5/11/chartex" xmlns:cx6="http://schemas.microsoft.com/office/drawing/2016/5/12/chartex" xmlns:cx7="http://schemas.microsoft.com/office/drawing/2016/5/13/chartex" xmlns:cx8="http://schemas.microsoft.com/office/drawing/2016/5/14/chartex" xmlns:mc="http://schemas.openxmlformats.org/markup-compatibility/2006" xmlns:aink="http://schemas.microsoft.com/office/drawing/2016/ink" xmlns:am3d="http://schemas.microsoft.com/office/drawing/2017/model3d" xmlns:o="urn:schemas-microsoft-com:office:office" xmlns:r="http://schemas.openxmlformats.org/officeDocument/2006/relationships" xmlns:m="http://schemas.openxmlformats.org/officeDocument/2006/math" xmlns:v="urn:schemas-microsoft-com:vml" xmlns:wp14="http://schemas.microsoft.com/office/word/2010/wordprocessingDrawing" xmlns:wp="http://schemas.openxmlformats.org/drawingml/2006/wordprocessingDrawing" xmlns:w10="urn:schemas-microsoft-com:office:word" xmlns:w="http://schemas.openxmlformats.org/wordprocessingml/2006/main" xmlns:w14="http://schemas.microsoft.com/office/word/2010/wordml" xmlns:w15="http://schemas.microsoft.com/office/word/2012/wordml" xmlns:w16cid="http://schemas.microsoft.com/office/word/2016/wordml/cid" xmlns:w16se="http://schemas.microsoft.com/office/word/2015/wordml/symex" xmlns:wpg="http://schemas.microsoft.com/office/word/2010/wordprocessingGroup" xmlns:wpi="http://schemas.microsoft.com/office/word/2010/wordprocessingInk" xmlns:wne="http://schemas.microsoft.com/office/word/2006/wordml" xmlns:wps="http://schemas.microsoft.com/office/word/2010/wordprocessingShape" mc:Ignorable="w14 w15 w16se w16cid wp14">
+  <w:p>
+    <w:pPr>
+      <w:pStyle w:val="a7"/>
+    </w:pPr>
+  </w:p>
+</w:hdr>
+</file>
+
+<file path=word/header2.xml><?xml version="1.0" encoding="utf-8"?>
 <w:hdr xmlns:wpc="http://schemas.microsoft.com/office/word/2010/wordprocessingCanvas" xmlns:cx="http://schemas.microsoft.com/office/drawing/2014/chartex" xmlns:cx1="http://schemas.microsoft.com/office/drawing/2015/9/8/chartex" xmlns:cx2="http://schemas.microsoft.com/office/drawing/2015/10/21/chartex" xmlns:cx3="http://schemas.microsoft.com/office/drawing/2016/5/9/chartex" xmlns:cx4="http://schemas.microsoft.com/office/drawing/2016/5/10/chartex" xmlns:cx5="http://schemas.microsoft.com/office/drawing/2016/5/11/chartex" xmlns:cx6="http://schemas.microsoft.com/office/drawing/2016/5/12/chartex" xmlns:cx7="http://schemas.microsoft.com/office/drawing/2016/5/13/chartex" xmlns:cx8="http://schemas.microsoft.com/office/drawing/2016/5/14/chartex" xmlns:mc="http://schemas.openxmlformats.org/markup-compatibility/2006" xmlns:aink="http://schemas.microsoft.com/office/drawing/2016/ink" xmlns:am3d="http://schemas.microsoft.com/office/drawing/2017/model3d" xmlns:o="urn:schemas-microsoft-com:office:office" xmlns:r="http://schemas.openxmlformats.org/officeDocument/2006/relationships" xmlns:m="http://schemas.openxmlformats.org/officeDocument/2006/math" xmlns:v="urn:schemas-microsoft-com:vml" xmlns:wp14="http://schemas.microsoft.com/office/word/2010/wordprocessingDrawing" xmlns:wp="http://schemas.openxmlformats.org/drawingml/2006/wordprocessingDrawing" xmlns:w10="urn:schemas-microsoft-com:office:word" xmlns:w="http://schemas.openxmlformats.org/wordprocessingml/2006/main" xmlns:w14="http://schemas.microsoft.com/office/word/2010/wordml" xmlns:w15="http://schemas.microsoft.com/office/word/2012/wordml" xmlns:w16cid="http://schemas.microsoft.com/office/word/2016/wordml/cid" xmlns:w16se="http://schemas.microsoft.com/office/word/2015/wordml/symex" xmlns:wpg="http://schemas.microsoft.com/office/word/2010/wordprocessingGroup" xmlns:wpi="http://schemas.microsoft.com/office/word/2010/wordprocessingInk" xmlns:wne="http://schemas.microsoft.com/office/word/2006/wordml" xmlns:wps="http://schemas.microsoft.com/office/word/2010/wordprocessingShape" mc:Ignorable="w14 w15 w16se w16cid wp14">
   <w:p>
     <w:pPr>
@@ -46041,7 +46039,17 @@
 </w:hdr>
 </file>
 
-<file path=word/header2.xml><?xml version="1.0" encoding="utf-8"?>
+<file path=word/header3.xml><?xml version="1.0" encoding="utf-8"?>
+<w:hdr xmlns:wpc="http://schemas.microsoft.com/office/word/2010/wordprocessingCanvas" xmlns:cx="http://schemas.microsoft.com/office/drawing/2014/chartex" xmlns:cx1="http://schemas.microsoft.com/office/drawing/2015/9/8/chartex" xmlns:cx2="http://schemas.microsoft.com/office/drawing/2015/10/21/chartex" xmlns:cx3="http://schemas.microsoft.com/office/drawing/2016/5/9/chartex" xmlns:cx4="http://schemas.microsoft.com/office/drawing/2016/5/10/chartex" xmlns:cx5="http://schemas.microsoft.com/office/drawing/2016/5/11/chartex" xmlns:cx6="http://schemas.microsoft.com/office/drawing/2016/5/12/chartex" xmlns:cx7="http://schemas.microsoft.com/office/drawing/2016/5/13/chartex" xmlns:cx8="http://schemas.microsoft.com/office/drawing/2016/5/14/chartex" xmlns:mc="http://schemas.openxmlformats.org/markup-compatibility/2006" xmlns:aink="http://schemas.microsoft.com/office/drawing/2016/ink" xmlns:am3d="http://schemas.microsoft.com/office/drawing/2017/model3d" xmlns:o="urn:schemas-microsoft-com:office:office" xmlns:r="http://schemas.openxmlformats.org/officeDocument/2006/relationships" xmlns:m="http://schemas.openxmlformats.org/officeDocument/2006/math" xmlns:v="urn:schemas-microsoft-com:vml" xmlns:wp14="http://schemas.microsoft.com/office/word/2010/wordprocessingDrawing" xmlns:wp="http://schemas.openxmlformats.org/drawingml/2006/wordprocessingDrawing" xmlns:w10="urn:schemas-microsoft-com:office:word" xmlns:w="http://schemas.openxmlformats.org/wordprocessingml/2006/main" xmlns:w14="http://schemas.microsoft.com/office/word/2010/wordml" xmlns:w15="http://schemas.microsoft.com/office/word/2012/wordml" xmlns:w16cid="http://schemas.microsoft.com/office/word/2016/wordml/cid" xmlns:w16se="http://schemas.microsoft.com/office/word/2015/wordml/symex" xmlns:wpg="http://schemas.microsoft.com/office/word/2010/wordprocessingGroup" xmlns:wpi="http://schemas.microsoft.com/office/word/2010/wordprocessingInk" xmlns:wne="http://schemas.microsoft.com/office/word/2006/wordml" xmlns:wps="http://schemas.microsoft.com/office/word/2010/wordprocessingShape" mc:Ignorable="w14 w15 w16se w16cid wp14">
+  <w:p>
+    <w:pPr>
+      <w:pStyle w:val="a7"/>
+    </w:pPr>
+  </w:p>
+</w:hdr>
+</file>
+
+<file path=word/header4.xml><?xml version="1.0" encoding="utf-8"?>
 <w:hdr xmlns:wpc="http://schemas.microsoft.com/office/word/2010/wordprocessingCanvas" xmlns:cx="http://schemas.microsoft.com/office/drawing/2014/chartex" xmlns:cx1="http://schemas.microsoft.com/office/drawing/2015/9/8/chartex" xmlns:cx2="http://schemas.microsoft.com/office/drawing/2015/10/21/chartex" xmlns:cx3="http://schemas.microsoft.com/office/drawing/2016/5/9/chartex" xmlns:cx4="http://schemas.microsoft.com/office/drawing/2016/5/10/chartex" xmlns:cx5="http://schemas.microsoft.com/office/drawing/2016/5/11/chartex" xmlns:cx6="http://schemas.microsoft.com/office/drawing/2016/5/12/chartex" xmlns:cx7="http://schemas.microsoft.com/office/drawing/2016/5/13/chartex" xmlns:cx8="http://schemas.microsoft.com/office/drawing/2016/5/14/chartex" xmlns:mc="http://schemas.openxmlformats.org/markup-compatibility/2006" xmlns:aink="http://schemas.microsoft.com/office/drawing/2016/ink" xmlns:am3d="http://schemas.microsoft.com/office/drawing/2017/model3d" xmlns:o="urn:schemas-microsoft-com:office:office" xmlns:r="http://schemas.openxmlformats.org/officeDocument/2006/relationships" xmlns:m="http://schemas.openxmlformats.org/officeDocument/2006/math" xmlns:v="urn:schemas-microsoft-com:vml" xmlns:wp14="http://schemas.microsoft.com/office/word/2010/wordprocessingDrawing" xmlns:wp="http://schemas.openxmlformats.org/drawingml/2006/wordprocessingDrawing" xmlns:w10="urn:schemas-microsoft-com:office:word" xmlns:w="http://schemas.openxmlformats.org/wordprocessingml/2006/main" xmlns:w14="http://schemas.microsoft.com/office/word/2010/wordml" xmlns:w15="http://schemas.microsoft.com/office/word/2012/wordml" xmlns:w16cid="http://schemas.microsoft.com/office/word/2016/wordml/cid" xmlns:w16se="http://schemas.microsoft.com/office/word/2015/wordml/symex" xmlns:wpg="http://schemas.microsoft.com/office/word/2010/wordprocessingGroup" xmlns:wpi="http://schemas.microsoft.com/office/word/2010/wordprocessingInk" xmlns:wne="http://schemas.microsoft.com/office/word/2006/wordml" xmlns:wps="http://schemas.microsoft.com/office/word/2010/wordprocessingShape" mc:Ignorable="w14 w15 w16se w16cid wp14">
   <w:p>
     <w:pPr>
@@ -47209,15 +47217,15 @@
                                   <w:szCs w:val="20"/>
                                   <w:lang w:val="uk-UA"/>
                                 </w:rPr>
-                                <w:t xml:space="preserve">    Лука К</w:t>
+                                <w:t xml:space="preserve"> </w:t>
                               </w:r>
                               <w:r>
                                 <w:rPr>
-                                  <w:sz w:val="20"/>
+                                  <w:sz w:val="16"/>
                                   <w:szCs w:val="20"/>
                                   <w:lang w:val="uk-UA"/>
                                 </w:rPr>
-                                <w:t>. А.</w:t>
+                                <w:t>Пархоменко В.Р.</w:t>
                               </w:r>
                             </w:p>
                           </w:txbxContent>
@@ -48591,15 +48599,15 @@
                             <w:szCs w:val="20"/>
                             <w:lang w:val="uk-UA"/>
                           </w:rPr>
-                          <w:t xml:space="preserve">    Лука К</w:t>
+                          <w:t xml:space="preserve"> </w:t>
                         </w:r>
                         <w:r>
                           <w:rPr>
-                            <w:sz w:val="20"/>
+                            <w:sz w:val="16"/>
                             <w:szCs w:val="20"/>
                             <w:lang w:val="uk-UA"/>
                           </w:rPr>
-                          <w:t>. А.</w:t>
+                          <w:t>Пархоменко В.Р.</w:t>
                         </w:r>
                       </w:p>
                     </w:txbxContent>
@@ -48952,8 +48960,10 @@
 </w:hdr>
 </file>
 
-<file path=word/header3.xml><?xml version="1.0" encoding="utf-8"?>
+<file path=word/header5.xml><?xml version="1.0" encoding="utf-8"?>
 <w:hdr xmlns:wpc="http://schemas.microsoft.com/office/word/2010/wordprocessingCanvas" xmlns:cx="http://schemas.microsoft.com/office/drawing/2014/chartex" xmlns:cx1="http://schemas.microsoft.com/office/drawing/2015/9/8/chartex" xmlns:cx2="http://schemas.microsoft.com/office/drawing/2015/10/21/chartex" xmlns:cx3="http://schemas.microsoft.com/office/drawing/2016/5/9/chartex" xmlns:cx4="http://schemas.microsoft.com/office/drawing/2016/5/10/chartex" xmlns:cx5="http://schemas.microsoft.com/office/drawing/2016/5/11/chartex" xmlns:cx6="http://schemas.microsoft.com/office/drawing/2016/5/12/chartex" xmlns:cx7="http://schemas.microsoft.com/office/drawing/2016/5/13/chartex" xmlns:cx8="http://schemas.microsoft.com/office/drawing/2016/5/14/chartex" xmlns:mc="http://schemas.openxmlformats.org/markup-compatibility/2006" xmlns:aink="http://schemas.microsoft.com/office/drawing/2016/ink" xmlns:am3d="http://schemas.microsoft.com/office/drawing/2017/model3d" xmlns:o="urn:schemas-microsoft-com:office:office" xmlns:r="http://schemas.openxmlformats.org/officeDocument/2006/relationships" xmlns:m="http://schemas.openxmlformats.org/officeDocument/2006/math" xmlns:v="urn:schemas-microsoft-com:vml" xmlns:wp14="http://schemas.microsoft.com/office/word/2010/wordprocessingDrawing" xmlns:wp="http://schemas.openxmlformats.org/drawingml/2006/wordprocessingDrawing" xmlns:w10="urn:schemas-microsoft-com:office:word" xmlns:w="http://schemas.openxmlformats.org/wordprocessingml/2006/main" xmlns:w14="http://schemas.microsoft.com/office/word/2010/wordml" xmlns:w15="http://schemas.microsoft.com/office/word/2012/wordml" xmlns:w16cid="http://schemas.microsoft.com/office/word/2016/wordml/cid" xmlns:w16se="http://schemas.microsoft.com/office/word/2015/wordml/symex" xmlns:wpg="http://schemas.microsoft.com/office/word/2010/wordprocessingGroup" xmlns:wpi="http://schemas.microsoft.com/office/word/2010/wordprocessingInk" xmlns:wne="http://schemas.microsoft.com/office/word/2006/wordml" xmlns:wps="http://schemas.microsoft.com/office/word/2010/wordprocessingShape" mc:Ignorable="w14 w15 w16se w16cid wp14">
+  <w:bookmarkStart w:id="110" w:name="_GoBack"/>
+  <w:bookmarkEnd w:id="110"/>
   <w:p>
     <w:pPr>
       <w:pStyle w:val="a7"/>
@@ -54601,7 +54611,7 @@
 </file>
 
 <file path=customXml/itemProps1.xml><?xml version="1.0" encoding="utf-8"?>
-<ds:datastoreItem xmlns:ds="http://schemas.openxmlformats.org/officeDocument/2006/customXml" ds:itemID="{2E55F265-59ED-4C96-8942-5687D920955B}">
+<ds:datastoreItem xmlns:ds="http://schemas.openxmlformats.org/officeDocument/2006/customXml" ds:itemID="{C34DC85D-B0B8-4DDC-A35D-4DD84DF11B76}">
   <ds:schemaRefs>
     <ds:schemaRef ds:uri="http://schemas.openxmlformats.org/officeDocument/2006/bibliography"/>
   </ds:schemaRefs>

--- a/Пархоменко_Записка.docx
+++ b/Пархоменко_Записка.docx
@@ -11,6 +11,9 @@
     <w:bookmarkStart w:id="6" w:name="_Toc501750092"/>
     <w:bookmarkStart w:id="7" w:name="_Toc501752850"/>
     <w:bookmarkStart w:id="8" w:name="_Toc503515396"/>
+    <w:bookmarkStart w:id="9" w:name="_Toc30463999"/>
+    <w:bookmarkStart w:id="10" w:name="_Toc30464233"/>
+    <w:bookmarkStart w:id="11" w:name="_Toc30464816"/>
     <w:p>
       <w:pPr>
         <w:jc w:val="center"/>
@@ -108,7 +111,19 @@
           <w:szCs w:val="32"/>
           <w:lang w:val="uk-UA"/>
         </w:rPr>
-        <w:t xml:space="preserve">Національний технічний університет України </w:t>
+        <w:t>Національний технічний університет України</w:t>
+      </w:r>
+      <w:bookmarkEnd w:id="9"/>
+      <w:bookmarkEnd w:id="10"/>
+      <w:bookmarkEnd w:id="11"/>
+      <w:r>
+        <w:rPr>
+          <w:b/>
+          <w:sz w:val="32"/>
+          <w:szCs w:val="32"/>
+          <w:lang w:val="uk-UA"/>
+        </w:rPr>
+        <w:t xml:space="preserve"> </w:t>
       </w:r>
     </w:p>
     <w:p>
@@ -246,6 +261,9 @@
           <w:lang w:val="uk-UA"/>
         </w:rPr>
       </w:pPr>
+      <w:bookmarkStart w:id="12" w:name="_Toc30464000"/>
+      <w:bookmarkStart w:id="13" w:name="_Toc30464234"/>
+      <w:bookmarkStart w:id="14" w:name="_Toc30464817"/>
       <w:r>
         <w:rPr>
           <w:b/>
@@ -256,6 +274,9 @@
         </w:rPr>
         <w:t>КУРСОВА РОБОТА</w:t>
       </w:r>
+      <w:bookmarkEnd w:id="12"/>
+      <w:bookmarkEnd w:id="13"/>
+      <w:bookmarkEnd w:id="14"/>
     </w:p>
     <w:p>
       <w:pPr>
@@ -1186,6 +1207,7 @@
     </w:p>
     <w:p>
       <w:pPr>
+        <w:jc w:val="center"/>
         <w:rPr>
           <w:sz w:val="32"/>
           <w:szCs w:val="32"/>
@@ -1198,21 +1220,8 @@
           <w:szCs w:val="32"/>
           <w:lang w:val="uk-UA"/>
         </w:rPr>
-        <w:lastRenderedPageBreak/>
         <w:br w:type="page"/>
       </w:r>
-    </w:p>
-    <w:p>
-      <w:pPr>
-        <w:spacing w:before="240"/>
-        <w:jc w:val="center"/>
-        <w:outlineLvl w:val="0"/>
-        <w:rPr>
-          <w:sz w:val="32"/>
-          <w:szCs w:val="32"/>
-          <w:lang w:val="uk-UA"/>
-        </w:rPr>
-      </w:pPr>
       <w:r>
         <w:rPr>
           <w:sz w:val="32"/>
@@ -1242,15 +1251,18 @@
           <w:lang w:val="uk-UA"/>
         </w:rPr>
       </w:pPr>
-      <w:bookmarkStart w:id="9" w:name="_Toc501483615"/>
-      <w:bookmarkStart w:id="10" w:name="_Toc501483902"/>
-      <w:bookmarkStart w:id="11" w:name="_Toc501743604"/>
-      <w:bookmarkStart w:id="12" w:name="_Toc501743708"/>
-      <w:bookmarkStart w:id="13" w:name="_Toc501743928"/>
-      <w:bookmarkStart w:id="14" w:name="_Toc501745187"/>
-      <w:bookmarkStart w:id="15" w:name="_Toc501750093"/>
-      <w:bookmarkStart w:id="16" w:name="_Toc501752851"/>
-      <w:bookmarkStart w:id="17" w:name="_Toc503515397"/>
+      <w:bookmarkStart w:id="15" w:name="_Toc501483615"/>
+      <w:bookmarkStart w:id="16" w:name="_Toc501483902"/>
+      <w:bookmarkStart w:id="17" w:name="_Toc501743604"/>
+      <w:bookmarkStart w:id="18" w:name="_Toc501743708"/>
+      <w:bookmarkStart w:id="19" w:name="_Toc501743928"/>
+      <w:bookmarkStart w:id="20" w:name="_Toc501745187"/>
+      <w:bookmarkStart w:id="21" w:name="_Toc501750093"/>
+      <w:bookmarkStart w:id="22" w:name="_Toc501752851"/>
+      <w:bookmarkStart w:id="23" w:name="_Toc503515397"/>
+      <w:bookmarkStart w:id="24" w:name="_Toc30464001"/>
+      <w:bookmarkStart w:id="25" w:name="_Toc30464235"/>
+      <w:bookmarkStart w:id="26" w:name="_Toc30464818"/>
       <w:r>
         <w:rPr>
           <w:sz w:val="32"/>
@@ -1259,190 +1271,9 @@
         </w:rPr>
         <w:t>«Київський політехнічний інститут імені Ігоря Сікорського»</w:t>
       </w:r>
-      <w:bookmarkEnd w:id="9"/>
-      <w:bookmarkEnd w:id="10"/>
-      <w:bookmarkEnd w:id="11"/>
-      <w:bookmarkEnd w:id="12"/>
-      <w:bookmarkEnd w:id="13"/>
-      <w:bookmarkEnd w:id="14"/>
       <w:bookmarkEnd w:id="15"/>
       <w:bookmarkEnd w:id="16"/>
       <w:bookmarkEnd w:id="17"/>
-    </w:p>
-    <w:p>
-      <w:pPr>
-        <w:jc w:val="center"/>
-        <w:rPr>
-          <w:sz w:val="28"/>
-          <w:szCs w:val="28"/>
-          <w:lang w:val="uk-UA"/>
-        </w:rPr>
-      </w:pPr>
-    </w:p>
-    <w:p>
-      <w:pPr>
-        <w:jc w:val="center"/>
-        <w:rPr>
-          <w:sz w:val="32"/>
-          <w:szCs w:val="32"/>
-          <w:lang w:val="uk-UA"/>
-        </w:rPr>
-      </w:pPr>
-      <w:r>
-        <w:rPr>
-          <w:sz w:val="32"/>
-          <w:szCs w:val="32"/>
-          <w:lang w:val="uk-UA"/>
-        </w:rPr>
-        <w:t>Кафедра автоматизації проектування</w:t>
-      </w:r>
-      <w:r>
-        <w:rPr>
-          <w:sz w:val="32"/>
-          <w:szCs w:val="32"/>
-          <w:lang w:val="uk-UA"/>
-        </w:rPr>
-        <w:br/>
-        <w:t>енергетичних процесів і систем</w:t>
-      </w:r>
-    </w:p>
-    <w:p>
-      <w:pPr>
-        <w:jc w:val="center"/>
-        <w:rPr>
-          <w:sz w:val="16"/>
-          <w:lang w:val="uk-UA"/>
-        </w:rPr>
-      </w:pPr>
-    </w:p>
-    <w:p>
-      <w:pPr>
-        <w:jc w:val="center"/>
-        <w:rPr>
-          <w:sz w:val="16"/>
-          <w:lang w:val="uk-UA"/>
-        </w:rPr>
-      </w:pPr>
-    </w:p>
-    <w:p>
-      <w:pPr>
-        <w:jc w:val="center"/>
-        <w:rPr>
-          <w:sz w:val="16"/>
-          <w:lang w:val="uk-UA"/>
-        </w:rPr>
-      </w:pPr>
-    </w:p>
-    <w:p>
-      <w:pPr>
-        <w:jc w:val="center"/>
-        <w:rPr>
-          <w:sz w:val="16"/>
-          <w:lang w:val="uk-UA"/>
-        </w:rPr>
-      </w:pPr>
-    </w:p>
-    <w:p>
-      <w:pPr>
-        <w:jc w:val="center"/>
-        <w:rPr>
-          <w:sz w:val="16"/>
-          <w:lang w:val="uk-UA"/>
-        </w:rPr>
-      </w:pPr>
-    </w:p>
-    <w:p>
-      <w:pPr>
-        <w:jc w:val="center"/>
-        <w:rPr>
-          <w:sz w:val="16"/>
-          <w:lang w:val="uk-UA"/>
-        </w:rPr>
-      </w:pPr>
-    </w:p>
-    <w:p>
-      <w:pPr>
-        <w:jc w:val="center"/>
-        <w:rPr>
-          <w:sz w:val="16"/>
-          <w:lang w:val="uk-UA"/>
-        </w:rPr>
-      </w:pPr>
-    </w:p>
-    <w:p>
-      <w:pPr>
-        <w:jc w:val="center"/>
-        <w:rPr>
-          <w:sz w:val="16"/>
-          <w:lang w:val="uk-UA"/>
-        </w:rPr>
-      </w:pPr>
-    </w:p>
-    <w:p>
-      <w:pPr>
-        <w:jc w:val="center"/>
-        <w:rPr>
-          <w:sz w:val="16"/>
-          <w:lang w:val="uk-UA"/>
-        </w:rPr>
-      </w:pPr>
-    </w:p>
-    <w:p>
-      <w:pPr>
-        <w:jc w:val="center"/>
-        <w:rPr>
-          <w:sz w:val="16"/>
-          <w:lang w:val="uk-UA"/>
-        </w:rPr>
-      </w:pPr>
-    </w:p>
-    <w:p>
-      <w:pPr>
-        <w:jc w:val="center"/>
-        <w:rPr>
-          <w:sz w:val="16"/>
-          <w:lang w:val="uk-UA"/>
-        </w:rPr>
-      </w:pPr>
-    </w:p>
-    <w:p>
-      <w:pPr>
-        <w:jc w:val="center"/>
-        <w:rPr>
-          <w:sz w:val="16"/>
-          <w:lang w:val="uk-UA"/>
-        </w:rPr>
-      </w:pPr>
-    </w:p>
-    <w:p>
-      <w:pPr>
-        <w:jc w:val="center"/>
-        <w:outlineLvl w:val="0"/>
-        <w:rPr>
-          <w:b/>
-          <w:bCs/>
-          <w:sz w:val="36"/>
-          <w:lang w:val="uk-UA"/>
-        </w:rPr>
-      </w:pPr>
-      <w:bookmarkStart w:id="18" w:name="_Toc501483616"/>
-      <w:bookmarkStart w:id="19" w:name="_Toc501483903"/>
-      <w:bookmarkStart w:id="20" w:name="_Toc501743605"/>
-      <w:bookmarkStart w:id="21" w:name="_Toc501743709"/>
-      <w:bookmarkStart w:id="22" w:name="_Toc501743929"/>
-      <w:bookmarkStart w:id="23" w:name="_Toc501745188"/>
-      <w:bookmarkStart w:id="24" w:name="_Toc501750094"/>
-      <w:bookmarkStart w:id="25" w:name="_Toc501752852"/>
-      <w:bookmarkStart w:id="26" w:name="_Toc503515398"/>
-      <w:r>
-        <w:rPr>
-          <w:b/>
-          <w:bCs/>
-          <w:sz w:val="36"/>
-          <w:lang w:val="uk-UA"/>
-        </w:rPr>
-        <w:t>КУРСОВА РОБОТА</w:t>
-      </w:r>
       <w:bookmarkEnd w:id="18"/>
       <w:bookmarkEnd w:id="19"/>
       <w:bookmarkEnd w:id="20"/>
@@ -1455,150 +1286,30 @@
     </w:p>
     <w:p>
       <w:pPr>
-        <w:ind w:left="540" w:hanging="398"/>
         <w:jc w:val="center"/>
         <w:rPr>
           <w:sz w:val="28"/>
           <w:szCs w:val="28"/>
-          <w:u w:val="single"/>
           <w:lang w:val="uk-UA"/>
         </w:rPr>
       </w:pPr>
-      <w:r>
-        <w:rPr>
-          <w:sz w:val="28"/>
-          <w:lang w:val="uk-UA"/>
-        </w:rPr>
-        <w:t xml:space="preserve">з дисципліни </w:t>
-      </w:r>
-      <w:r>
-        <w:rPr>
-          <w:sz w:val="28"/>
-          <w:szCs w:val="28"/>
-          <w:u w:val="single"/>
-          <w:lang w:val="uk-UA"/>
-        </w:rPr>
-        <w:t>«Об’єктно</w:t>
-      </w:r>
-      <w:r>
-        <w:rPr>
-          <w:sz w:val="28"/>
-          <w:szCs w:val="28"/>
-          <w:u w:val="single"/>
-        </w:rPr>
-        <w:t>-</w:t>
-      </w:r>
-      <w:r>
-        <w:rPr>
-          <w:sz w:val="28"/>
-          <w:szCs w:val="28"/>
-          <w:u w:val="single"/>
-          <w:lang w:val="uk-UA"/>
-        </w:rPr>
-        <w:t xml:space="preserve">орієнтоване програмування - </w:t>
-      </w:r>
-      <w:r>
-        <w:rPr>
-          <w:sz w:val="28"/>
-          <w:szCs w:val="28"/>
-          <w:u w:val="single"/>
-        </w:rPr>
-        <w:t>1</w:t>
-      </w:r>
-      <w:r>
-        <w:rPr>
-          <w:sz w:val="28"/>
-          <w:szCs w:val="28"/>
-          <w:u w:val="single"/>
-          <w:lang w:val="uk-UA"/>
-        </w:rPr>
-        <w:t>»</w:t>
-      </w:r>
     </w:p>
     <w:p>
       <w:pPr>
         <w:jc w:val="center"/>
-        <w:rPr>
-          <w:sz w:val="16"/>
-          <w:lang w:val="uk-UA"/>
-        </w:rPr>
-      </w:pPr>
-      <w:r>
-        <w:rPr>
-          <w:sz w:val="16"/>
-          <w:lang w:val="uk-UA"/>
-        </w:rPr>
-        <w:t>(назва дисципліни)</w:t>
-      </w:r>
-    </w:p>
-    <w:p>
-      <w:pPr>
-        <w:rPr>
-          <w:sz w:val="28"/>
-          <w:lang w:val="uk-UA"/>
-        </w:rPr>
-      </w:pPr>
-    </w:p>
-    <w:p>
-      <w:pPr>
-        <w:jc w:val="both"/>
-        <w:rPr>
-          <w:sz w:val="28"/>
-        </w:rPr>
-      </w:pPr>
-      <w:r>
-        <w:rPr>
-          <w:sz w:val="28"/>
-          <w:lang w:val="uk-UA"/>
-        </w:rPr>
-        <w:t>на тему:</w:t>
-      </w:r>
-    </w:p>
-    <w:p>
-      <w:pPr>
-        <w:jc w:val="center"/>
-        <w:rPr>
-          <w:sz w:val="28"/>
-          <w:lang w:val="uk-UA"/>
-        </w:rPr>
-      </w:pPr>
-      <w:r>
-        <w:rPr>
-          <w:sz w:val="28"/>
-          <w:szCs w:val="28"/>
-          <w:lang w:val="uk-UA"/>
-        </w:rPr>
-        <w:t>«</w:t>
-      </w:r>
-      <w:r>
         <w:rPr>
           <w:sz w:val="32"/>
           <w:szCs w:val="32"/>
           <w:lang w:val="uk-UA"/>
         </w:rPr>
-        <w:t>Створення моделей об’єктів</w:t>
-      </w:r>
-      <w:r>
-        <w:rPr>
-          <w:sz w:val="32"/>
-          <w:szCs w:val="32"/>
-        </w:rPr>
-        <w:t xml:space="preserve"> </w:t>
-      </w:r>
+      </w:pPr>
       <w:r>
         <w:rPr>
           <w:sz w:val="32"/>
           <w:szCs w:val="32"/>
           <w:lang w:val="uk-UA"/>
         </w:rPr>
-        <w:t>реального світу</w:t>
-      </w:r>
-      <w:r>
-        <w:rPr>
-          <w:sz w:val="32"/>
-          <w:szCs w:val="32"/>
-        </w:rPr>
-        <w:t xml:space="preserve"> </w:t>
+        <w:t>Кафедра автоматизації проектування</w:t>
       </w:r>
       <w:r>
         <w:rPr>
@@ -1606,58 +1317,33 @@
           <w:szCs w:val="32"/>
           <w:lang w:val="uk-UA"/>
         </w:rPr>
-        <w:t>на</w:t>
-      </w:r>
-      <w:r>
-        <w:rPr>
-          <w:sz w:val="32"/>
-          <w:szCs w:val="32"/>
-        </w:rPr>
-        <w:t xml:space="preserve"> </w:t>
-      </w:r>
-      <w:r>
-        <w:rPr>
-          <w:sz w:val="32"/>
-          <w:szCs w:val="32"/>
+        <w:br/>
+        <w:t>енергетичних процесів і систем</w:t>
+      </w:r>
+    </w:p>
+    <w:p>
+      <w:pPr>
+        <w:jc w:val="center"/>
+        <w:rPr>
+          <w:sz w:val="16"/>
           <w:lang w:val="uk-UA"/>
         </w:rPr>
-        <w:t>мові</w:t>
-      </w:r>
-      <w:r>
-        <w:rPr>
-          <w:sz w:val="32"/>
-          <w:szCs w:val="32"/>
-        </w:rPr>
-        <w:t xml:space="preserve"> </w:t>
-      </w:r>
-      <w:r>
-        <w:rPr>
-          <w:sz w:val="32"/>
-          <w:szCs w:val="32"/>
-          <w:lang w:val="en-US"/>
-        </w:rPr>
-        <w:t>C</w:t>
-      </w:r>
-      <w:r>
-        <w:rPr>
-          <w:sz w:val="32"/>
-          <w:szCs w:val="32"/>
-        </w:rPr>
-        <w:t>++</w:t>
-      </w:r>
-      <w:r>
-        <w:rPr>
-          <w:sz w:val="28"/>
+      </w:pPr>
+    </w:p>
+    <w:p>
+      <w:pPr>
+        <w:jc w:val="center"/>
+        <w:rPr>
+          <w:sz w:val="16"/>
           <w:lang w:val="uk-UA"/>
         </w:rPr>
-        <w:t>»</w:t>
-      </w:r>
+      </w:pPr>
     </w:p>
     <w:p>
       <w:pPr>
         <w:jc w:val="center"/>
         <w:rPr>
-          <w:sz w:val="28"/>
+          <w:sz w:val="16"/>
           <w:lang w:val="uk-UA"/>
         </w:rPr>
       </w:pPr>
@@ -1666,7 +1352,7 @@
       <w:pPr>
         <w:jc w:val="center"/>
         <w:rPr>
-          <w:sz w:val="28"/>
+          <w:sz w:val="16"/>
           <w:lang w:val="uk-UA"/>
         </w:rPr>
       </w:pPr>
@@ -1675,7 +1361,7 @@
       <w:pPr>
         <w:jc w:val="center"/>
         <w:rPr>
-          <w:sz w:val="28"/>
+          <w:sz w:val="16"/>
           <w:lang w:val="uk-UA"/>
         </w:rPr>
       </w:pPr>
@@ -1684,7 +1370,7 @@
       <w:pPr>
         <w:jc w:val="center"/>
         <w:rPr>
-          <w:sz w:val="28"/>
+          <w:sz w:val="16"/>
           <w:lang w:val="uk-UA"/>
         </w:rPr>
       </w:pPr>
@@ -1693,7 +1379,7 @@
       <w:pPr>
         <w:jc w:val="center"/>
         <w:rPr>
-          <w:sz w:val="28"/>
+          <w:sz w:val="16"/>
           <w:lang w:val="uk-UA"/>
         </w:rPr>
       </w:pPr>
@@ -1702,67 +1388,78 @@
       <w:pPr>
         <w:jc w:val="center"/>
         <w:rPr>
-          <w:sz w:val="28"/>
+          <w:sz w:val="16"/>
           <w:lang w:val="uk-UA"/>
         </w:rPr>
       </w:pPr>
     </w:p>
     <w:p>
       <w:pPr>
-        <w:ind w:left="2835"/>
+        <w:jc w:val="center"/>
+        <w:rPr>
+          <w:sz w:val="16"/>
+          <w:lang w:val="uk-UA"/>
+        </w:rPr>
+      </w:pPr>
+    </w:p>
+    <w:p>
+      <w:pPr>
+        <w:jc w:val="center"/>
+        <w:rPr>
+          <w:sz w:val="16"/>
+          <w:lang w:val="uk-UA"/>
+        </w:rPr>
+      </w:pPr>
+    </w:p>
+    <w:p>
+      <w:pPr>
+        <w:jc w:val="center"/>
+        <w:rPr>
+          <w:sz w:val="16"/>
+          <w:lang w:val="uk-UA"/>
+        </w:rPr>
+      </w:pPr>
+    </w:p>
+    <w:p>
+      <w:pPr>
+        <w:jc w:val="center"/>
+        <w:rPr>
+          <w:sz w:val="16"/>
+          <w:lang w:val="uk-UA"/>
+        </w:rPr>
+      </w:pPr>
+    </w:p>
+    <w:p>
+      <w:pPr>
+        <w:jc w:val="center"/>
         <w:outlineLvl w:val="0"/>
         <w:rPr>
-          <w:u w:val="single"/>
-        </w:rPr>
-      </w:pPr>
-      <w:bookmarkStart w:id="27" w:name="_Toc501483617"/>
-      <w:bookmarkStart w:id="28" w:name="_Toc501483904"/>
-      <w:bookmarkStart w:id="29" w:name="_Toc501743606"/>
-      <w:bookmarkStart w:id="30" w:name="_Toc501743710"/>
-      <w:bookmarkStart w:id="31" w:name="_Toc501743930"/>
-      <w:bookmarkStart w:id="32" w:name="_Toc501745189"/>
-      <w:bookmarkStart w:id="33" w:name="_Toc501750095"/>
-      <w:bookmarkStart w:id="34" w:name="_Toc501752853"/>
-      <w:bookmarkStart w:id="35" w:name="_Toc503515399"/>
-      <w:r>
-        <w:rPr>
+          <w:b/>
+          <w:bCs/>
+          <w:sz w:val="36"/>
           <w:lang w:val="uk-UA"/>
         </w:rPr>
-        <w:t xml:space="preserve">Студента  </w:t>
-      </w:r>
-      <w:r>
-        <w:rPr>
-          <w:u w:val="single"/>
+      </w:pPr>
+      <w:bookmarkStart w:id="27" w:name="_Toc501483616"/>
+      <w:bookmarkStart w:id="28" w:name="_Toc501483903"/>
+      <w:bookmarkStart w:id="29" w:name="_Toc501743605"/>
+      <w:bookmarkStart w:id="30" w:name="_Toc501743709"/>
+      <w:bookmarkStart w:id="31" w:name="_Toc501743929"/>
+      <w:bookmarkStart w:id="32" w:name="_Toc501745188"/>
+      <w:bookmarkStart w:id="33" w:name="_Toc501750094"/>
+      <w:bookmarkStart w:id="34" w:name="_Toc501752852"/>
+      <w:bookmarkStart w:id="35" w:name="_Toc503515398"/>
+      <w:bookmarkStart w:id="36" w:name="_Toc30464002"/>
+      <w:bookmarkStart w:id="37" w:name="_Toc30464236"/>
+      <w:bookmarkStart w:id="38" w:name="_Toc30464819"/>
+      <w:r>
+        <w:rPr>
+          <w:b/>
+          <w:bCs/>
+          <w:sz w:val="36"/>
           <w:lang w:val="uk-UA"/>
         </w:rPr>
-        <w:t>групи</w:t>
-      </w:r>
-      <w:r>
-        <w:rPr>
-          <w:u w:val="single"/>
-          <w:lang w:val="uk-UA"/>
-        </w:rPr>
-        <w:t xml:space="preserve"> ТВ</w:t>
-      </w:r>
-      <w:r>
-        <w:rPr>
-          <w:u w:val="single"/>
-          <w:lang w:val="uk-UA"/>
-        </w:rPr>
-        <w:t>-</w:t>
-      </w:r>
-      <w:r>
-        <w:rPr>
-          <w:u w:val="single"/>
-        </w:rPr>
-        <w:t>8</w:t>
-      </w:r>
-      <w:r>
-        <w:rPr>
-          <w:u w:val="single"/>
-          <w:lang w:val="uk-UA"/>
-        </w:rPr>
-        <w:t>1</w:t>
+        <w:t>КУРСОВА РОБОТА</w:t>
       </w:r>
       <w:bookmarkEnd w:id="27"/>
       <w:bookmarkEnd w:id="28"/>
@@ -1773,273 +1470,609 @@
       <w:bookmarkEnd w:id="33"/>
       <w:bookmarkEnd w:id="34"/>
       <w:bookmarkEnd w:id="35"/>
-    </w:p>
-    <w:p>
-      <w:pPr>
-        <w:tabs>
-          <w:tab w:val="left" w:pos="5220"/>
-        </w:tabs>
-        <w:ind w:left="2835"/>
-        <w:rPr>
-          <w:sz w:val="20"/>
-          <w:u w:val="single"/>
-          <w:lang w:val="uk-UA"/>
-        </w:rPr>
-      </w:pPr>
-      <w:r>
-        <w:rPr>
-          <w:szCs w:val="28"/>
-          <w:lang w:val="uk-UA"/>
-        </w:rPr>
-        <w:t>спеціальність</w:t>
-      </w:r>
-      <w:r>
-        <w:rPr>
-          <w:b/>
-          <w:szCs w:val="28"/>
-          <w:lang w:val="uk-UA"/>
-        </w:rPr>
-        <w:t xml:space="preserve"> </w:t>
-      </w:r>
-      <w:r>
-        <w:rPr>
-          <w:b/>
-          <w:szCs w:val="28"/>
-          <w:u w:val="single"/>
-          <w:lang w:val="uk-UA"/>
-        </w:rPr>
-        <w:t>121  «Інженерія програмного забезпечення»</w:t>
-      </w:r>
-    </w:p>
-    <w:p>
-      <w:pPr>
-        <w:ind w:left="2835"/>
-        <w:rPr>
-          <w:b/>
-          <w:szCs w:val="28"/>
-          <w:lang w:val="uk-UA"/>
-        </w:rPr>
-      </w:pPr>
-      <w:r>
-        <w:rPr>
-          <w:szCs w:val="28"/>
-          <w:lang w:val="uk-UA"/>
-        </w:rPr>
-        <w:t xml:space="preserve"> </w:t>
-      </w:r>
-      <w:r>
-        <w:rPr>
-          <w:szCs w:val="28"/>
-          <w:lang w:val="uk-UA"/>
-        </w:rPr>
-        <w:t xml:space="preserve">освітня програма </w:t>
-      </w:r>
-      <w:r>
-        <w:rPr>
-          <w:b/>
-          <w:szCs w:val="28"/>
-          <w:u w:val="single"/>
-          <w:lang w:val="uk-UA"/>
-        </w:rPr>
-        <w:t>«</w:t>
-      </w:r>
-      <w:r>
-        <w:rPr>
-          <w:b/>
-          <w:szCs w:val="28"/>
-          <w:lang w:val="uk-UA"/>
-        </w:rPr>
-        <w:t>Інженерія програмного забезпечення розподілених систем</w:t>
-      </w:r>
-      <w:r>
-        <w:rPr>
-          <w:b/>
-          <w:szCs w:val="28"/>
-          <w:u w:val="single"/>
-          <w:lang w:val="uk-UA"/>
-        </w:rPr>
-        <w:t>»</w:t>
-      </w:r>
-      <w:r>
-        <w:rPr>
-          <w:b/>
-          <w:szCs w:val="28"/>
-          <w:lang w:val="uk-UA"/>
-        </w:rPr>
-        <w:tab/>
-      </w:r>
-      <w:r>
-        <w:rPr>
-          <w:b/>
-          <w:szCs w:val="28"/>
-          <w:lang w:val="uk-UA"/>
-        </w:rPr>
-        <w:tab/>
-      </w:r>
-    </w:p>
-    <w:p>
-      <w:pPr>
-        <w:ind w:left="4959" w:firstLine="655"/>
-        <w:rPr>
-          <w:sz w:val="20"/>
-          <w:u w:val="single"/>
-          <w:lang w:val="uk-UA"/>
-        </w:rPr>
-      </w:pPr>
-      <w:r>
-        <w:rPr>
-          <w:b/>
-          <w:szCs w:val="28"/>
-          <w:lang w:val="uk-UA"/>
-        </w:rPr>
-        <w:t xml:space="preserve"> </w:t>
-      </w:r>
-      <w:r>
-        <w:rPr>
-          <w:u w:val="single"/>
-          <w:lang w:val="uk-UA"/>
-        </w:rPr>
-        <w:t>Пархоменко В.Р.</w:t>
-      </w:r>
-    </w:p>
-    <w:p>
-      <w:pPr>
-        <w:ind w:left="3119"/>
-        <w:jc w:val="center"/>
-        <w:rPr>
-          <w:sz w:val="16"/>
-          <w:lang w:val="uk-UA"/>
-        </w:rPr>
-      </w:pPr>
-      <w:r>
-        <w:rPr>
-          <w:sz w:val="16"/>
-          <w:lang w:val="uk-UA"/>
-        </w:rPr>
-        <w:t>(прізвище та ініціали)</w:t>
-      </w:r>
-    </w:p>
-    <w:p>
-      <w:pPr>
-        <w:spacing w:before="240"/>
-        <w:ind w:left="3119" w:right="-284"/>
-        <w:jc w:val="both"/>
-        <w:rPr>
-          <w:lang w:val="uk-UA"/>
-        </w:rPr>
-      </w:pPr>
-      <w:r>
-        <w:rPr>
-          <w:lang w:val="uk-UA"/>
-        </w:rPr>
-        <w:t xml:space="preserve">Керівник   </w:t>
-      </w:r>
-      <w:r>
-        <w:rPr>
-          <w:u w:val="single"/>
-          <w:lang w:val="uk-UA"/>
-        </w:rPr>
-        <w:t xml:space="preserve">доцент, </w:t>
-      </w:r>
-      <w:proofErr w:type="spellStart"/>
-      <w:r>
-        <w:rPr>
-          <w:u w:val="single"/>
-          <w:lang w:val="uk-UA"/>
-        </w:rPr>
-        <w:t>канд</w:t>
-      </w:r>
-      <w:proofErr w:type="spellEnd"/>
-      <w:r>
-        <w:rPr>
-          <w:u w:val="single"/>
-          <w:lang w:val="uk-UA"/>
-        </w:rPr>
-        <w:t xml:space="preserve">. </w:t>
-      </w:r>
-      <w:proofErr w:type="spellStart"/>
-      <w:r>
-        <w:rPr>
-          <w:u w:val="single"/>
-          <w:lang w:val="uk-UA"/>
-        </w:rPr>
-        <w:t>фіз</w:t>
-      </w:r>
-      <w:proofErr w:type="spellEnd"/>
-      <w:r>
-        <w:rPr>
-          <w:u w:val="single"/>
-          <w:lang w:val="uk-UA"/>
-        </w:rPr>
-        <w:t>.-мат. наук Карпенко С.Г.</w:t>
-      </w:r>
-    </w:p>
-    <w:p>
-      <w:pPr>
-        <w:tabs>
-          <w:tab w:val="center" w:pos="6379"/>
-        </w:tabs>
-        <w:ind w:left="3119"/>
-        <w:jc w:val="both"/>
-        <w:rPr>
-          <w:sz w:val="16"/>
-          <w:lang w:val="uk-UA"/>
-        </w:rPr>
-      </w:pPr>
-      <w:r>
-        <w:rPr>
-          <w:sz w:val="16"/>
-          <w:lang w:val="uk-UA"/>
-        </w:rPr>
-        <w:tab/>
-        <w:t>(посада, вчене звання, науковий ступінь, прізвище та ініціали)</w:t>
-      </w:r>
-    </w:p>
-    <w:p>
-      <w:pPr>
-        <w:ind w:left="3119"/>
-        <w:jc w:val="right"/>
-        <w:rPr>
-          <w:sz w:val="16"/>
-          <w:lang w:val="uk-UA"/>
-        </w:rPr>
-      </w:pPr>
-    </w:p>
-    <w:p>
-      <w:pPr>
-        <w:spacing w:before="240"/>
-        <w:ind w:left="3119"/>
-        <w:outlineLvl w:val="0"/>
-        <w:rPr>
-          <w:sz w:val="20"/>
-          <w:lang w:val="uk-UA"/>
-        </w:rPr>
-      </w:pPr>
-      <w:bookmarkStart w:id="36" w:name="_Toc501483618"/>
-      <w:bookmarkStart w:id="37" w:name="_Toc501483905"/>
-      <w:bookmarkStart w:id="38" w:name="_Toc501743607"/>
-      <w:bookmarkStart w:id="39" w:name="_Toc501743711"/>
-      <w:bookmarkStart w:id="40" w:name="_Toc501743931"/>
-      <w:bookmarkStart w:id="41" w:name="_Toc501745190"/>
-      <w:bookmarkStart w:id="42" w:name="_Toc501750096"/>
-      <w:bookmarkStart w:id="43" w:name="_Toc501752854"/>
-      <w:bookmarkStart w:id="44" w:name="_Toc503515400"/>
-      <w:r>
-        <w:rPr>
-          <w:sz w:val="20"/>
-          <w:lang w:val="uk-UA"/>
-        </w:rPr>
-        <w:t>Національна оцінка ________________</w:t>
-      </w:r>
       <w:bookmarkEnd w:id="36"/>
       <w:bookmarkEnd w:id="37"/>
       <w:bookmarkEnd w:id="38"/>
+    </w:p>
+    <w:p>
+      <w:pPr>
+        <w:ind w:left="540" w:hanging="398"/>
+        <w:jc w:val="center"/>
+        <w:rPr>
+          <w:sz w:val="28"/>
+          <w:szCs w:val="28"/>
+          <w:u w:val="single"/>
+          <w:lang w:val="uk-UA"/>
+        </w:rPr>
+      </w:pPr>
+      <w:r>
+        <w:rPr>
+          <w:sz w:val="28"/>
+          <w:lang w:val="uk-UA"/>
+        </w:rPr>
+        <w:t xml:space="preserve">з дисципліни </w:t>
+      </w:r>
+      <w:r>
+        <w:rPr>
+          <w:sz w:val="28"/>
+          <w:szCs w:val="28"/>
+          <w:u w:val="single"/>
+          <w:lang w:val="uk-UA"/>
+        </w:rPr>
+        <w:t>«Об’єктно</w:t>
+      </w:r>
+      <w:r>
+        <w:rPr>
+          <w:sz w:val="28"/>
+          <w:szCs w:val="28"/>
+          <w:u w:val="single"/>
+        </w:rPr>
+        <w:t>-</w:t>
+      </w:r>
+      <w:r>
+        <w:rPr>
+          <w:sz w:val="28"/>
+          <w:szCs w:val="28"/>
+          <w:u w:val="single"/>
+          <w:lang w:val="uk-UA"/>
+        </w:rPr>
+        <w:t xml:space="preserve">орієнтоване програмування - </w:t>
+      </w:r>
+      <w:r>
+        <w:rPr>
+          <w:sz w:val="28"/>
+          <w:szCs w:val="28"/>
+          <w:u w:val="single"/>
+        </w:rPr>
+        <w:t>1</w:t>
+      </w:r>
+      <w:r>
+        <w:rPr>
+          <w:sz w:val="28"/>
+          <w:szCs w:val="28"/>
+          <w:u w:val="single"/>
+          <w:lang w:val="uk-UA"/>
+        </w:rPr>
+        <w:t>»</w:t>
+      </w:r>
+    </w:p>
+    <w:p>
+      <w:pPr>
+        <w:jc w:val="center"/>
+        <w:rPr>
+          <w:sz w:val="16"/>
+          <w:lang w:val="uk-UA"/>
+        </w:rPr>
+      </w:pPr>
+      <w:r>
+        <w:rPr>
+          <w:sz w:val="16"/>
+          <w:lang w:val="uk-UA"/>
+        </w:rPr>
+        <w:t>(назва дисципліни)</w:t>
+      </w:r>
+    </w:p>
+    <w:p>
+      <w:pPr>
+        <w:rPr>
+          <w:sz w:val="28"/>
+          <w:lang w:val="uk-UA"/>
+        </w:rPr>
+      </w:pPr>
+    </w:p>
+    <w:p>
+      <w:pPr>
+        <w:jc w:val="both"/>
+        <w:rPr>
+          <w:sz w:val="28"/>
+        </w:rPr>
+      </w:pPr>
+      <w:r>
+        <w:rPr>
+          <w:sz w:val="28"/>
+          <w:lang w:val="uk-UA"/>
+        </w:rPr>
+        <w:t>на тему:</w:t>
+      </w:r>
+    </w:p>
+    <w:p>
+      <w:pPr>
+        <w:jc w:val="center"/>
+        <w:rPr>
+          <w:sz w:val="28"/>
+          <w:lang w:val="uk-UA"/>
+        </w:rPr>
+      </w:pPr>
+      <w:r>
+        <w:rPr>
+          <w:sz w:val="28"/>
+          <w:szCs w:val="28"/>
+          <w:lang w:val="uk-UA"/>
+        </w:rPr>
+        <w:t>«</w:t>
+      </w:r>
+      <w:r>
+        <w:rPr>
+          <w:sz w:val="32"/>
+          <w:szCs w:val="32"/>
+          <w:lang w:val="uk-UA"/>
+        </w:rPr>
+        <w:t>Створення моделей об’єктів</w:t>
+      </w:r>
+      <w:r>
+        <w:rPr>
+          <w:sz w:val="32"/>
+          <w:szCs w:val="32"/>
+        </w:rPr>
+        <w:t xml:space="preserve"> </w:t>
+      </w:r>
+      <w:r>
+        <w:rPr>
+          <w:sz w:val="32"/>
+          <w:szCs w:val="32"/>
+          <w:lang w:val="uk-UA"/>
+        </w:rPr>
+        <w:t>реального світу</w:t>
+      </w:r>
+      <w:r>
+        <w:rPr>
+          <w:sz w:val="32"/>
+          <w:szCs w:val="32"/>
+        </w:rPr>
+        <w:t xml:space="preserve"> </w:t>
+      </w:r>
+      <w:r>
+        <w:rPr>
+          <w:sz w:val="32"/>
+          <w:szCs w:val="32"/>
+          <w:lang w:val="uk-UA"/>
+        </w:rPr>
+        <w:t>на</w:t>
+      </w:r>
+      <w:r>
+        <w:rPr>
+          <w:sz w:val="32"/>
+          <w:szCs w:val="32"/>
+        </w:rPr>
+        <w:t xml:space="preserve"> </w:t>
+      </w:r>
+      <w:r>
+        <w:rPr>
+          <w:sz w:val="32"/>
+          <w:szCs w:val="32"/>
+          <w:lang w:val="uk-UA"/>
+        </w:rPr>
+        <w:t>мові</w:t>
+      </w:r>
+      <w:r>
+        <w:rPr>
+          <w:sz w:val="32"/>
+          <w:szCs w:val="32"/>
+        </w:rPr>
+        <w:t xml:space="preserve"> </w:t>
+      </w:r>
+      <w:r>
+        <w:rPr>
+          <w:sz w:val="32"/>
+          <w:szCs w:val="32"/>
+          <w:lang w:val="en-US"/>
+        </w:rPr>
+        <w:t>C</w:t>
+      </w:r>
+      <w:r>
+        <w:rPr>
+          <w:sz w:val="32"/>
+          <w:szCs w:val="32"/>
+        </w:rPr>
+        <w:t>++</w:t>
+      </w:r>
+      <w:r>
+        <w:rPr>
+          <w:sz w:val="28"/>
+          <w:lang w:val="uk-UA"/>
+        </w:rPr>
+        <w:t>»</w:t>
+      </w:r>
+    </w:p>
+    <w:p>
+      <w:pPr>
+        <w:jc w:val="center"/>
+        <w:rPr>
+          <w:sz w:val="28"/>
+          <w:lang w:val="uk-UA"/>
+        </w:rPr>
+      </w:pPr>
+    </w:p>
+    <w:p>
+      <w:pPr>
+        <w:jc w:val="center"/>
+        <w:rPr>
+          <w:sz w:val="28"/>
+          <w:lang w:val="uk-UA"/>
+        </w:rPr>
+      </w:pPr>
+    </w:p>
+    <w:p>
+      <w:pPr>
+        <w:jc w:val="center"/>
+        <w:rPr>
+          <w:sz w:val="28"/>
+          <w:lang w:val="uk-UA"/>
+        </w:rPr>
+      </w:pPr>
+    </w:p>
+    <w:p>
+      <w:pPr>
+        <w:jc w:val="center"/>
+        <w:rPr>
+          <w:sz w:val="28"/>
+          <w:lang w:val="uk-UA"/>
+        </w:rPr>
+      </w:pPr>
+    </w:p>
+    <w:p>
+      <w:pPr>
+        <w:jc w:val="center"/>
+        <w:rPr>
+          <w:sz w:val="28"/>
+          <w:lang w:val="uk-UA"/>
+        </w:rPr>
+      </w:pPr>
+    </w:p>
+    <w:p>
+      <w:pPr>
+        <w:jc w:val="center"/>
+        <w:rPr>
+          <w:sz w:val="28"/>
+          <w:lang w:val="uk-UA"/>
+        </w:rPr>
+      </w:pPr>
+    </w:p>
+    <w:p>
+      <w:pPr>
+        <w:ind w:left="2835"/>
+        <w:outlineLvl w:val="0"/>
+        <w:rPr>
+          <w:u w:val="single"/>
+        </w:rPr>
+      </w:pPr>
+      <w:bookmarkStart w:id="39" w:name="_Toc501483617"/>
+      <w:bookmarkStart w:id="40" w:name="_Toc501483904"/>
+      <w:bookmarkStart w:id="41" w:name="_Toc501743606"/>
+      <w:bookmarkStart w:id="42" w:name="_Toc501743710"/>
+      <w:bookmarkStart w:id="43" w:name="_Toc501743930"/>
+      <w:bookmarkStart w:id="44" w:name="_Toc501745189"/>
+      <w:bookmarkStart w:id="45" w:name="_Toc501750095"/>
+      <w:bookmarkStart w:id="46" w:name="_Toc501752853"/>
+      <w:bookmarkStart w:id="47" w:name="_Toc503515399"/>
+      <w:bookmarkStart w:id="48" w:name="_Toc30464003"/>
+      <w:bookmarkStart w:id="49" w:name="_Toc30464237"/>
+      <w:bookmarkStart w:id="50" w:name="_Toc30464820"/>
+      <w:r>
+        <w:rPr>
+          <w:lang w:val="uk-UA"/>
+        </w:rPr>
+        <w:t xml:space="preserve">Студента  </w:t>
+      </w:r>
+      <w:r>
+        <w:rPr>
+          <w:u w:val="single"/>
+          <w:lang w:val="uk-UA"/>
+        </w:rPr>
+        <w:t>групи</w:t>
+      </w:r>
+      <w:r>
+        <w:rPr>
+          <w:u w:val="single"/>
+          <w:lang w:val="uk-UA"/>
+        </w:rPr>
+        <w:t xml:space="preserve"> ТВ</w:t>
+      </w:r>
+      <w:r>
+        <w:rPr>
+          <w:u w:val="single"/>
+          <w:lang w:val="uk-UA"/>
+        </w:rPr>
+        <w:t>-</w:t>
+      </w:r>
+      <w:r>
+        <w:rPr>
+          <w:u w:val="single"/>
+        </w:rPr>
+        <w:t>8</w:t>
+      </w:r>
+      <w:r>
+        <w:rPr>
+          <w:u w:val="single"/>
+          <w:lang w:val="uk-UA"/>
+        </w:rPr>
+        <w:t>1</w:t>
+      </w:r>
       <w:bookmarkEnd w:id="39"/>
       <w:bookmarkEnd w:id="40"/>
       <w:bookmarkEnd w:id="41"/>
       <w:bookmarkEnd w:id="42"/>
       <w:bookmarkEnd w:id="43"/>
       <w:bookmarkEnd w:id="44"/>
+      <w:bookmarkEnd w:id="45"/>
+      <w:bookmarkEnd w:id="46"/>
+      <w:bookmarkEnd w:id="47"/>
+      <w:bookmarkEnd w:id="48"/>
+      <w:bookmarkEnd w:id="49"/>
+      <w:bookmarkEnd w:id="50"/>
+    </w:p>
+    <w:p>
+      <w:pPr>
+        <w:tabs>
+          <w:tab w:val="left" w:pos="5220"/>
+        </w:tabs>
+        <w:ind w:left="2835"/>
+        <w:rPr>
+          <w:sz w:val="20"/>
+          <w:u w:val="single"/>
+          <w:lang w:val="uk-UA"/>
+        </w:rPr>
+      </w:pPr>
+      <w:r>
+        <w:rPr>
+          <w:szCs w:val="28"/>
+          <w:lang w:val="uk-UA"/>
+        </w:rPr>
+        <w:t>спеціальність</w:t>
+      </w:r>
+      <w:r>
+        <w:rPr>
+          <w:b/>
+          <w:szCs w:val="28"/>
+          <w:lang w:val="uk-UA"/>
+        </w:rPr>
+        <w:t xml:space="preserve"> </w:t>
+      </w:r>
+      <w:r>
+        <w:rPr>
+          <w:b/>
+          <w:szCs w:val="28"/>
+          <w:u w:val="single"/>
+          <w:lang w:val="uk-UA"/>
+        </w:rPr>
+        <w:t>121  «Інженерія програмного забезпечення»</w:t>
+      </w:r>
+    </w:p>
+    <w:p>
+      <w:pPr>
+        <w:ind w:left="2835"/>
+        <w:rPr>
+          <w:b/>
+          <w:szCs w:val="28"/>
+          <w:lang w:val="uk-UA"/>
+        </w:rPr>
+      </w:pPr>
+      <w:r>
+        <w:rPr>
+          <w:szCs w:val="28"/>
+          <w:lang w:val="uk-UA"/>
+        </w:rPr>
+        <w:t xml:space="preserve"> </w:t>
+      </w:r>
+      <w:r>
+        <w:rPr>
+          <w:szCs w:val="28"/>
+          <w:lang w:val="uk-UA"/>
+        </w:rPr>
+        <w:t xml:space="preserve">освітня програма </w:t>
+      </w:r>
+      <w:r>
+        <w:rPr>
+          <w:b/>
+          <w:szCs w:val="28"/>
+          <w:u w:val="single"/>
+          <w:lang w:val="uk-UA"/>
+        </w:rPr>
+        <w:t>«</w:t>
+      </w:r>
+      <w:r>
+        <w:rPr>
+          <w:b/>
+          <w:szCs w:val="28"/>
+          <w:lang w:val="uk-UA"/>
+        </w:rPr>
+        <w:t>Інженерія програмного забезпечення розподілених систем</w:t>
+      </w:r>
+      <w:r>
+        <w:rPr>
+          <w:b/>
+          <w:szCs w:val="28"/>
+          <w:u w:val="single"/>
+          <w:lang w:val="uk-UA"/>
+        </w:rPr>
+        <w:t>»</w:t>
+      </w:r>
+      <w:r>
+        <w:rPr>
+          <w:b/>
+          <w:szCs w:val="28"/>
+          <w:lang w:val="uk-UA"/>
+        </w:rPr>
+        <w:tab/>
+      </w:r>
+      <w:r>
+        <w:rPr>
+          <w:b/>
+          <w:szCs w:val="28"/>
+          <w:lang w:val="uk-UA"/>
+        </w:rPr>
+        <w:tab/>
+      </w:r>
+    </w:p>
+    <w:p>
+      <w:pPr>
+        <w:ind w:left="4959" w:firstLine="655"/>
+        <w:rPr>
+          <w:sz w:val="20"/>
+          <w:u w:val="single"/>
+          <w:lang w:val="uk-UA"/>
+        </w:rPr>
+      </w:pPr>
+      <w:r>
+        <w:rPr>
+          <w:b/>
+          <w:szCs w:val="28"/>
+          <w:lang w:val="uk-UA"/>
+        </w:rPr>
+        <w:t xml:space="preserve"> </w:t>
+      </w:r>
+      <w:r>
+        <w:rPr>
+          <w:u w:val="single"/>
+          <w:lang w:val="uk-UA"/>
+        </w:rPr>
+        <w:t>Пархоменко В.Р.</w:t>
+      </w:r>
+    </w:p>
+    <w:p>
+      <w:pPr>
+        <w:ind w:left="3119"/>
+        <w:jc w:val="center"/>
+        <w:rPr>
+          <w:sz w:val="16"/>
+          <w:lang w:val="uk-UA"/>
+        </w:rPr>
+      </w:pPr>
+      <w:r>
+        <w:rPr>
+          <w:sz w:val="16"/>
+          <w:lang w:val="uk-UA"/>
+        </w:rPr>
+        <w:t>(прізвище та ініціали)</w:t>
+      </w:r>
+    </w:p>
+    <w:p>
+      <w:pPr>
+        <w:spacing w:before="240"/>
+        <w:ind w:left="3119" w:right="-284"/>
+        <w:jc w:val="both"/>
+        <w:rPr>
+          <w:lang w:val="uk-UA"/>
+        </w:rPr>
+      </w:pPr>
+      <w:r>
+        <w:rPr>
+          <w:lang w:val="uk-UA"/>
+        </w:rPr>
+        <w:t xml:space="preserve">Керівник   </w:t>
+      </w:r>
+      <w:r>
+        <w:rPr>
+          <w:u w:val="single"/>
+          <w:lang w:val="uk-UA"/>
+        </w:rPr>
+        <w:t xml:space="preserve">доцент, </w:t>
+      </w:r>
+      <w:proofErr w:type="spellStart"/>
+      <w:r>
+        <w:rPr>
+          <w:u w:val="single"/>
+          <w:lang w:val="uk-UA"/>
+        </w:rPr>
+        <w:t>канд</w:t>
+      </w:r>
+      <w:proofErr w:type="spellEnd"/>
+      <w:r>
+        <w:rPr>
+          <w:u w:val="single"/>
+          <w:lang w:val="uk-UA"/>
+        </w:rPr>
+        <w:t xml:space="preserve">. </w:t>
+      </w:r>
+      <w:proofErr w:type="spellStart"/>
+      <w:r>
+        <w:rPr>
+          <w:u w:val="single"/>
+          <w:lang w:val="uk-UA"/>
+        </w:rPr>
+        <w:t>фіз</w:t>
+      </w:r>
+      <w:proofErr w:type="spellEnd"/>
+      <w:r>
+        <w:rPr>
+          <w:u w:val="single"/>
+          <w:lang w:val="uk-UA"/>
+        </w:rPr>
+        <w:t>.-мат. наук Карпенко С.Г.</w:t>
+      </w:r>
+    </w:p>
+    <w:p>
+      <w:pPr>
+        <w:tabs>
+          <w:tab w:val="center" w:pos="6379"/>
+        </w:tabs>
+        <w:ind w:left="3119"/>
+        <w:jc w:val="both"/>
+        <w:rPr>
+          <w:sz w:val="16"/>
+          <w:lang w:val="uk-UA"/>
+        </w:rPr>
+      </w:pPr>
+      <w:r>
+        <w:rPr>
+          <w:sz w:val="16"/>
+          <w:lang w:val="uk-UA"/>
+        </w:rPr>
+        <w:tab/>
+        <w:t>(посада, вчене звання, науковий ступінь, прізвище та ініціали)</w:t>
+      </w:r>
+    </w:p>
+    <w:p>
+      <w:pPr>
+        <w:ind w:left="3119"/>
+        <w:jc w:val="right"/>
+        <w:rPr>
+          <w:sz w:val="16"/>
+          <w:lang w:val="uk-UA"/>
+        </w:rPr>
+      </w:pPr>
+    </w:p>
+    <w:p>
+      <w:pPr>
+        <w:spacing w:before="240"/>
+        <w:ind w:left="3119"/>
+        <w:outlineLvl w:val="0"/>
+        <w:rPr>
+          <w:sz w:val="20"/>
+          <w:lang w:val="uk-UA"/>
+        </w:rPr>
+      </w:pPr>
+      <w:bookmarkStart w:id="51" w:name="_Toc501483618"/>
+      <w:bookmarkStart w:id="52" w:name="_Toc501483905"/>
+      <w:bookmarkStart w:id="53" w:name="_Toc501743607"/>
+      <w:bookmarkStart w:id="54" w:name="_Toc501743711"/>
+      <w:bookmarkStart w:id="55" w:name="_Toc501743931"/>
+      <w:bookmarkStart w:id="56" w:name="_Toc501745190"/>
+      <w:bookmarkStart w:id="57" w:name="_Toc501750096"/>
+      <w:bookmarkStart w:id="58" w:name="_Toc501752854"/>
+      <w:bookmarkStart w:id="59" w:name="_Toc503515400"/>
+      <w:bookmarkStart w:id="60" w:name="_Toc30464004"/>
+      <w:bookmarkStart w:id="61" w:name="_Toc30464238"/>
+      <w:bookmarkStart w:id="62" w:name="_Toc30464821"/>
+      <w:r>
+        <w:rPr>
+          <w:sz w:val="20"/>
+          <w:lang w:val="uk-UA"/>
+        </w:rPr>
+        <w:t>Національна оцінка ________________</w:t>
+      </w:r>
+      <w:bookmarkEnd w:id="51"/>
+      <w:bookmarkEnd w:id="52"/>
+      <w:bookmarkEnd w:id="53"/>
+      <w:bookmarkEnd w:id="54"/>
+      <w:bookmarkEnd w:id="55"/>
+      <w:bookmarkEnd w:id="56"/>
+      <w:bookmarkEnd w:id="57"/>
+      <w:bookmarkEnd w:id="58"/>
+      <w:bookmarkEnd w:id="59"/>
+      <w:bookmarkEnd w:id="60"/>
+      <w:bookmarkEnd w:id="61"/>
+      <w:bookmarkEnd w:id="62"/>
       <w:r>
         <w:rPr>
           <w:sz w:val="20"/>
@@ -2381,15 +2414,18 @@
           <w:docGrid w:linePitch="360"/>
         </w:sectPr>
       </w:pPr>
-      <w:bookmarkStart w:id="45" w:name="_Toc501483619"/>
-      <w:bookmarkStart w:id="46" w:name="_Toc501483906"/>
-      <w:bookmarkStart w:id="47" w:name="_Toc501743608"/>
-      <w:bookmarkStart w:id="48" w:name="_Toc501743712"/>
-      <w:bookmarkStart w:id="49" w:name="_Toc501743932"/>
-      <w:bookmarkStart w:id="50" w:name="_Toc501745191"/>
-      <w:bookmarkStart w:id="51" w:name="_Toc501750097"/>
-      <w:bookmarkStart w:id="52" w:name="_Toc501752855"/>
-      <w:bookmarkStart w:id="53" w:name="_Toc503515401"/>
+      <w:bookmarkStart w:id="63" w:name="_Toc501483619"/>
+      <w:bookmarkStart w:id="64" w:name="_Toc501483906"/>
+      <w:bookmarkStart w:id="65" w:name="_Toc501743608"/>
+      <w:bookmarkStart w:id="66" w:name="_Toc501743712"/>
+      <w:bookmarkStart w:id="67" w:name="_Toc501743932"/>
+      <w:bookmarkStart w:id="68" w:name="_Toc501745191"/>
+      <w:bookmarkStart w:id="69" w:name="_Toc501750097"/>
+      <w:bookmarkStart w:id="70" w:name="_Toc501752855"/>
+      <w:bookmarkStart w:id="71" w:name="_Toc503515401"/>
+      <w:bookmarkStart w:id="72" w:name="_Toc30464005"/>
+      <w:bookmarkStart w:id="73" w:name="_Toc30464239"/>
+      <w:bookmarkStart w:id="74" w:name="_Toc30464822"/>
       <w:r>
         <w:rPr>
           <w:sz w:val="28"/>
@@ -2412,583 +2448,6 @@
           <w:lang w:val="uk-UA"/>
         </w:rPr>
         <w:t xml:space="preserve"> рік</w:t>
-      </w:r>
-      <w:bookmarkEnd w:id="45"/>
-      <w:bookmarkEnd w:id="46"/>
-      <w:bookmarkEnd w:id="47"/>
-      <w:bookmarkEnd w:id="48"/>
-      <w:bookmarkEnd w:id="49"/>
-      <w:bookmarkEnd w:id="50"/>
-      <w:bookmarkEnd w:id="51"/>
-      <w:bookmarkEnd w:id="52"/>
-      <w:bookmarkEnd w:id="53"/>
-    </w:p>
-    <w:p>
-      <w:pPr>
-        <w:pStyle w:val="30"/>
-        <w:tabs>
-          <w:tab w:val="left" w:pos="720"/>
-        </w:tabs>
-        <w:ind w:firstLine="0"/>
-        <w:jc w:val="center"/>
-        <w:rPr>
-          <w:b/>
-          <w:bCs/>
-          <w:sz w:val="28"/>
-          <w:szCs w:val="28"/>
-        </w:rPr>
-      </w:pPr>
-      <w:r>
-        <w:rPr>
-          <w:b/>
-          <w:bCs/>
-          <w:sz w:val="28"/>
-          <w:szCs w:val="28"/>
-        </w:rPr>
-        <w:lastRenderedPageBreak/>
-        <w:t>Національний технічний університет України</w:t>
-      </w:r>
-    </w:p>
-    <w:p>
-      <w:pPr>
-        <w:jc w:val="center"/>
-        <w:outlineLvl w:val="0"/>
-        <w:rPr>
-          <w:b/>
-          <w:bCs/>
-          <w:sz w:val="28"/>
-          <w:szCs w:val="28"/>
-          <w:lang w:val="uk-UA"/>
-        </w:rPr>
-      </w:pPr>
-      <w:bookmarkStart w:id="54" w:name="_Toc501483620"/>
-      <w:bookmarkStart w:id="55" w:name="_Toc501483907"/>
-      <w:bookmarkStart w:id="56" w:name="_Toc501743609"/>
-      <w:bookmarkStart w:id="57" w:name="_Toc501743713"/>
-      <w:bookmarkStart w:id="58" w:name="_Toc501743933"/>
-      <w:bookmarkStart w:id="59" w:name="_Toc501745192"/>
-      <w:bookmarkStart w:id="60" w:name="_Toc501750098"/>
-      <w:bookmarkStart w:id="61" w:name="_Toc501752856"/>
-      <w:bookmarkStart w:id="62" w:name="_Toc503515402"/>
-      <w:r>
-        <w:rPr>
-          <w:b/>
-          <w:bCs/>
-          <w:sz w:val="28"/>
-          <w:szCs w:val="28"/>
-          <w:lang w:val="uk-UA"/>
-        </w:rPr>
-        <w:t>“Київський політехнічний інститут імені Ігоря Сікорського”</w:t>
-      </w:r>
-      <w:bookmarkEnd w:id="54"/>
-      <w:bookmarkEnd w:id="55"/>
-      <w:bookmarkEnd w:id="56"/>
-      <w:bookmarkEnd w:id="57"/>
-      <w:bookmarkEnd w:id="58"/>
-      <w:bookmarkEnd w:id="59"/>
-      <w:bookmarkEnd w:id="60"/>
-      <w:bookmarkEnd w:id="61"/>
-      <w:bookmarkEnd w:id="62"/>
-    </w:p>
-    <w:p>
-      <w:pPr>
-        <w:jc w:val="center"/>
-        <w:rPr>
-          <w:b/>
-          <w:bCs/>
-          <w:sz w:val="28"/>
-          <w:szCs w:val="28"/>
-          <w:lang w:val="uk-UA"/>
-        </w:rPr>
-      </w:pPr>
-    </w:p>
-    <w:p>
-      <w:pPr>
-        <w:pStyle w:val="30"/>
-        <w:tabs>
-          <w:tab w:val="left" w:pos="720"/>
-        </w:tabs>
-        <w:ind w:left="539"/>
-        <w:jc w:val="center"/>
-        <w:rPr>
-          <w:b/>
-          <w:bCs/>
-          <w:sz w:val="28"/>
-          <w:szCs w:val="28"/>
-        </w:rPr>
-      </w:pPr>
-    </w:p>
-    <w:p>
-      <w:pPr>
-        <w:pStyle w:val="30"/>
-        <w:tabs>
-          <w:tab w:val="left" w:pos="720"/>
-        </w:tabs>
-        <w:ind w:left="539"/>
-        <w:rPr>
-          <w:b/>
-          <w:bCs/>
-          <w:sz w:val="28"/>
-          <w:szCs w:val="28"/>
-        </w:rPr>
-      </w:pPr>
-    </w:p>
-    <w:p>
-      <w:pPr>
-        <w:rPr>
-          <w:snapToGrid w:val="0"/>
-          <w:sz w:val="28"/>
-          <w:lang w:val="uk-UA"/>
-        </w:rPr>
-      </w:pPr>
-      <w:r>
-        <w:rPr>
-          <w:sz w:val="28"/>
-          <w:szCs w:val="28"/>
-          <w:u w:val="single"/>
-          <w:lang w:val="uk-UA"/>
-        </w:rPr>
-        <w:t xml:space="preserve">Факультет  </w:t>
-      </w:r>
-      <w:r>
-        <w:rPr>
-          <w:snapToGrid w:val="0"/>
-          <w:sz w:val="28"/>
-          <w:u w:val="single"/>
-          <w:lang w:val="uk-UA"/>
-        </w:rPr>
-        <w:t>ТЕПЛОЕНЕРГЕТИЧНИЙ ФАКУЛЬТЕТ</w:t>
-      </w:r>
-    </w:p>
-    <w:p>
-      <w:pPr>
-        <w:tabs>
-          <w:tab w:val="center" w:pos="3402"/>
-        </w:tabs>
-        <w:rPr>
-          <w:sz w:val="28"/>
-          <w:vertAlign w:val="superscript"/>
-          <w:lang w:val="uk-UA"/>
-        </w:rPr>
-      </w:pPr>
-      <w:r>
-        <w:rPr>
-          <w:sz w:val="28"/>
-          <w:vertAlign w:val="superscript"/>
-          <w:lang w:val="uk-UA"/>
-        </w:rPr>
-        <w:tab/>
-        <w:t>( повна назва)</w:t>
-      </w:r>
-    </w:p>
-    <w:p>
-      <w:pPr>
-        <w:rPr>
-          <w:bCs/>
-          <w:sz w:val="28"/>
-          <w:u w:val="single"/>
-          <w:lang w:val="uk-UA"/>
-        </w:rPr>
-      </w:pPr>
-      <w:r>
-        <w:rPr>
-          <w:sz w:val="28"/>
-          <w:szCs w:val="28"/>
-          <w:u w:val="single"/>
-          <w:lang w:val="uk-UA"/>
-        </w:rPr>
-        <w:t>Кафедра автоматизації  проектування  енергетичних  процесів  та  систем</w:t>
-      </w:r>
-    </w:p>
-    <w:p>
-      <w:pPr>
-        <w:tabs>
-          <w:tab w:val="center" w:pos="4820"/>
-        </w:tabs>
-        <w:rPr>
-          <w:sz w:val="28"/>
-          <w:vertAlign w:val="superscript"/>
-          <w:lang w:val="uk-UA"/>
-        </w:rPr>
-      </w:pPr>
-      <w:r>
-        <w:rPr>
-          <w:sz w:val="28"/>
-          <w:vertAlign w:val="superscript"/>
-          <w:lang w:val="uk-UA"/>
-        </w:rPr>
-        <w:tab/>
-        <w:t>(повна назва)</w:t>
-      </w:r>
-    </w:p>
-    <w:p>
-      <w:pPr>
-        <w:rPr>
-          <w:sz w:val="28"/>
-          <w:lang w:val="uk-UA"/>
-        </w:rPr>
-      </w:pPr>
-      <w:r>
-        <w:rPr>
-          <w:sz w:val="28"/>
-          <w:lang w:val="uk-UA"/>
-        </w:rPr>
-        <w:t xml:space="preserve">Рівень вищої освіти </w:t>
-      </w:r>
-      <w:r>
-        <w:rPr>
-          <w:b/>
-          <w:sz w:val="28"/>
-          <w:u w:val="single"/>
-          <w:lang w:val="uk-UA"/>
-        </w:rPr>
-        <w:t>перший</w:t>
-      </w:r>
-      <w:r>
-        <w:rPr>
-          <w:b/>
-          <w:sz w:val="28"/>
-          <w:u w:val="single"/>
-          <w:lang w:val="uk-UA"/>
-        </w:rPr>
-        <w:t xml:space="preserve"> </w:t>
-      </w:r>
-      <w:r>
-        <w:rPr>
-          <w:b/>
-          <w:sz w:val="28"/>
-          <w:u w:val="single"/>
-          <w:lang w:val="uk-UA"/>
-        </w:rPr>
-        <w:t>(</w:t>
-      </w:r>
-      <w:r>
-        <w:rPr>
-          <w:b/>
-          <w:sz w:val="28"/>
-          <w:u w:val="single"/>
-          <w:lang w:val="uk-UA"/>
-        </w:rPr>
-        <w:t>бакалавр</w:t>
-      </w:r>
-      <w:r>
-        <w:rPr>
-          <w:b/>
-          <w:sz w:val="28"/>
-          <w:u w:val="single"/>
-          <w:lang w:val="uk-UA"/>
-        </w:rPr>
-        <w:t>)</w:t>
-      </w:r>
-    </w:p>
-    <w:p>
-      <w:pPr>
-        <w:rPr>
-          <w:sz w:val="28"/>
-          <w:szCs w:val="28"/>
-          <w:lang w:val="uk-UA"/>
-        </w:rPr>
-      </w:pPr>
-      <w:r>
-        <w:rPr>
-          <w:sz w:val="28"/>
-          <w:szCs w:val="28"/>
-          <w:lang w:val="uk-UA"/>
-        </w:rPr>
-        <w:t>спеціальність</w:t>
-      </w:r>
-      <w:r>
-        <w:rPr>
-          <w:b/>
-          <w:sz w:val="28"/>
-          <w:szCs w:val="28"/>
-          <w:lang w:val="uk-UA"/>
-        </w:rPr>
-        <w:t xml:space="preserve"> </w:t>
-      </w:r>
-      <w:r>
-        <w:rPr>
-          <w:b/>
-          <w:sz w:val="28"/>
-          <w:szCs w:val="28"/>
-          <w:u w:val="single"/>
-          <w:lang w:val="uk-UA"/>
-        </w:rPr>
-        <w:t>121  «Інженерія програмного забезпечення»</w:t>
-      </w:r>
-    </w:p>
-    <w:p>
-      <w:pPr>
-        <w:tabs>
-          <w:tab w:val="center" w:pos="4536"/>
-        </w:tabs>
-        <w:rPr>
-          <w:sz w:val="16"/>
-          <w:szCs w:val="16"/>
-          <w:lang w:val="uk-UA"/>
-        </w:rPr>
-      </w:pPr>
-      <w:r>
-        <w:rPr>
-          <w:sz w:val="16"/>
-          <w:szCs w:val="16"/>
-          <w:lang w:val="uk-UA"/>
-        </w:rPr>
-        <w:tab/>
-        <w:t>(шифр і назва)</w:t>
-      </w:r>
-    </w:p>
-    <w:p>
-      <w:pPr>
-        <w:rPr>
-          <w:sz w:val="28"/>
-          <w:szCs w:val="28"/>
-          <w:lang w:val="uk-UA"/>
-        </w:rPr>
-      </w:pPr>
-      <w:r>
-        <w:rPr>
-          <w:sz w:val="28"/>
-          <w:szCs w:val="28"/>
-          <w:lang w:val="uk-UA"/>
-        </w:rPr>
-        <w:t>Освітня програма</w:t>
-      </w:r>
-      <w:r>
-        <w:rPr>
-          <w:sz w:val="28"/>
-          <w:szCs w:val="28"/>
-          <w:lang w:val="uk-UA"/>
-        </w:rPr>
-        <w:t xml:space="preserve"> </w:t>
-      </w:r>
-      <w:r>
-        <w:rPr>
-          <w:sz w:val="28"/>
-          <w:szCs w:val="28"/>
-          <w:u w:val="single"/>
-          <w:lang w:val="uk-UA"/>
-        </w:rPr>
-        <w:t>«</w:t>
-      </w:r>
-      <w:r>
-        <w:rPr>
-          <w:b/>
-          <w:sz w:val="28"/>
-          <w:szCs w:val="28"/>
-          <w:u w:val="single"/>
-          <w:lang w:val="uk-UA"/>
-        </w:rPr>
-        <w:t>Інженерія програмного забезпечення розподілених систем</w:t>
-      </w:r>
-      <w:r>
-        <w:rPr>
-          <w:b/>
-          <w:sz w:val="28"/>
-          <w:szCs w:val="28"/>
-          <w:u w:val="single"/>
-          <w:lang w:val="uk-UA"/>
-        </w:rPr>
-        <w:t>»</w:t>
-      </w:r>
-    </w:p>
-    <w:p>
-      <w:pPr>
-        <w:tabs>
-          <w:tab w:val="center" w:pos="4536"/>
-        </w:tabs>
-        <w:rPr>
-          <w:lang w:val="uk-UA"/>
-        </w:rPr>
-      </w:pPr>
-      <w:r>
-        <w:rPr>
-          <w:lang w:val="uk-UA"/>
-        </w:rPr>
-        <w:tab/>
-        <w:t>(шифр і назва)</w:t>
-      </w:r>
-    </w:p>
-    <w:p>
-      <w:pPr>
-        <w:tabs>
-          <w:tab w:val="center" w:pos="4253"/>
-        </w:tabs>
-        <w:rPr>
-          <w:sz w:val="28"/>
-          <w:szCs w:val="28"/>
-          <w:lang w:val="uk-UA"/>
-        </w:rPr>
-      </w:pPr>
-    </w:p>
-    <w:p>
-      <w:pPr>
-        <w:tabs>
-          <w:tab w:val="bar" w:pos="3828"/>
-          <w:tab w:val="bar" w:pos="6663"/>
-        </w:tabs>
-        <w:jc w:val="center"/>
-        <w:rPr>
-          <w:sz w:val="32"/>
-          <w:lang w:val="uk-UA"/>
-        </w:rPr>
-      </w:pPr>
-      <w:r>
-        <w:rPr>
-          <w:spacing w:val="153"/>
-          <w:sz w:val="32"/>
-          <w:szCs w:val="32"/>
-          <w:lang w:val="uk-UA"/>
-        </w:rPr>
-        <w:t>ЗАВДАНН</w:t>
-      </w:r>
-      <w:r>
-        <w:rPr>
-          <w:sz w:val="32"/>
-          <w:lang w:val="uk-UA"/>
-        </w:rPr>
-        <w:t>Я</w:t>
-      </w:r>
-    </w:p>
-    <w:p>
-      <w:pPr>
-        <w:jc w:val="center"/>
-        <w:rPr>
-          <w:b/>
-          <w:lang w:val="uk-UA"/>
-        </w:rPr>
-      </w:pPr>
-      <w:r>
-        <w:rPr>
-          <w:b/>
-          <w:lang w:val="uk-UA"/>
-        </w:rPr>
-        <w:t>НА КУРСОВУ РОБОТУ СТУДЕНТУ</w:t>
-      </w:r>
-    </w:p>
-    <w:p>
-      <w:pPr>
-        <w:rPr>
-          <w:lang w:val="uk-UA"/>
-        </w:rPr>
-      </w:pPr>
-    </w:p>
-    <w:p>
-      <w:pPr>
-        <w:tabs>
-          <w:tab w:val="center" w:pos="5245"/>
-        </w:tabs>
-        <w:jc w:val="center"/>
-        <w:rPr>
-          <w:u w:val="single"/>
-        </w:rPr>
-      </w:pPr>
-      <w:r>
-        <w:rPr>
-          <w:u w:val="single"/>
-          <w:lang w:val="uk-UA"/>
-        </w:rPr>
-        <w:t>Пархоменко Валентину Романовичу</w:t>
-      </w:r>
-    </w:p>
-    <w:p>
-      <w:pPr>
-        <w:jc w:val="center"/>
-        <w:rPr>
-          <w:sz w:val="16"/>
-          <w:szCs w:val="16"/>
-          <w:vertAlign w:val="superscript"/>
-          <w:lang w:val="uk-UA"/>
-        </w:rPr>
-      </w:pPr>
-      <w:bookmarkStart w:id="63" w:name="_Toc501483621"/>
-      <w:bookmarkStart w:id="64" w:name="_Toc501483908"/>
-      <w:bookmarkStart w:id="65" w:name="_Toc501743610"/>
-      <w:bookmarkStart w:id="66" w:name="_Toc501743714"/>
-      <w:bookmarkStart w:id="67" w:name="_Toc501743934"/>
-      <w:bookmarkStart w:id="68" w:name="_Toc501745193"/>
-      <w:bookmarkStart w:id="69" w:name="_Toc501750099"/>
-      <w:bookmarkStart w:id="70" w:name="_Toc501752857"/>
-      <w:bookmarkStart w:id="71" w:name="_Toc503515403"/>
-      <w:r>
-        <w:rPr>
-          <w:rStyle w:val="13"/>
-          <w:sz w:val="16"/>
-          <w:szCs w:val="16"/>
-        </w:rPr>
-        <w:t>(</w:t>
-      </w:r>
-      <w:proofErr w:type="spellStart"/>
-      <w:r>
-        <w:rPr>
-          <w:rStyle w:val="13"/>
-          <w:sz w:val="16"/>
-          <w:szCs w:val="16"/>
-        </w:rPr>
-        <w:t>прізвище</w:t>
-      </w:r>
-      <w:proofErr w:type="spellEnd"/>
-      <w:r>
-        <w:rPr>
-          <w:rStyle w:val="13"/>
-          <w:sz w:val="16"/>
-          <w:szCs w:val="16"/>
-        </w:rPr>
-        <w:t xml:space="preserve">, </w:t>
-      </w:r>
-      <w:proofErr w:type="spellStart"/>
-      <w:proofErr w:type="gramStart"/>
-      <w:r>
-        <w:rPr>
-          <w:rStyle w:val="13"/>
-          <w:sz w:val="16"/>
-          <w:szCs w:val="16"/>
-        </w:rPr>
-        <w:t>ім’я</w:t>
-      </w:r>
-      <w:proofErr w:type="spellEnd"/>
-      <w:r>
-        <w:rPr>
-          <w:rStyle w:val="13"/>
-          <w:sz w:val="16"/>
-          <w:szCs w:val="16"/>
-        </w:rPr>
-        <w:t xml:space="preserve">,  </w:t>
-      </w:r>
-      <w:proofErr w:type="spellStart"/>
-      <w:r>
-        <w:rPr>
-          <w:rStyle w:val="13"/>
-          <w:sz w:val="16"/>
-          <w:szCs w:val="16"/>
-        </w:rPr>
-        <w:t>по</w:t>
-      </w:r>
-      <w:proofErr w:type="gramEnd"/>
-      <w:r>
-        <w:rPr>
-          <w:rStyle w:val="13"/>
-          <w:sz w:val="16"/>
-          <w:szCs w:val="16"/>
-        </w:rPr>
-        <w:t>-</w:t>
-      </w:r>
-      <w:r>
-        <w:rPr>
-          <w:rStyle w:val="13"/>
-          <w:sz w:val="16"/>
-          <w:szCs w:val="16"/>
-        </w:rPr>
-        <w:t>батькові</w:t>
-      </w:r>
-      <w:proofErr w:type="spellEnd"/>
-      <w:r>
-        <w:rPr>
-          <w:rStyle w:val="13"/>
-          <w:sz w:val="16"/>
-          <w:szCs w:val="16"/>
-        </w:rPr>
-        <w:t>)</w:t>
       </w:r>
       <w:bookmarkEnd w:id="63"/>
       <w:bookmarkEnd w:id="64"/>
@@ -2999,6 +2458,567 @@
       <w:bookmarkEnd w:id="69"/>
       <w:bookmarkEnd w:id="70"/>
       <w:bookmarkEnd w:id="71"/>
+      <w:bookmarkEnd w:id="72"/>
+      <w:bookmarkEnd w:id="73"/>
+      <w:bookmarkEnd w:id="74"/>
+    </w:p>
+    <w:p>
+      <w:pPr>
+        <w:pStyle w:val="30"/>
+        <w:tabs>
+          <w:tab w:val="left" w:pos="720"/>
+        </w:tabs>
+        <w:ind w:firstLine="0"/>
+        <w:jc w:val="center"/>
+        <w:rPr>
+          <w:b/>
+          <w:bCs/>
+          <w:sz w:val="28"/>
+          <w:szCs w:val="28"/>
+        </w:rPr>
+      </w:pPr>
+      <w:r>
+        <w:rPr>
+          <w:b/>
+          <w:bCs/>
+          <w:sz w:val="28"/>
+          <w:szCs w:val="28"/>
+        </w:rPr>
+        <w:lastRenderedPageBreak/>
+        <w:t>Національний технічний університет України</w:t>
+      </w:r>
+    </w:p>
+    <w:p>
+      <w:pPr>
+        <w:jc w:val="center"/>
+        <w:outlineLvl w:val="0"/>
+        <w:rPr>
+          <w:b/>
+          <w:bCs/>
+          <w:sz w:val="28"/>
+          <w:szCs w:val="28"/>
+          <w:lang w:val="uk-UA"/>
+        </w:rPr>
+      </w:pPr>
+      <w:bookmarkStart w:id="75" w:name="_Toc501483620"/>
+      <w:bookmarkStart w:id="76" w:name="_Toc501483907"/>
+      <w:bookmarkStart w:id="77" w:name="_Toc501743609"/>
+      <w:bookmarkStart w:id="78" w:name="_Toc501743713"/>
+      <w:bookmarkStart w:id="79" w:name="_Toc501743933"/>
+      <w:bookmarkStart w:id="80" w:name="_Toc501745192"/>
+      <w:bookmarkStart w:id="81" w:name="_Toc501750098"/>
+      <w:bookmarkStart w:id="82" w:name="_Toc501752856"/>
+      <w:bookmarkStart w:id="83" w:name="_Toc503515402"/>
+      <w:bookmarkStart w:id="84" w:name="_Toc30464006"/>
+      <w:bookmarkStart w:id="85" w:name="_Toc30464240"/>
+      <w:bookmarkStart w:id="86" w:name="_Toc30464823"/>
+      <w:r>
+        <w:rPr>
+          <w:b/>
+          <w:bCs/>
+          <w:sz w:val="28"/>
+          <w:szCs w:val="28"/>
+          <w:lang w:val="uk-UA"/>
+        </w:rPr>
+        <w:t>“Київський політехнічний інститут імені Ігоря Сікорського”</w:t>
+      </w:r>
+      <w:bookmarkEnd w:id="75"/>
+      <w:bookmarkEnd w:id="76"/>
+      <w:bookmarkEnd w:id="77"/>
+      <w:bookmarkEnd w:id="78"/>
+      <w:bookmarkEnd w:id="79"/>
+      <w:bookmarkEnd w:id="80"/>
+      <w:bookmarkEnd w:id="81"/>
+      <w:bookmarkEnd w:id="82"/>
+      <w:bookmarkEnd w:id="83"/>
+      <w:bookmarkEnd w:id="84"/>
+      <w:bookmarkEnd w:id="85"/>
+      <w:bookmarkEnd w:id="86"/>
+    </w:p>
+    <w:p>
+      <w:pPr>
+        <w:jc w:val="center"/>
+        <w:rPr>
+          <w:b/>
+          <w:bCs/>
+          <w:sz w:val="28"/>
+          <w:szCs w:val="28"/>
+          <w:lang w:val="uk-UA"/>
+        </w:rPr>
+      </w:pPr>
+    </w:p>
+    <w:p>
+      <w:pPr>
+        <w:rPr>
+          <w:snapToGrid w:val="0"/>
+          <w:sz w:val="28"/>
+          <w:lang w:val="uk-UA"/>
+        </w:rPr>
+      </w:pPr>
+      <w:r>
+        <w:rPr>
+          <w:sz w:val="28"/>
+          <w:szCs w:val="28"/>
+          <w:u w:val="single"/>
+          <w:lang w:val="uk-UA"/>
+        </w:rPr>
+        <w:t xml:space="preserve">Факультет  </w:t>
+      </w:r>
+      <w:r>
+        <w:rPr>
+          <w:snapToGrid w:val="0"/>
+          <w:sz w:val="28"/>
+          <w:u w:val="single"/>
+          <w:lang w:val="uk-UA"/>
+        </w:rPr>
+        <w:t>ТЕПЛОЕНЕРГЕТИЧНИЙ ФАКУЛЬТЕТ</w:t>
+      </w:r>
+    </w:p>
+    <w:p>
+      <w:pPr>
+        <w:tabs>
+          <w:tab w:val="center" w:pos="3402"/>
+        </w:tabs>
+        <w:rPr>
+          <w:sz w:val="28"/>
+          <w:vertAlign w:val="superscript"/>
+          <w:lang w:val="uk-UA"/>
+        </w:rPr>
+      </w:pPr>
+      <w:r>
+        <w:rPr>
+          <w:sz w:val="28"/>
+          <w:vertAlign w:val="superscript"/>
+          <w:lang w:val="uk-UA"/>
+        </w:rPr>
+        <w:tab/>
+        <w:t>( повна назва)</w:t>
+      </w:r>
+    </w:p>
+    <w:p>
+      <w:pPr>
+        <w:rPr>
+          <w:bCs/>
+          <w:sz w:val="28"/>
+          <w:u w:val="single"/>
+          <w:lang w:val="uk-UA"/>
+        </w:rPr>
+      </w:pPr>
+      <w:r>
+        <w:rPr>
+          <w:sz w:val="28"/>
+          <w:szCs w:val="28"/>
+          <w:u w:val="single"/>
+          <w:lang w:val="uk-UA"/>
+        </w:rPr>
+        <w:t>Кафедра автоматизації  проектування  енергетичних  процесів  та  систем</w:t>
+      </w:r>
+    </w:p>
+    <w:p>
+      <w:pPr>
+        <w:tabs>
+          <w:tab w:val="center" w:pos="4820"/>
+        </w:tabs>
+        <w:rPr>
+          <w:sz w:val="28"/>
+          <w:vertAlign w:val="superscript"/>
+          <w:lang w:val="uk-UA"/>
+        </w:rPr>
+      </w:pPr>
+      <w:r>
+        <w:rPr>
+          <w:sz w:val="28"/>
+          <w:vertAlign w:val="superscript"/>
+          <w:lang w:val="uk-UA"/>
+        </w:rPr>
+        <w:tab/>
+        <w:t>(повна назва)</w:t>
+      </w:r>
+    </w:p>
+    <w:p>
+      <w:pPr>
+        <w:rPr>
+          <w:sz w:val="28"/>
+          <w:lang w:val="uk-UA"/>
+        </w:rPr>
+      </w:pPr>
+      <w:r>
+        <w:rPr>
+          <w:sz w:val="28"/>
+          <w:lang w:val="uk-UA"/>
+        </w:rPr>
+        <w:t xml:space="preserve">Рівень вищої освіти </w:t>
+      </w:r>
+      <w:r>
+        <w:rPr>
+          <w:b/>
+          <w:sz w:val="28"/>
+          <w:u w:val="single"/>
+          <w:lang w:val="uk-UA"/>
+        </w:rPr>
+        <w:t>перший</w:t>
+      </w:r>
+      <w:r>
+        <w:rPr>
+          <w:b/>
+          <w:sz w:val="28"/>
+          <w:u w:val="single"/>
+          <w:lang w:val="uk-UA"/>
+        </w:rPr>
+        <w:t xml:space="preserve"> </w:t>
+      </w:r>
+      <w:r>
+        <w:rPr>
+          <w:b/>
+          <w:sz w:val="28"/>
+          <w:u w:val="single"/>
+          <w:lang w:val="uk-UA"/>
+        </w:rPr>
+        <w:t>(</w:t>
+      </w:r>
+      <w:r>
+        <w:rPr>
+          <w:b/>
+          <w:sz w:val="28"/>
+          <w:u w:val="single"/>
+          <w:lang w:val="uk-UA"/>
+        </w:rPr>
+        <w:t>бакалавр</w:t>
+      </w:r>
+      <w:r>
+        <w:rPr>
+          <w:b/>
+          <w:sz w:val="28"/>
+          <w:u w:val="single"/>
+          <w:lang w:val="uk-UA"/>
+        </w:rPr>
+        <w:t>)</w:t>
+      </w:r>
+    </w:p>
+    <w:p>
+      <w:pPr>
+        <w:rPr>
+          <w:sz w:val="28"/>
+          <w:szCs w:val="28"/>
+          <w:lang w:val="uk-UA"/>
+        </w:rPr>
+      </w:pPr>
+      <w:r>
+        <w:rPr>
+          <w:sz w:val="28"/>
+          <w:szCs w:val="28"/>
+          <w:lang w:val="uk-UA"/>
+        </w:rPr>
+        <w:t>спеціальність</w:t>
+      </w:r>
+      <w:r>
+        <w:rPr>
+          <w:b/>
+          <w:sz w:val="28"/>
+          <w:szCs w:val="28"/>
+          <w:lang w:val="uk-UA"/>
+        </w:rPr>
+        <w:t xml:space="preserve"> </w:t>
+      </w:r>
+      <w:r>
+        <w:rPr>
+          <w:b/>
+          <w:sz w:val="28"/>
+          <w:szCs w:val="28"/>
+          <w:u w:val="single"/>
+          <w:lang w:val="uk-UA"/>
+        </w:rPr>
+        <w:t>121  «Інженерія програмного забезпечення»</w:t>
+      </w:r>
+    </w:p>
+    <w:p>
+      <w:pPr>
+        <w:tabs>
+          <w:tab w:val="center" w:pos="4536"/>
+        </w:tabs>
+        <w:rPr>
+          <w:sz w:val="16"/>
+          <w:szCs w:val="16"/>
+          <w:lang w:val="uk-UA"/>
+        </w:rPr>
+      </w:pPr>
+      <w:r>
+        <w:rPr>
+          <w:sz w:val="16"/>
+          <w:szCs w:val="16"/>
+          <w:lang w:val="uk-UA"/>
+        </w:rPr>
+        <w:tab/>
+        <w:t>(шифр і назва)</w:t>
+      </w:r>
+    </w:p>
+    <w:p>
+      <w:pPr>
+        <w:rPr>
+          <w:sz w:val="28"/>
+          <w:szCs w:val="28"/>
+          <w:lang w:val="uk-UA"/>
+        </w:rPr>
+      </w:pPr>
+      <w:r>
+        <w:rPr>
+          <w:sz w:val="28"/>
+          <w:szCs w:val="28"/>
+          <w:lang w:val="uk-UA"/>
+        </w:rPr>
+        <w:t>Освітня програма</w:t>
+      </w:r>
+      <w:r>
+        <w:rPr>
+          <w:sz w:val="28"/>
+          <w:szCs w:val="28"/>
+          <w:lang w:val="uk-UA"/>
+        </w:rPr>
+        <w:t xml:space="preserve"> </w:t>
+      </w:r>
+      <w:r>
+        <w:rPr>
+          <w:sz w:val="28"/>
+          <w:szCs w:val="28"/>
+          <w:u w:val="single"/>
+          <w:lang w:val="uk-UA"/>
+        </w:rPr>
+        <w:t>«</w:t>
+      </w:r>
+      <w:r>
+        <w:rPr>
+          <w:b/>
+          <w:sz w:val="28"/>
+          <w:szCs w:val="28"/>
+          <w:u w:val="single"/>
+          <w:lang w:val="uk-UA"/>
+        </w:rPr>
+        <w:t>Інженерія програмного забезпечення розподілених систем</w:t>
+      </w:r>
+      <w:r>
+        <w:rPr>
+          <w:b/>
+          <w:sz w:val="28"/>
+          <w:szCs w:val="28"/>
+          <w:u w:val="single"/>
+          <w:lang w:val="uk-UA"/>
+        </w:rPr>
+        <w:t>»</w:t>
+      </w:r>
+    </w:p>
+    <w:p>
+      <w:pPr>
+        <w:tabs>
+          <w:tab w:val="center" w:pos="4536"/>
+        </w:tabs>
+        <w:rPr>
+          <w:lang w:val="uk-UA"/>
+        </w:rPr>
+      </w:pPr>
+      <w:r>
+        <w:rPr>
+          <w:lang w:val="uk-UA"/>
+        </w:rPr>
+        <w:tab/>
+        <w:t>(шифр і назва)</w:t>
+      </w:r>
+    </w:p>
+    <w:p>
+      <w:pPr>
+        <w:tabs>
+          <w:tab w:val="center" w:pos="4253"/>
+        </w:tabs>
+        <w:rPr>
+          <w:sz w:val="28"/>
+          <w:szCs w:val="28"/>
+          <w:lang w:val="uk-UA"/>
+        </w:rPr>
+      </w:pPr>
+    </w:p>
+    <w:p>
+      <w:pPr>
+        <w:tabs>
+          <w:tab w:val="bar" w:pos="3828"/>
+          <w:tab w:val="bar" w:pos="6663"/>
+        </w:tabs>
+        <w:jc w:val="center"/>
+        <w:rPr>
+          <w:sz w:val="32"/>
+          <w:lang w:val="uk-UA"/>
+        </w:rPr>
+      </w:pPr>
+      <w:r>
+        <w:rPr>
+          <w:spacing w:val="153"/>
+          <w:sz w:val="32"/>
+          <w:szCs w:val="32"/>
+          <w:lang w:val="uk-UA"/>
+        </w:rPr>
+        <w:t>ЗАВДАНН</w:t>
+      </w:r>
+      <w:r>
+        <w:rPr>
+          <w:sz w:val="32"/>
+          <w:lang w:val="uk-UA"/>
+        </w:rPr>
+        <w:t>Я</w:t>
+      </w:r>
+    </w:p>
+    <w:p>
+      <w:pPr>
+        <w:jc w:val="center"/>
+        <w:rPr>
+          <w:b/>
+          <w:lang w:val="uk-UA"/>
+        </w:rPr>
+      </w:pPr>
+      <w:r>
+        <w:rPr>
+          <w:b/>
+          <w:lang w:val="uk-UA"/>
+        </w:rPr>
+        <w:t>НА КУРСОВУ РОБОТУ СТУДЕНТУ</w:t>
+      </w:r>
+    </w:p>
+    <w:p>
+      <w:pPr>
+        <w:rPr>
+          <w:lang w:val="uk-UA"/>
+        </w:rPr>
+      </w:pPr>
+    </w:p>
+    <w:p>
+      <w:pPr>
+        <w:tabs>
+          <w:tab w:val="center" w:pos="5245"/>
+        </w:tabs>
+        <w:jc w:val="center"/>
+        <w:rPr>
+          <w:u w:val="single"/>
+        </w:rPr>
+      </w:pPr>
+      <w:r>
+        <w:rPr>
+          <w:u w:val="single"/>
+          <w:lang w:val="uk-UA"/>
+        </w:rPr>
+        <w:t>Пархоменко Валентину Романовичу</w:t>
+      </w:r>
+    </w:p>
+    <w:p>
+      <w:pPr>
+        <w:jc w:val="center"/>
+        <w:rPr>
+          <w:sz w:val="16"/>
+          <w:szCs w:val="16"/>
+          <w:vertAlign w:val="superscript"/>
+          <w:lang w:val="uk-UA"/>
+        </w:rPr>
+      </w:pPr>
+      <w:bookmarkStart w:id="87" w:name="_Toc501483621"/>
+      <w:bookmarkStart w:id="88" w:name="_Toc501483908"/>
+      <w:bookmarkStart w:id="89" w:name="_Toc501743610"/>
+      <w:bookmarkStart w:id="90" w:name="_Toc501743714"/>
+      <w:bookmarkStart w:id="91" w:name="_Toc501743934"/>
+      <w:bookmarkStart w:id="92" w:name="_Toc501745193"/>
+      <w:bookmarkStart w:id="93" w:name="_Toc501750099"/>
+      <w:bookmarkStart w:id="94" w:name="_Toc501752857"/>
+      <w:bookmarkStart w:id="95" w:name="_Toc503515403"/>
+      <w:bookmarkStart w:id="96" w:name="_Toc30464007"/>
+      <w:bookmarkStart w:id="97" w:name="_Toc30464241"/>
+      <w:bookmarkStart w:id="98" w:name="_Toc30464824"/>
+      <w:r>
+        <w:rPr>
+          <w:rStyle w:val="13"/>
+          <w:sz w:val="16"/>
+          <w:szCs w:val="16"/>
+        </w:rPr>
+        <w:t>(</w:t>
+      </w:r>
+      <w:proofErr w:type="spellStart"/>
+      <w:r>
+        <w:rPr>
+          <w:rStyle w:val="13"/>
+          <w:sz w:val="16"/>
+          <w:szCs w:val="16"/>
+        </w:rPr>
+        <w:t>прізвище</w:t>
+      </w:r>
+      <w:proofErr w:type="spellEnd"/>
+      <w:r>
+        <w:rPr>
+          <w:rStyle w:val="13"/>
+          <w:sz w:val="16"/>
+          <w:szCs w:val="16"/>
+        </w:rPr>
+        <w:t xml:space="preserve">, </w:t>
+      </w:r>
+      <w:proofErr w:type="spellStart"/>
+      <w:proofErr w:type="gramStart"/>
+      <w:r>
+        <w:rPr>
+          <w:rStyle w:val="13"/>
+          <w:sz w:val="16"/>
+          <w:szCs w:val="16"/>
+        </w:rPr>
+        <w:t>ім’я</w:t>
+      </w:r>
+      <w:proofErr w:type="spellEnd"/>
+      <w:r>
+        <w:rPr>
+          <w:rStyle w:val="13"/>
+          <w:sz w:val="16"/>
+          <w:szCs w:val="16"/>
+        </w:rPr>
+        <w:t xml:space="preserve">,  </w:t>
+      </w:r>
+      <w:proofErr w:type="spellStart"/>
+      <w:r>
+        <w:rPr>
+          <w:rStyle w:val="13"/>
+          <w:sz w:val="16"/>
+          <w:szCs w:val="16"/>
+        </w:rPr>
+        <w:t>по</w:t>
+      </w:r>
+      <w:proofErr w:type="gramEnd"/>
+      <w:r>
+        <w:rPr>
+          <w:rStyle w:val="13"/>
+          <w:sz w:val="16"/>
+          <w:szCs w:val="16"/>
+        </w:rPr>
+        <w:t>-</w:t>
+      </w:r>
+      <w:r>
+        <w:rPr>
+          <w:rStyle w:val="13"/>
+          <w:sz w:val="16"/>
+          <w:szCs w:val="16"/>
+        </w:rPr>
+        <w:t>батькові</w:t>
+      </w:r>
+      <w:proofErr w:type="spellEnd"/>
+      <w:r>
+        <w:rPr>
+          <w:rStyle w:val="13"/>
+          <w:sz w:val="16"/>
+          <w:szCs w:val="16"/>
+        </w:rPr>
+        <w:t>)</w:t>
+      </w:r>
+      <w:bookmarkEnd w:id="87"/>
+      <w:bookmarkEnd w:id="88"/>
+      <w:bookmarkEnd w:id="89"/>
+      <w:bookmarkEnd w:id="90"/>
+      <w:bookmarkEnd w:id="91"/>
+      <w:bookmarkEnd w:id="92"/>
+      <w:bookmarkEnd w:id="93"/>
+      <w:bookmarkEnd w:id="94"/>
+      <w:bookmarkEnd w:id="95"/>
+      <w:bookmarkEnd w:id="96"/>
+      <w:bookmarkEnd w:id="97"/>
+      <w:bookmarkEnd w:id="98"/>
     </w:p>
     <w:p>
       <w:pPr>
@@ -3502,13 +3522,16 @@
                 <w:lang w:val="uk-UA"/>
               </w:rPr>
             </w:pPr>
-            <w:bookmarkStart w:id="72" w:name="_Toc501743611"/>
-            <w:bookmarkStart w:id="73" w:name="_Toc501743715"/>
-            <w:bookmarkStart w:id="74" w:name="_Toc501743935"/>
-            <w:bookmarkStart w:id="75" w:name="_Toc501745194"/>
-            <w:bookmarkStart w:id="76" w:name="_Toc501750100"/>
-            <w:bookmarkStart w:id="77" w:name="_Toc501752858"/>
-            <w:bookmarkStart w:id="78" w:name="_Toc503515404"/>
+            <w:bookmarkStart w:id="99" w:name="_Toc501743611"/>
+            <w:bookmarkStart w:id="100" w:name="_Toc501743715"/>
+            <w:bookmarkStart w:id="101" w:name="_Toc501743935"/>
+            <w:bookmarkStart w:id="102" w:name="_Toc501745194"/>
+            <w:bookmarkStart w:id="103" w:name="_Toc501750100"/>
+            <w:bookmarkStart w:id="104" w:name="_Toc501752858"/>
+            <w:bookmarkStart w:id="105" w:name="_Toc503515404"/>
+            <w:bookmarkStart w:id="106" w:name="_Toc30464008"/>
+            <w:bookmarkStart w:id="107" w:name="_Toc30464242"/>
+            <w:bookmarkStart w:id="108" w:name="_Toc30464825"/>
             <w:r>
               <w:rPr>
                 <w:spacing w:val="-20"/>
@@ -3517,13 +3540,16 @@
               </w:rPr>
               <w:t>Примітка</w:t>
             </w:r>
-            <w:bookmarkEnd w:id="72"/>
-            <w:bookmarkEnd w:id="73"/>
-            <w:bookmarkEnd w:id="74"/>
-            <w:bookmarkEnd w:id="75"/>
-            <w:bookmarkEnd w:id="76"/>
-            <w:bookmarkEnd w:id="77"/>
-            <w:bookmarkEnd w:id="78"/>
+            <w:bookmarkEnd w:id="99"/>
+            <w:bookmarkEnd w:id="100"/>
+            <w:bookmarkEnd w:id="101"/>
+            <w:bookmarkEnd w:id="102"/>
+            <w:bookmarkEnd w:id="103"/>
+            <w:bookmarkEnd w:id="104"/>
+            <w:bookmarkEnd w:id="105"/>
+            <w:bookmarkEnd w:id="106"/>
+            <w:bookmarkEnd w:id="107"/>
+            <w:bookmarkEnd w:id="108"/>
           </w:p>
         </w:tc>
       </w:tr>
@@ -3924,7 +3950,6 @@
           <w:b/>
           <w:lang w:val="uk-UA"/>
         </w:rPr>
-        <w:lastRenderedPageBreak/>
         <w:tab/>
         <w:t>Керівник курсової роботи</w:t>
       </w:r>
@@ -4005,10 +4030,10 @@
         </w:sectPr>
       </w:pPr>
     </w:p>
-    <w:bookmarkStart w:id="79" w:name="_Toc501483623"/>
-    <w:bookmarkStart w:id="80" w:name="_Toc501483910"/>
-    <w:bookmarkStart w:id="81" w:name="_Toc501743716"/>
-    <w:bookmarkStart w:id="82" w:name="_Toc503515405"/>
+    <w:bookmarkStart w:id="109" w:name="_Toc501483623"/>
+    <w:bookmarkStart w:id="110" w:name="_Toc501483910"/>
+    <w:bookmarkStart w:id="111" w:name="_Toc501743716"/>
+    <w:bookmarkStart w:id="112" w:name="_Toc30464826"/>
     <w:p>
       <w:pPr>
         <w:pStyle w:val="12"/>
@@ -4103,10 +4128,10 @@
         </w:rPr>
         <w:t>АНОТАЦІЯ</w:t>
       </w:r>
-      <w:bookmarkEnd w:id="79"/>
-      <w:bookmarkEnd w:id="80"/>
-      <w:bookmarkEnd w:id="81"/>
-      <w:bookmarkEnd w:id="82"/>
+      <w:bookmarkEnd w:id="109"/>
+      <w:bookmarkEnd w:id="110"/>
+      <w:bookmarkEnd w:id="111"/>
+      <w:bookmarkEnd w:id="112"/>
     </w:p>
     <w:p>
       <w:pPr>
@@ -4124,6 +4149,9 @@
           <w:lang w:val="uk-UA" w:eastAsia="zh-CN"/>
         </w:rPr>
       </w:pPr>
+      <w:bookmarkStart w:id="113" w:name="_Toc30464010"/>
+      <w:bookmarkStart w:id="114" w:name="_Toc30464244"/>
+      <w:bookmarkStart w:id="115" w:name="_Toc30464827"/>
       <w:r>
         <w:rPr>
           <w:rFonts w:eastAsia="SimSun"/>
@@ -4212,7 +4240,19 @@
           <w:sz w:val="28"/>
           <w:lang w:val="uk-UA" w:eastAsia="zh-CN"/>
         </w:rPr>
-        <w:t xml:space="preserve"> всіх прямих та опосередкованих базових класів. </w:t>
+        <w:t xml:space="preserve"> всіх прямих та опосередкованих базових класів.</w:t>
+      </w:r>
+      <w:bookmarkEnd w:id="113"/>
+      <w:bookmarkEnd w:id="114"/>
+      <w:bookmarkEnd w:id="115"/>
+      <w:r>
+        <w:rPr>
+          <w:rFonts w:eastAsia="SimSun"/>
+          <w:color w:val="000000"/>
+          <w:sz w:val="28"/>
+          <w:lang w:val="uk-UA" w:eastAsia="zh-CN"/>
+        </w:rPr>
+        <w:t xml:space="preserve"> </w:t>
       </w:r>
     </w:p>
     <w:p>
@@ -4231,6 +4271,9 @@
           <w:lang w:val="uk-UA" w:eastAsia="zh-CN"/>
         </w:rPr>
       </w:pPr>
+      <w:bookmarkStart w:id="116" w:name="_Toc30464011"/>
+      <w:bookmarkStart w:id="117" w:name="_Toc30464245"/>
+      <w:bookmarkStart w:id="118" w:name="_Toc30464828"/>
       <w:r>
         <w:rPr>
           <w:rFonts w:eastAsia="SimSun"/>
@@ -4278,6 +4321,9 @@
         </w:rPr>
         <w:t>.</w:t>
       </w:r>
+      <w:bookmarkEnd w:id="116"/>
+      <w:bookmarkEnd w:id="117"/>
+      <w:bookmarkEnd w:id="118"/>
     </w:p>
     <w:p>
       <w:pPr>
@@ -4515,14 +4561,13 @@
         </w:rPr>
       </w:pPr>
     </w:p>
-    <w:bookmarkStart w:id="83" w:name="_Toc503507744" w:displacedByCustomXml="next"/>
-    <w:bookmarkStart w:id="84" w:name="_Toc502172341" w:displacedByCustomXml="next"/>
-    <w:bookmarkStart w:id="85" w:name="_Toc503515406" w:displacedByCustomXml="next"/>
+    <w:bookmarkStart w:id="119" w:name="_Toc30464829" w:displacedByCustomXml="next"/>
+    <w:bookmarkStart w:id="120" w:name="_Toc502172341" w:displacedByCustomXml="next"/>
+    <w:bookmarkStart w:id="121" w:name="_Toc503507744" w:displacedByCustomXml="next"/>
     <w:sdt>
       <w:sdtPr>
         <w:rPr>
-          <w:rFonts w:ascii="Liberation Serif" w:eastAsia="SimSun" w:hAnsi="Liberation Serif" w:cs="Times New Roman"/>
-          <w:b w:val="0"/>
+          <w:rFonts w:ascii="Liberation Serif" w:eastAsia="SimSun" w:hAnsi="Liberation Serif"/>
           <w:snapToGrid/>
           <w:sz w:val="24"/>
           <w:lang w:val="ru-RU"/>
@@ -4536,6 +4581,9 @@
       <w:sdtEndPr>
         <w:rPr>
           <w:rFonts w:ascii="Times New Roman" w:eastAsia="Times New Roman" w:hAnsi="Times New Roman"/>
+          <w:b w:val="0"/>
+          <w:sz w:val="32"/>
+          <w:szCs w:val="24"/>
         </w:rPr>
       </w:sdtEndPr>
       <w:sdtContent>
@@ -4546,18 +4594,17 @@
           <w:r>
             <w:t>ЗМІСТ</w:t>
           </w:r>
-          <w:bookmarkEnd w:id="85"/>
-          <w:bookmarkEnd w:id="84"/>
-          <w:bookmarkEnd w:id="83"/>
+          <w:bookmarkEnd w:id="121"/>
+          <w:bookmarkEnd w:id="120"/>
+          <w:bookmarkEnd w:id="119"/>
         </w:p>
         <w:sdt>
           <w:sdtPr>
             <w:rPr>
               <w:rFonts w:ascii="Times New Roman" w:eastAsia="Times New Roman" w:hAnsi="Times New Roman" w:cs="Times New Roman"/>
-              <w:b/>
               <w:bCs/>
-              <w:sz w:val="24"/>
-              <w:szCs w:val="24"/>
+              <w:sz w:val="28"/>
+              <w:szCs w:val="28"/>
               <w:lang w:val="ru-RU" w:eastAsia="ru-RU"/>
             </w:rPr>
             <w:id w:val="12520218"/>
@@ -4568,10 +4615,8 @@
           </w:sdtPr>
           <w:sdtEndPr>
             <w:rPr>
-              <w:b w:val="0"/>
               <w:bCs w:val="0"/>
-              <w:sz w:val="28"/>
-              <w:szCs w:val="28"/>
+              <w:sz w:val="36"/>
             </w:rPr>
           </w:sdtEndPr>
           <w:sdtContent>
@@ -4581,13 +4626,12 @@
                 <w:tabs>
                   <w:tab w:val="right" w:leader="dot" w:pos="9911"/>
                 </w:tabs>
-                <w:spacing w:line="360" w:lineRule="auto"/>
                 <w:rPr>
                   <w:rFonts w:ascii="Times New Roman" w:hAnsi="Times New Roman" w:cs="Times New Roman"/>
                   <w:noProof/>
                   <w:sz w:val="28"/>
                   <w:szCs w:val="28"/>
-                  <w:lang w:val="ru-RU" w:eastAsia="ru-RU"/>
+                  <w:lang w:val="ru-UA" w:eastAsia="ru-UA"/>
                 </w:rPr>
               </w:pPr>
               <w:r>
@@ -4620,12 +4664,11 @@
                 </w:rPr>
                 <w:fldChar w:fldCharType="separate"/>
               </w:r>
-              <w:hyperlink w:anchor="_Toc503515405" w:history="1">
+              <w:hyperlink w:anchor="_Toc30464826" w:history="1">
                 <w:r>
                   <w:rPr>
-                    <w:rStyle w:val="13"/>
-                    <w:rFonts w:ascii="Times New Roman" w:hAnsi="Times New Roman" w:cs="Times New Roman"/>
-                    <w:b w:val="0"/>
+                    <w:rStyle w:val="af1"/>
+                    <w:rFonts w:ascii="Times New Roman" w:eastAsia="Microsoft YaHei" w:hAnsi="Times New Roman" w:cs="Times New Roman"/>
                     <w:noProof/>
                     <w:sz w:val="28"/>
                     <w:szCs w:val="28"/>
@@ -4661,105 +4704,7 @@
                     <w:sz w:val="28"/>
                     <w:szCs w:val="28"/>
                   </w:rPr>
-                  <w:instrText xml:space="preserve"> PAGEREF _Toc503515405 \h </w:instrText>
-                </w:r>
-                <w:r>
-                  <w:rPr>
-                    <w:rFonts w:ascii="Times New Roman" w:hAnsi="Times New Roman" w:cs="Times New Roman"/>
-                    <w:noProof/>
-                    <w:webHidden/>
-                    <w:sz w:val="28"/>
-                    <w:szCs w:val="28"/>
-                  </w:rPr>
-                </w:r>
-                <w:r>
-                  <w:rPr>
-                    <w:rFonts w:ascii="Times New Roman" w:hAnsi="Times New Roman" w:cs="Times New Roman"/>
-                    <w:noProof/>
-                    <w:webHidden/>
-                    <w:sz w:val="28"/>
-                    <w:szCs w:val="28"/>
-                  </w:rPr>
-                  <w:fldChar w:fldCharType="separate"/>
-                </w:r>
-                <w:r>
-                  <w:rPr>
-                    <w:rFonts w:ascii="Times New Roman" w:hAnsi="Times New Roman" w:cs="Times New Roman"/>
-                    <w:noProof/>
-                    <w:webHidden/>
-                    <w:sz w:val="28"/>
-                    <w:szCs w:val="28"/>
-                  </w:rPr>
-                  <w:t>4</w:t>
-                </w:r>
-                <w:r>
-                  <w:rPr>
-                    <w:rFonts w:ascii="Times New Roman" w:hAnsi="Times New Roman" w:cs="Times New Roman"/>
-                    <w:noProof/>
-                    <w:webHidden/>
-                    <w:sz w:val="28"/>
-                    <w:szCs w:val="28"/>
-                  </w:rPr>
-                  <w:fldChar w:fldCharType="end"/>
-                </w:r>
-              </w:hyperlink>
-            </w:p>
-            <w:p>
-              <w:pPr>
-                <w:pStyle w:val="1f1"/>
-                <w:tabs>
-                  <w:tab w:val="right" w:leader="dot" w:pos="9911"/>
-                </w:tabs>
-                <w:spacing w:line="360" w:lineRule="auto"/>
-                <w:rPr>
-                  <w:rFonts w:ascii="Times New Roman" w:hAnsi="Times New Roman" w:cs="Times New Roman"/>
-                  <w:noProof/>
-                  <w:sz w:val="28"/>
-                  <w:szCs w:val="28"/>
-                  <w:lang w:val="ru-RU" w:eastAsia="ru-RU"/>
-                </w:rPr>
-              </w:pPr>
-              <w:hyperlink w:anchor="_Toc503515406" w:history="1">
-                <w:r>
-                  <w:rPr>
-                    <w:rStyle w:val="13"/>
-                    <w:rFonts w:ascii="Times New Roman" w:hAnsi="Times New Roman" w:cs="Times New Roman"/>
-                    <w:b w:val="0"/>
-                    <w:noProof/>
-                    <w:sz w:val="28"/>
-                    <w:szCs w:val="28"/>
-                  </w:rPr>
-                  <w:t>ЗМІСТ</w:t>
-                </w:r>
-                <w:r>
-                  <w:rPr>
-                    <w:rFonts w:ascii="Times New Roman" w:hAnsi="Times New Roman" w:cs="Times New Roman"/>
-                    <w:noProof/>
-                    <w:webHidden/>
-                    <w:sz w:val="28"/>
-                    <w:szCs w:val="28"/>
-                  </w:rPr>
-                  <w:tab/>
-                </w:r>
-                <w:r>
-                  <w:rPr>
-                    <w:rFonts w:ascii="Times New Roman" w:hAnsi="Times New Roman" w:cs="Times New Roman"/>
-                    <w:noProof/>
-                    <w:webHidden/>
-                    <w:sz w:val="28"/>
-                    <w:szCs w:val="28"/>
-                  </w:rPr>
-                  <w:fldChar w:fldCharType="begin"/>
-                </w:r>
-                <w:r>
-                  <w:rPr>
-                    <w:rFonts w:ascii="Times New Roman" w:hAnsi="Times New Roman" w:cs="Times New Roman"/>
-                    <w:noProof/>
-                    <w:webHidden/>
-                    <w:sz w:val="28"/>
-                    <w:szCs w:val="28"/>
-                  </w:rPr>
-                  <w:instrText xml:space="preserve"> PAGEREF _Toc503515406 \h </w:instrText>
+                  <w:instrText xml:space="preserve"> PAGEREF _Toc30464826 \h </w:instrText>
                 </w:r>
                 <w:r>
                   <w:rPr>
@@ -4808,21 +4753,115 @@
                 <w:tabs>
                   <w:tab w:val="right" w:leader="dot" w:pos="9911"/>
                 </w:tabs>
-                <w:spacing w:line="360" w:lineRule="auto"/>
                 <w:rPr>
                   <w:rFonts w:ascii="Times New Roman" w:hAnsi="Times New Roman" w:cs="Times New Roman"/>
                   <w:noProof/>
                   <w:sz w:val="28"/>
                   <w:szCs w:val="28"/>
-                  <w:lang w:val="ru-RU" w:eastAsia="ru-RU"/>
+                  <w:lang w:val="ru-UA" w:eastAsia="ru-UA"/>
                 </w:rPr>
               </w:pPr>
-              <w:hyperlink w:anchor="_Toc503515407" w:history="1">
+              <w:hyperlink w:anchor="_Toc30464829" w:history="1">
                 <w:r>
                   <w:rPr>
-                    <w:rStyle w:val="13"/>
+                    <w:rStyle w:val="af1"/>
                     <w:rFonts w:ascii="Times New Roman" w:hAnsi="Times New Roman" w:cs="Times New Roman"/>
-                    <w:b w:val="0"/>
+                    <w:noProof/>
+                    <w:sz w:val="28"/>
+                    <w:szCs w:val="28"/>
+                  </w:rPr>
+                  <w:t>ЗМІСТ</w:t>
+                </w:r>
+                <w:r>
+                  <w:rPr>
+                    <w:rFonts w:ascii="Times New Roman" w:hAnsi="Times New Roman" w:cs="Times New Roman"/>
+                    <w:noProof/>
+                    <w:webHidden/>
+                    <w:sz w:val="28"/>
+                    <w:szCs w:val="28"/>
+                  </w:rPr>
+                  <w:tab/>
+                </w:r>
+                <w:r>
+                  <w:rPr>
+                    <w:rFonts w:ascii="Times New Roman" w:hAnsi="Times New Roman" w:cs="Times New Roman"/>
+                    <w:noProof/>
+                    <w:webHidden/>
+                    <w:sz w:val="28"/>
+                    <w:szCs w:val="28"/>
+                  </w:rPr>
+                  <w:fldChar w:fldCharType="begin"/>
+                </w:r>
+                <w:r>
+                  <w:rPr>
+                    <w:rFonts w:ascii="Times New Roman" w:hAnsi="Times New Roman" w:cs="Times New Roman"/>
+                    <w:noProof/>
+                    <w:webHidden/>
+                    <w:sz w:val="28"/>
+                    <w:szCs w:val="28"/>
+                  </w:rPr>
+                  <w:instrText xml:space="preserve"> PAGEREF _Toc30464829 \h </w:instrText>
+                </w:r>
+                <w:r>
+                  <w:rPr>
+                    <w:rFonts w:ascii="Times New Roman" w:hAnsi="Times New Roman" w:cs="Times New Roman"/>
+                    <w:noProof/>
+                    <w:webHidden/>
+                    <w:sz w:val="28"/>
+                    <w:szCs w:val="28"/>
+                  </w:rPr>
+                </w:r>
+                <w:r>
+                  <w:rPr>
+                    <w:rFonts w:ascii="Times New Roman" w:hAnsi="Times New Roman" w:cs="Times New Roman"/>
+                    <w:noProof/>
+                    <w:webHidden/>
+                    <w:sz w:val="28"/>
+                    <w:szCs w:val="28"/>
+                  </w:rPr>
+                  <w:fldChar w:fldCharType="separate"/>
+                </w:r>
+                <w:r>
+                  <w:rPr>
+                    <w:rFonts w:ascii="Times New Roman" w:hAnsi="Times New Roman" w:cs="Times New Roman"/>
+                    <w:noProof/>
+                    <w:webHidden/>
+                    <w:sz w:val="28"/>
+                    <w:szCs w:val="28"/>
+                  </w:rPr>
+                  <w:t>6</w:t>
+                </w:r>
+                <w:r>
+                  <w:rPr>
+                    <w:rFonts w:ascii="Times New Roman" w:hAnsi="Times New Roman" w:cs="Times New Roman"/>
+                    <w:noProof/>
+                    <w:webHidden/>
+                    <w:sz w:val="28"/>
+                    <w:szCs w:val="28"/>
+                  </w:rPr>
+                  <w:fldChar w:fldCharType="end"/>
+                </w:r>
+              </w:hyperlink>
+            </w:p>
+            <w:p>
+              <w:pPr>
+                <w:pStyle w:val="1f1"/>
+                <w:tabs>
+                  <w:tab w:val="right" w:leader="dot" w:pos="9911"/>
+                </w:tabs>
+                <w:rPr>
+                  <w:rFonts w:ascii="Times New Roman" w:hAnsi="Times New Roman" w:cs="Times New Roman"/>
+                  <w:noProof/>
+                  <w:sz w:val="28"/>
+                  <w:szCs w:val="28"/>
+                  <w:lang w:val="ru-UA" w:eastAsia="ru-UA"/>
+                </w:rPr>
+              </w:pPr>
+              <w:hyperlink w:anchor="_Toc30464830" w:history="1">
+                <w:r>
+                  <w:rPr>
+                    <w:rStyle w:val="af1"/>
+                    <w:rFonts w:ascii="Times New Roman" w:hAnsi="Times New Roman" w:cs="Times New Roman"/>
                     <w:noProof/>
                     <w:sz w:val="28"/>
                     <w:szCs w:val="28"/>
@@ -4857,7 +4896,7 @@
                     <w:sz w:val="28"/>
                     <w:szCs w:val="28"/>
                   </w:rPr>
-                  <w:instrText xml:space="preserve"> PAGEREF _Toc503515407 \h </w:instrText>
+                  <w:instrText xml:space="preserve"> PAGEREF _Toc30464830 \h </w:instrText>
                 </w:r>
                 <w:r>
                   <w:rPr>
@@ -4906,46 +4945,34 @@
                 <w:tabs>
                   <w:tab w:val="right" w:leader="dot" w:pos="9911"/>
                 </w:tabs>
-                <w:spacing w:line="360" w:lineRule="auto"/>
                 <w:rPr>
                   <w:rFonts w:ascii="Times New Roman" w:hAnsi="Times New Roman" w:cs="Times New Roman"/>
                   <w:noProof/>
                   <w:sz w:val="28"/>
                   <w:szCs w:val="28"/>
-                  <w:lang w:val="ru-RU" w:eastAsia="ru-RU"/>
+                  <w:lang w:val="ru-UA" w:eastAsia="ru-UA"/>
                 </w:rPr>
               </w:pPr>
-              <w:hyperlink w:anchor="_Toc503515408" w:history="1">
+              <w:hyperlink w:anchor="_Toc30464831" w:history="1">
                 <w:r>
                   <w:rPr>
-                    <w:rStyle w:val="13"/>
-                    <w:rFonts w:ascii="Times New Roman" w:hAnsi="Times New Roman" w:cs="Times New Roman"/>
-                    <w:b w:val="0"/>
+                    <w:rStyle w:val="af1"/>
+                    <w:rFonts w:ascii="Times New Roman" w:eastAsia="SimSun" w:hAnsi="Times New Roman" w:cs="Times New Roman"/>
                     <w:noProof/>
                     <w:sz w:val="28"/>
                     <w:szCs w:val="28"/>
+                    <w:lang w:val="ru-RU" w:eastAsia="zh-CN" w:bidi="hi-IN"/>
                   </w:rPr>
-                  <w:t>1</w:t>
+                  <w:t>1.</w:t>
                 </w:r>
                 <w:r>
                   <w:rPr>
-                    <w:rStyle w:val="13"/>
-                    <w:rFonts w:ascii="Times New Roman" w:hAnsi="Times New Roman" w:cs="Times New Roman"/>
-                    <w:b w:val="0"/>
+                    <w:rStyle w:val="af1"/>
+                    <w:rFonts w:ascii="Times New Roman" w:eastAsia="SimSun" w:hAnsi="Times New Roman" w:cs="Times New Roman"/>
                     <w:noProof/>
                     <w:sz w:val="28"/>
                     <w:szCs w:val="28"/>
-                  </w:rPr>
-                  <w:t>.</w:t>
-                </w:r>
-                <w:r>
-                  <w:rPr>
-                    <w:rStyle w:val="13"/>
-                    <w:rFonts w:ascii="Times New Roman" w:hAnsi="Times New Roman" w:cs="Times New Roman"/>
-                    <w:b w:val="0"/>
-                    <w:noProof/>
-                    <w:sz w:val="28"/>
-                    <w:szCs w:val="28"/>
+                    <w:lang w:eastAsia="zh-CN" w:bidi="hi-IN"/>
                   </w:rPr>
                   <w:t xml:space="preserve"> ТЕОРЕТИЧНІ ВІДОМОСТІ</w:t>
                 </w:r>
@@ -4977,7 +5004,7 @@
                     <w:sz w:val="28"/>
                     <w:szCs w:val="28"/>
                   </w:rPr>
-                  <w:instrText xml:space="preserve"> PAGEREF _Toc503515408 \h </w:instrText>
+                  <w:instrText xml:space="preserve"> PAGEREF _Toc30464831 \h </w:instrText>
                 </w:r>
                 <w:r>
                   <w:rPr>
@@ -5006,7 +5033,7 @@
                     <w:sz w:val="28"/>
                     <w:szCs w:val="28"/>
                   </w:rPr>
-                  <w:t>7</w:t>
+                  <w:t>8</w:t>
                 </w:r>
                 <w:r>
                   <w:rPr>
@@ -5023,54 +5050,23 @@
             <w:p>
               <w:pPr>
                 <w:pStyle w:val="28"/>
-                <w:spacing w:line="360" w:lineRule="auto"/>
                 <w:rPr>
                   <w:rFonts w:ascii="Times New Roman" w:hAnsi="Times New Roman"/>
                   <w:b w:val="0"/>
                   <w:i w:val="0"/>
-                  <w:lang w:val="ru-RU" w:eastAsia="ru-RU"/>
+                  <w:lang w:val="ru-UA" w:eastAsia="ru-UA"/>
                 </w:rPr>
               </w:pPr>
-              <w:hyperlink w:anchor="_Toc503515409" w:history="1">
+              <w:hyperlink w:anchor="_Toc30464832" w:history="1">
                 <w:r>
                   <w:rPr>
                     <w:rStyle w:val="af1"/>
-                    <w:rFonts w:ascii="Times New Roman" w:eastAsia="SimSun" w:hAnsi="Times New Roman"/>
+                    <w:rFonts w:ascii="Times New Roman" w:hAnsi="Times New Roman"/>
                     <w:b w:val="0"/>
                     <w:i w:val="0"/>
-                    <w:lang w:eastAsia="zh-CN" w:bidi="hi-IN"/>
+                    <w:lang w:bidi="hi-IN"/>
                   </w:rPr>
-                  <w:t xml:space="preserve">1.1 </w:t>
-                </w:r>
-                <w:r>
-                  <w:rPr>
-                    <w:rStyle w:val="af1"/>
-                    <w:rFonts w:ascii="Times New Roman" w:eastAsia="SimSun" w:hAnsi="Times New Roman"/>
-                    <w:b w:val="0"/>
-                    <w:i w:val="0"/>
-                    <w:lang w:val="ru-RU" w:eastAsia="zh-CN" w:bidi="hi-IN"/>
-                  </w:rPr>
-                  <w:t>Основні концепції</w:t>
-                </w:r>
-                <w:r>
-                  <w:rPr>
-                    <w:rStyle w:val="af1"/>
-                    <w:rFonts w:ascii="Times New Roman" w:eastAsia="SimSun" w:hAnsi="Times New Roman"/>
-                    <w:b w:val="0"/>
-                    <w:i w:val="0"/>
-                    <w:lang w:val="ru-RU" w:eastAsia="zh-CN" w:bidi="hi-IN"/>
-                  </w:rPr>
-                  <w:t xml:space="preserve"> </w:t>
-                </w:r>
-                <w:r>
-                  <w:rPr>
-                    <w:rStyle w:val="af1"/>
-                    <w:rFonts w:ascii="Times New Roman" w:eastAsia="SimSun" w:hAnsi="Times New Roman"/>
-                    <w:b w:val="0"/>
-                    <w:i w:val="0"/>
-                    <w:lang w:val="ru-RU" w:eastAsia="zh-CN" w:bidi="hi-IN"/>
-                  </w:rPr>
-                  <w:t>ООП</w:t>
+                  <w:t>1.1 Визначення та історія ООП</w:t>
                 </w:r>
                 <w:r>
                   <w:rPr>
@@ -5097,7 +5093,7 @@
                     <w:i w:val="0"/>
                     <w:webHidden/>
                   </w:rPr>
-                  <w:instrText xml:space="preserve"> PAGEREF _Toc503515409 \h </w:instrText>
+                  <w:instrText xml:space="preserve"> PAGEREF _Toc30464832 \h </w:instrText>
                 </w:r>
                 <w:r>
                   <w:rPr>
@@ -5123,7 +5119,7 @@
                     <w:i w:val="0"/>
                     <w:webHidden/>
                   </w:rPr>
-                  <w:t>7</w:t>
+                  <w:t>8</w:t>
                 </w:r>
                 <w:r>
                   <w:rPr>
@@ -5139,33 +5135,23 @@
             <w:p>
               <w:pPr>
                 <w:pStyle w:val="28"/>
-                <w:spacing w:line="360" w:lineRule="auto"/>
                 <w:rPr>
                   <w:rFonts w:ascii="Times New Roman" w:hAnsi="Times New Roman"/>
                   <w:b w:val="0"/>
                   <w:i w:val="0"/>
-                  <w:lang w:val="ru-RU" w:eastAsia="ru-RU"/>
+                  <w:lang w:val="ru-UA" w:eastAsia="ru-UA"/>
                 </w:rPr>
               </w:pPr>
-              <w:hyperlink w:anchor="_Toc503515410" w:history="1">
+              <w:hyperlink w:anchor="_Toc30464833" w:history="1">
                 <w:r>
                   <w:rPr>
                     <w:rStyle w:val="af1"/>
                     <w:rFonts w:ascii="Times New Roman" w:hAnsi="Times New Roman"/>
                     <w:b w:val="0"/>
                     <w:i w:val="0"/>
+                    <w:lang w:bidi="hi-IN"/>
                   </w:rPr>
-                  <w:t xml:space="preserve">1.2 </w:t>
-                </w:r>
-                <w:r>
-                  <w:rPr>
-                    <w:rStyle w:val="af1"/>
-                    <w:rFonts w:ascii="Times New Roman" w:hAnsi="Times New Roman"/>
-                    <w:b w:val="0"/>
-                    <w:i w:val="0"/>
-                    <w:lang w:val="ru-RU"/>
-                  </w:rPr>
-                  <w:t>Модифікатори доступу</w:t>
+                  <w:t>1.2 Модифікатори доступу</w:t>
                 </w:r>
                 <w:r>
                   <w:rPr>
@@ -5192,301 +5178,7 @@
                     <w:i w:val="0"/>
                     <w:webHidden/>
                   </w:rPr>
-                  <w:instrText xml:space="preserve"> PAGEREF _Toc503515410 \h </w:instrText>
-                </w:r>
-                <w:r>
-                  <w:rPr>
-                    <w:rFonts w:ascii="Times New Roman" w:hAnsi="Times New Roman"/>
-                    <w:b w:val="0"/>
-                    <w:i w:val="0"/>
-                    <w:webHidden/>
-                  </w:rPr>
-                </w:r>
-                <w:r>
-                  <w:rPr>
-                    <w:rFonts w:ascii="Times New Roman" w:hAnsi="Times New Roman"/>
-                    <w:b w:val="0"/>
-                    <w:i w:val="0"/>
-                    <w:webHidden/>
-                  </w:rPr>
-                  <w:fldChar w:fldCharType="separate"/>
-                </w:r>
-                <w:r>
-                  <w:rPr>
-                    <w:rFonts w:ascii="Times New Roman" w:hAnsi="Times New Roman"/>
-                    <w:b w:val="0"/>
-                    <w:i w:val="0"/>
-                    <w:webHidden/>
-                  </w:rPr>
-                  <w:t>7</w:t>
-                </w:r>
-                <w:r>
-                  <w:rPr>
-                    <w:rFonts w:ascii="Times New Roman" w:hAnsi="Times New Roman"/>
-                    <w:b w:val="0"/>
-                    <w:i w:val="0"/>
-                    <w:webHidden/>
-                  </w:rPr>
-                  <w:fldChar w:fldCharType="end"/>
-                </w:r>
-              </w:hyperlink>
-            </w:p>
-            <w:p>
-              <w:pPr>
-                <w:pStyle w:val="28"/>
-                <w:spacing w:line="360" w:lineRule="auto"/>
-                <w:rPr>
-                  <w:rFonts w:ascii="Times New Roman" w:hAnsi="Times New Roman"/>
-                  <w:b w:val="0"/>
-                  <w:i w:val="0"/>
-                  <w:lang w:val="ru-RU" w:eastAsia="ru-RU"/>
-                </w:rPr>
-              </w:pPr>
-              <w:hyperlink w:anchor="_Toc503515411" w:history="1">
-                <w:r>
-                  <w:rPr>
-                    <w:rStyle w:val="af1"/>
-                    <w:rFonts w:ascii="Times New Roman" w:hAnsi="Times New Roman"/>
-                    <w:b w:val="0"/>
-                    <w:i w:val="0"/>
-                    <w:lang w:val="ru-RU"/>
-                  </w:rPr>
-                  <w:t>1.3 Висновки</w:t>
-                </w:r>
-                <w:r>
-                  <w:rPr>
-                    <w:rFonts w:ascii="Times New Roman" w:hAnsi="Times New Roman"/>
-                    <w:b w:val="0"/>
-                    <w:i w:val="0"/>
-                    <w:webHidden/>
-                  </w:rPr>
-                  <w:tab/>
-                </w:r>
-                <w:r>
-                  <w:rPr>
-                    <w:rFonts w:ascii="Times New Roman" w:hAnsi="Times New Roman"/>
-                    <w:b w:val="0"/>
-                    <w:i w:val="0"/>
-                    <w:webHidden/>
-                  </w:rPr>
-                  <w:fldChar w:fldCharType="begin"/>
-                </w:r>
-                <w:r>
-                  <w:rPr>
-                    <w:rFonts w:ascii="Times New Roman" w:hAnsi="Times New Roman"/>
-                    <w:b w:val="0"/>
-                    <w:i w:val="0"/>
-                    <w:webHidden/>
-                  </w:rPr>
-                  <w:instrText xml:space="preserve"> PAGEREF _Toc503515411 \h </w:instrText>
-                </w:r>
-                <w:r>
-                  <w:rPr>
-                    <w:rFonts w:ascii="Times New Roman" w:hAnsi="Times New Roman"/>
-                    <w:b w:val="0"/>
-                    <w:i w:val="0"/>
-                    <w:webHidden/>
-                  </w:rPr>
-                </w:r>
-                <w:r>
-                  <w:rPr>
-                    <w:rFonts w:ascii="Times New Roman" w:hAnsi="Times New Roman"/>
-                    <w:b w:val="0"/>
-                    <w:i w:val="0"/>
-                    <w:webHidden/>
-                  </w:rPr>
-                  <w:fldChar w:fldCharType="separate"/>
-                </w:r>
-                <w:r>
-                  <w:rPr>
-                    <w:rFonts w:ascii="Times New Roman" w:hAnsi="Times New Roman"/>
-                    <w:b w:val="0"/>
-                    <w:i w:val="0"/>
-                    <w:webHidden/>
-                  </w:rPr>
-                  <w:t>9</w:t>
-                </w:r>
-                <w:r>
-                  <w:rPr>
-                    <w:rFonts w:ascii="Times New Roman" w:hAnsi="Times New Roman"/>
-                    <w:b w:val="0"/>
-                    <w:i w:val="0"/>
-                    <w:webHidden/>
-                  </w:rPr>
-                  <w:fldChar w:fldCharType="end"/>
-                </w:r>
-              </w:hyperlink>
-            </w:p>
-            <w:p>
-              <w:pPr>
-                <w:pStyle w:val="1f1"/>
-                <w:tabs>
-                  <w:tab w:val="right" w:leader="dot" w:pos="9911"/>
-                </w:tabs>
-                <w:spacing w:line="360" w:lineRule="auto"/>
-                <w:rPr>
-                  <w:rFonts w:ascii="Times New Roman" w:hAnsi="Times New Roman" w:cs="Times New Roman"/>
-                  <w:noProof/>
-                  <w:sz w:val="28"/>
-                  <w:szCs w:val="28"/>
-                  <w:lang w:val="ru-RU" w:eastAsia="ru-RU"/>
-                </w:rPr>
-              </w:pPr>
-              <w:hyperlink w:anchor="_Toc503515412" w:history="1">
-                <w:r>
-                  <w:rPr>
-                    <w:rStyle w:val="13"/>
-                    <w:rFonts w:ascii="Times New Roman" w:hAnsi="Times New Roman" w:cs="Times New Roman"/>
-                    <w:b w:val="0"/>
-                    <w:noProof/>
-                    <w:sz w:val="28"/>
-                    <w:szCs w:val="28"/>
-                    <w:lang w:eastAsia="zh-CN" w:bidi="hi-IN"/>
-                  </w:rPr>
-                  <w:t xml:space="preserve">2. </w:t>
-                </w:r>
-                <w:r>
-                  <w:rPr>
-                    <w:rStyle w:val="13"/>
-                    <w:rFonts w:ascii="Times New Roman" w:hAnsi="Times New Roman" w:cs="Times New Roman"/>
-                    <w:b w:val="0"/>
-                    <w:noProof/>
-                    <w:sz w:val="28"/>
-                    <w:szCs w:val="28"/>
-                    <w:lang w:eastAsia="zh-CN" w:bidi="hi-IN"/>
-                  </w:rPr>
-                  <w:t xml:space="preserve">ОБГРУНТУВАННЯ </w:t>
-                </w:r>
-                <w:r>
-                  <w:rPr>
-                    <w:rStyle w:val="13"/>
-                    <w:rFonts w:ascii="Times New Roman" w:hAnsi="Times New Roman" w:cs="Times New Roman"/>
-                    <w:b w:val="0"/>
-                    <w:noProof/>
-                    <w:sz w:val="28"/>
-                    <w:szCs w:val="28"/>
-                    <w:lang w:eastAsia="zh-CN" w:bidi="hi-IN"/>
-                  </w:rPr>
-                  <w:t>ВИБОРУ</w:t>
-                </w:r>
-                <w:r>
-                  <w:rPr>
-                    <w:rFonts w:ascii="Times New Roman" w:hAnsi="Times New Roman" w:cs="Times New Roman"/>
-                    <w:noProof/>
-                    <w:webHidden/>
-                    <w:sz w:val="28"/>
-                    <w:szCs w:val="28"/>
-                  </w:rPr>
-                  <w:tab/>
-                </w:r>
-                <w:r>
-                  <w:rPr>
-                    <w:rFonts w:ascii="Times New Roman" w:hAnsi="Times New Roman" w:cs="Times New Roman"/>
-                    <w:noProof/>
-                    <w:webHidden/>
-                    <w:sz w:val="28"/>
-                    <w:szCs w:val="28"/>
-                  </w:rPr>
-                  <w:fldChar w:fldCharType="begin"/>
-                </w:r>
-                <w:r>
-                  <w:rPr>
-                    <w:rFonts w:ascii="Times New Roman" w:hAnsi="Times New Roman" w:cs="Times New Roman"/>
-                    <w:noProof/>
-                    <w:webHidden/>
-                    <w:sz w:val="28"/>
-                    <w:szCs w:val="28"/>
-                  </w:rPr>
-                  <w:instrText xml:space="preserve"> PAGEREF _Toc503515412 \h </w:instrText>
-                </w:r>
-                <w:r>
-                  <w:rPr>
-                    <w:rFonts w:ascii="Times New Roman" w:hAnsi="Times New Roman" w:cs="Times New Roman"/>
-                    <w:noProof/>
-                    <w:webHidden/>
-                    <w:sz w:val="28"/>
-                    <w:szCs w:val="28"/>
-                  </w:rPr>
-                </w:r>
-                <w:r>
-                  <w:rPr>
-                    <w:rFonts w:ascii="Times New Roman" w:hAnsi="Times New Roman" w:cs="Times New Roman"/>
-                    <w:noProof/>
-                    <w:webHidden/>
-                    <w:sz w:val="28"/>
-                    <w:szCs w:val="28"/>
-                  </w:rPr>
-                  <w:fldChar w:fldCharType="separate"/>
-                </w:r>
-                <w:r>
-                  <w:rPr>
-                    <w:rFonts w:ascii="Times New Roman" w:hAnsi="Times New Roman" w:cs="Times New Roman"/>
-                    <w:noProof/>
-                    <w:webHidden/>
-                    <w:sz w:val="28"/>
-                    <w:szCs w:val="28"/>
-                  </w:rPr>
-                  <w:t>10</w:t>
-                </w:r>
-                <w:r>
-                  <w:rPr>
-                    <w:rFonts w:ascii="Times New Roman" w:hAnsi="Times New Roman" w:cs="Times New Roman"/>
-                    <w:noProof/>
-                    <w:webHidden/>
-                    <w:sz w:val="28"/>
-                    <w:szCs w:val="28"/>
-                  </w:rPr>
-                  <w:fldChar w:fldCharType="end"/>
-                </w:r>
-              </w:hyperlink>
-            </w:p>
-            <w:p>
-              <w:pPr>
-                <w:pStyle w:val="28"/>
-                <w:spacing w:line="360" w:lineRule="auto"/>
-                <w:rPr>
-                  <w:rFonts w:ascii="Times New Roman" w:hAnsi="Times New Roman"/>
-                  <w:b w:val="0"/>
-                  <w:i w:val="0"/>
-                </w:rPr>
-              </w:pPr>
-              <w:hyperlink w:anchor="_Toc503515413" w:history="1">
-                <w:r>
-                  <w:rPr>
-                    <w:rStyle w:val="af1"/>
-                    <w:rFonts w:ascii="Times New Roman" w:eastAsia="SimSun" w:hAnsi="Times New Roman"/>
-                    <w:b w:val="0"/>
-                    <w:i w:val="0"/>
-                    <w:lang w:eastAsia="zh-CN" w:bidi="hi-IN"/>
-                  </w:rPr>
-                  <w:t>2.1 Обгрунтування ієрархії класів</w:t>
-                </w:r>
-                <w:r>
-                  <w:rPr>
-                    <w:rFonts w:ascii="Times New Roman" w:hAnsi="Times New Roman"/>
-                    <w:b w:val="0"/>
-                    <w:i w:val="0"/>
-                    <w:webHidden/>
-                  </w:rPr>
-                  <w:tab/>
-                </w:r>
-                <w:r>
-                  <w:rPr>
-                    <w:rFonts w:ascii="Times New Roman" w:hAnsi="Times New Roman"/>
-                    <w:b w:val="0"/>
-                    <w:i w:val="0"/>
-                    <w:webHidden/>
-                  </w:rPr>
-                  <w:fldChar w:fldCharType="begin"/>
-                </w:r>
-                <w:r>
-                  <w:rPr>
-                    <w:rFonts w:ascii="Times New Roman" w:hAnsi="Times New Roman"/>
-                    <w:b w:val="0"/>
-                    <w:i w:val="0"/>
-                    <w:webHidden/>
-                  </w:rPr>
-                  <w:instrText xml:space="preserve"> PAGEREF _Toc503515413 \h </w:instrText>
+                  <w:instrText xml:space="preserve"> PAGEREF _Toc30464833 \h </w:instrText>
                 </w:r>
                 <w:r>
                   <w:rPr>
@@ -5528,32 +5220,23 @@
             <w:p>
               <w:pPr>
                 <w:pStyle w:val="28"/>
-                <w:spacing w:line="360" w:lineRule="auto"/>
-                <w:jc w:val="left"/>
                 <w:rPr>
                   <w:rFonts w:ascii="Times New Roman" w:hAnsi="Times New Roman"/>
                   <w:b w:val="0"/>
                   <w:i w:val="0"/>
+                  <w:lang w:val="ru-UA" w:eastAsia="ru-UA"/>
                 </w:rPr>
               </w:pPr>
-              <w:hyperlink w:anchor="_Toc503515414" w:history="1">
+              <w:hyperlink w:anchor="_Toc30464834" w:history="1">
                 <w:r>
                   <w:rPr>
                     <w:rStyle w:val="af1"/>
                     <w:rFonts w:ascii="Times New Roman" w:hAnsi="Times New Roman"/>
                     <w:b w:val="0"/>
                     <w:i w:val="0"/>
+                    <w:lang w:bidi="hi-IN"/>
                   </w:rPr>
-                  <w:t xml:space="preserve">2.2 </w:t>
-                </w:r>
-                <w:r>
-                  <w:rPr>
-                    <w:rStyle w:val="af1"/>
-                    <w:rFonts w:ascii="Times New Roman" w:hAnsi="Times New Roman"/>
-                    <w:b w:val="0"/>
-                    <w:i w:val="0"/>
-                  </w:rPr>
-                  <w:t>Обґрунтування вибору конкретних обмежень на значення внутрішніх полів класів</w:t>
+                  <w:t>1.3 Висновки</w:t>
                 </w:r>
                 <w:r>
                   <w:rPr>
@@ -5580,7 +5263,7 @@
                     <w:i w:val="0"/>
                     <w:webHidden/>
                   </w:rPr>
-                  <w:instrText xml:space="preserve"> PAGEREF _Toc503515414 \h </w:instrText>
+                  <w:instrText xml:space="preserve"> PAGEREF _Toc30464834 \h </w:instrText>
                 </w:r>
                 <w:r>
                   <w:rPr>
@@ -5621,61 +5304,124 @@
             </w:p>
             <w:p>
               <w:pPr>
+                <w:pStyle w:val="1f1"/>
+                <w:tabs>
+                  <w:tab w:val="right" w:leader="dot" w:pos="9911"/>
+                </w:tabs>
+                <w:rPr>
+                  <w:rFonts w:ascii="Times New Roman" w:hAnsi="Times New Roman" w:cs="Times New Roman"/>
+                  <w:noProof/>
+                  <w:sz w:val="28"/>
+                  <w:szCs w:val="28"/>
+                  <w:lang w:val="ru-UA" w:eastAsia="ru-UA"/>
+                </w:rPr>
+              </w:pPr>
+              <w:hyperlink w:anchor="_Toc30464835" w:history="1">
+                <w:r>
+                  <w:rPr>
+                    <w:rStyle w:val="af1"/>
+                    <w:rFonts w:ascii="Times New Roman" w:eastAsia="SimSun" w:hAnsi="Times New Roman" w:cs="Times New Roman"/>
+                    <w:noProof/>
+                    <w:sz w:val="28"/>
+                    <w:szCs w:val="28"/>
+                    <w:lang w:eastAsia="zh-CN" w:bidi="hi-IN"/>
+                  </w:rPr>
+                  <w:t>2. ІЄРАРХІЯ КЛАСІВ</w:t>
+                </w:r>
+                <w:r>
+                  <w:rPr>
+                    <w:rFonts w:ascii="Times New Roman" w:hAnsi="Times New Roman" w:cs="Times New Roman"/>
+                    <w:noProof/>
+                    <w:webHidden/>
+                    <w:sz w:val="28"/>
+                    <w:szCs w:val="28"/>
+                  </w:rPr>
+                  <w:tab/>
+                </w:r>
+                <w:r>
+                  <w:rPr>
+                    <w:rFonts w:ascii="Times New Roman" w:hAnsi="Times New Roman" w:cs="Times New Roman"/>
+                    <w:noProof/>
+                    <w:webHidden/>
+                    <w:sz w:val="28"/>
+                    <w:szCs w:val="28"/>
+                  </w:rPr>
+                  <w:fldChar w:fldCharType="begin"/>
+                </w:r>
+                <w:r>
+                  <w:rPr>
+                    <w:rFonts w:ascii="Times New Roman" w:hAnsi="Times New Roman" w:cs="Times New Roman"/>
+                    <w:noProof/>
+                    <w:webHidden/>
+                    <w:sz w:val="28"/>
+                    <w:szCs w:val="28"/>
+                  </w:rPr>
+                  <w:instrText xml:space="preserve"> PAGEREF _Toc30464835 \h </w:instrText>
+                </w:r>
+                <w:r>
+                  <w:rPr>
+                    <w:rFonts w:ascii="Times New Roman" w:hAnsi="Times New Roman" w:cs="Times New Roman"/>
+                    <w:noProof/>
+                    <w:webHidden/>
+                    <w:sz w:val="28"/>
+                    <w:szCs w:val="28"/>
+                  </w:rPr>
+                </w:r>
+                <w:r>
+                  <w:rPr>
+                    <w:rFonts w:ascii="Times New Roman" w:hAnsi="Times New Roman" w:cs="Times New Roman"/>
+                    <w:noProof/>
+                    <w:webHidden/>
+                    <w:sz w:val="28"/>
+                    <w:szCs w:val="28"/>
+                  </w:rPr>
+                  <w:fldChar w:fldCharType="separate"/>
+                </w:r>
+                <w:r>
+                  <w:rPr>
+                    <w:rFonts w:ascii="Times New Roman" w:hAnsi="Times New Roman" w:cs="Times New Roman"/>
+                    <w:noProof/>
+                    <w:webHidden/>
+                    <w:sz w:val="28"/>
+                    <w:szCs w:val="28"/>
+                  </w:rPr>
+                  <w:t>12</w:t>
+                </w:r>
+                <w:r>
+                  <w:rPr>
+                    <w:rFonts w:ascii="Times New Roman" w:hAnsi="Times New Roman" w:cs="Times New Roman"/>
+                    <w:noProof/>
+                    <w:webHidden/>
+                    <w:sz w:val="28"/>
+                    <w:szCs w:val="28"/>
+                  </w:rPr>
+                  <w:fldChar w:fldCharType="end"/>
+                </w:r>
+              </w:hyperlink>
+            </w:p>
+            <w:p>
+              <w:pPr>
                 <w:pStyle w:val="28"/>
-                <w:tabs>
-                  <w:tab w:val="left" w:pos="880"/>
-                </w:tabs>
-                <w:spacing w:line="360" w:lineRule="auto"/>
                 <w:rPr>
                   <w:rFonts w:ascii="Times New Roman" w:hAnsi="Times New Roman"/>
                   <w:b w:val="0"/>
                   <w:i w:val="0"/>
-                  <w:sz w:val="22"/>
-                  <w:szCs w:val="22"/>
-                  <w:lang w:eastAsia="ru-RU"/>
+                  <w:lang w:val="ru-UA" w:eastAsia="ru-UA"/>
                 </w:rPr>
               </w:pPr>
-              <w:hyperlink r:id="rId14" w:anchor="_Toc27933986" w:history="1">
+              <w:hyperlink w:anchor="_Toc30464836" w:history="1">
                 <w:r>
                   <w:rPr>
                     <w:rStyle w:val="af1"/>
                     <w:rFonts w:ascii="Times New Roman" w:hAnsi="Times New Roman"/>
                     <w:b w:val="0"/>
                     <w:i w:val="0"/>
+                    <w:lang w:bidi="hi-IN"/>
                   </w:rPr>
-                  <w:t>2.3.</w:t>
+                  <w:t>2.1 Опис класів</w:t>
                 </w:r>
                 <w:r>
                   <w:rPr>
-                    <w:rStyle w:val="af1"/>
-                    <w:rFonts w:ascii="Times New Roman" w:hAnsi="Times New Roman"/>
-                    <w:b w:val="0"/>
-                    <w:i w:val="0"/>
-                    <w:lang w:eastAsia="ru-RU"/>
-                  </w:rPr>
-                  <w:tab/>
-                </w:r>
-                <w:r>
-                  <w:rPr>
-                    <w:rStyle w:val="af1"/>
-                    <w:rFonts w:ascii="Times New Roman" w:eastAsia="Times New Roman" w:hAnsi="Times New Roman"/>
-                    <w:b w:val="0"/>
-                    <w:i w:val="0"/>
-                  </w:rPr>
-                  <w:t>Обґрунтування вибору</w:t>
-                </w:r>
-                <w:r>
-                  <w:rPr>
-                    <w:rStyle w:val="af1"/>
-                    <w:rFonts w:ascii="Times New Roman" w:hAnsi="Times New Roman"/>
-                    <w:b w:val="0"/>
-                    <w:i w:val="0"/>
-                  </w:rPr>
-                  <w:t xml:space="preserve"> перевантажених операцій</w:t>
-                </w:r>
-                <w:r>
-                  <w:rPr>
-                    <w:rStyle w:val="af1"/>
                     <w:rFonts w:ascii="Times New Roman" w:hAnsi="Times New Roman"/>
                     <w:b w:val="0"/>
                     <w:i w:val="0"/>
@@ -5685,7 +5431,6 @@
                 </w:r>
                 <w:r>
                   <w:rPr>
-                    <w:rStyle w:val="af1"/>
                     <w:rFonts w:ascii="Times New Roman" w:hAnsi="Times New Roman"/>
                     <w:b w:val="0"/>
                     <w:i w:val="0"/>
@@ -5695,17 +5440,15 @@
                 </w:r>
                 <w:r>
                   <w:rPr>
-                    <w:rStyle w:val="af1"/>
                     <w:rFonts w:ascii="Times New Roman" w:hAnsi="Times New Roman"/>
                     <w:b w:val="0"/>
                     <w:i w:val="0"/>
                     <w:webHidden/>
                   </w:rPr>
-                  <w:instrText xml:space="preserve"> PAGEREF _Toc27933986 \h </w:instrText>
+                  <w:instrText xml:space="preserve"> PAGEREF _Toc30464836 \h </w:instrText>
                 </w:r>
                 <w:r>
                   <w:rPr>
-                    <w:rStyle w:val="af1"/>
                     <w:rFonts w:ascii="Times New Roman" w:hAnsi="Times New Roman"/>
                     <w:b w:val="0"/>
                     <w:i w:val="0"/>
@@ -5714,7 +5457,6 @@
                 </w:r>
                 <w:r>
                   <w:rPr>
-                    <w:rStyle w:val="af1"/>
                     <w:rFonts w:ascii="Times New Roman" w:hAnsi="Times New Roman"/>
                     <w:b w:val="0"/>
                     <w:i w:val="0"/>
@@ -5724,17 +5466,15 @@
                 </w:r>
                 <w:r>
                   <w:rPr>
-                    <w:rStyle w:val="af1"/>
                     <w:rFonts w:ascii="Times New Roman" w:hAnsi="Times New Roman"/>
                     <w:b w:val="0"/>
                     <w:i w:val="0"/>
                     <w:webHidden/>
                   </w:rPr>
-                  <w:t>11</w:t>
+                  <w:t>12</w:t>
                 </w:r>
                 <w:r>
                   <w:rPr>
-                    <w:rStyle w:val="af1"/>
                     <w:rFonts w:ascii="Times New Roman" w:hAnsi="Times New Roman"/>
                     <w:b w:val="0"/>
                     <w:i w:val="0"/>
@@ -5747,58 +5487,26 @@
             <w:p>
               <w:pPr>
                 <w:pStyle w:val="28"/>
-                <w:tabs>
-                  <w:tab w:val="left" w:pos="880"/>
-                </w:tabs>
-                <w:spacing w:line="360" w:lineRule="auto"/>
                 <w:rPr>
                   <w:rFonts w:ascii="Times New Roman" w:hAnsi="Times New Roman"/>
                   <w:b w:val="0"/>
                   <w:i w:val="0"/>
-                  <w:lang w:eastAsia="ru-RU"/>
+                  <w:lang w:val="ru-UA" w:eastAsia="ru-UA"/>
                 </w:rPr>
               </w:pPr>
-              <w:hyperlink r:id="rId15" w:anchor="_Toc27933987" w:history="1">
+              <w:hyperlink w:anchor="_Toc30464837" w:history="1">
                 <w:r>
                   <w:rPr>
                     <w:rStyle w:val="af1"/>
                     <w:rFonts w:ascii="Times New Roman" w:hAnsi="Times New Roman"/>
                     <w:b w:val="0"/>
                     <w:i w:val="0"/>
+                    <w:lang w:bidi="hi-IN"/>
                   </w:rPr>
-                  <w:t>2.4.</w:t>
+                  <w:t>2.2 Обґрунтування вибору перевантажених операцій</w:t>
                 </w:r>
                 <w:r>
                   <w:rPr>
-                    <w:rStyle w:val="af1"/>
-                    <w:rFonts w:ascii="Times New Roman" w:hAnsi="Times New Roman"/>
-                    <w:b w:val="0"/>
-                    <w:i w:val="0"/>
-                    <w:lang w:eastAsia="ru-RU"/>
-                  </w:rPr>
-                  <w:tab/>
-                </w:r>
-                <w:r>
-                  <w:rPr>
-                    <w:rStyle w:val="af1"/>
-                    <w:rFonts w:ascii="Times New Roman" w:eastAsia="Times New Roman" w:hAnsi="Times New Roman"/>
-                    <w:b w:val="0"/>
-                    <w:i w:val="0"/>
-                  </w:rPr>
-                  <w:t>Обґрунтування вибору</w:t>
-                </w:r>
-                <w:r>
-                  <w:rPr>
-                    <w:rStyle w:val="af1"/>
-                    <w:rFonts w:ascii="Times New Roman" w:hAnsi="Times New Roman"/>
-                    <w:b w:val="0"/>
-                    <w:i w:val="0"/>
-                  </w:rPr>
-                  <w:t xml:space="preserve"> встановлення обробки виключних ситуацій</w:t>
-                </w:r>
-                <w:r>
-                  <w:rPr>
-                    <w:rStyle w:val="af1"/>
                     <w:rFonts w:ascii="Times New Roman" w:hAnsi="Times New Roman"/>
                     <w:b w:val="0"/>
                     <w:i w:val="0"/>
@@ -5808,7 +5516,6 @@
                 </w:r>
                 <w:r>
                   <w:rPr>
-                    <w:rStyle w:val="af1"/>
                     <w:rFonts w:ascii="Times New Roman" w:hAnsi="Times New Roman"/>
                     <w:b w:val="0"/>
                     <w:i w:val="0"/>
@@ -5818,17 +5525,15 @@
                 </w:r>
                 <w:r>
                   <w:rPr>
-                    <w:rStyle w:val="af1"/>
                     <w:rFonts w:ascii="Times New Roman" w:hAnsi="Times New Roman"/>
                     <w:b w:val="0"/>
                     <w:i w:val="0"/>
                     <w:webHidden/>
                   </w:rPr>
-                  <w:instrText xml:space="preserve"> PAGEREF _Toc27933987 \h </w:instrText>
+                  <w:instrText xml:space="preserve"> PAGEREF _Toc30464837 \h </w:instrText>
                 </w:r>
                 <w:r>
                   <w:rPr>
-                    <w:rStyle w:val="af1"/>
                     <w:rFonts w:ascii="Times New Roman" w:hAnsi="Times New Roman"/>
                     <w:b w:val="0"/>
                     <w:i w:val="0"/>
@@ -5837,7 +5542,6 @@
                 </w:r>
                 <w:r>
                   <w:rPr>
-                    <w:rStyle w:val="af1"/>
                     <w:rFonts w:ascii="Times New Roman" w:hAnsi="Times New Roman"/>
                     <w:b w:val="0"/>
                     <w:i w:val="0"/>
@@ -5847,17 +5551,15 @@
                 </w:r>
                 <w:r>
                   <w:rPr>
-                    <w:rStyle w:val="af1"/>
                     <w:rFonts w:ascii="Times New Roman" w:hAnsi="Times New Roman"/>
                     <w:b w:val="0"/>
                     <w:i w:val="0"/>
                     <w:webHidden/>
                   </w:rPr>
-                  <w:t>11</w:t>
+                  <w:t>13</w:t>
                 </w:r>
                 <w:r>
                   <w:rPr>
-                    <w:rStyle w:val="af1"/>
                     <w:rFonts w:ascii="Times New Roman" w:hAnsi="Times New Roman"/>
                     <w:b w:val="0"/>
                     <w:i w:val="0"/>
@@ -5870,27 +5572,23 @@
             <w:p>
               <w:pPr>
                 <w:pStyle w:val="28"/>
-                <w:tabs>
-                  <w:tab w:val="left" w:pos="880"/>
-                </w:tabs>
-                <w:spacing w:line="360" w:lineRule="auto"/>
                 <w:rPr>
                   <w:rFonts w:ascii="Times New Roman" w:hAnsi="Times New Roman"/>
                   <w:b w:val="0"/>
                   <w:i w:val="0"/>
-                  <w:lang w:eastAsia="ru-RU"/>
+                  <w:lang w:val="ru-UA" w:eastAsia="ru-UA"/>
                 </w:rPr>
               </w:pPr>
-              <w:hyperlink r:id="rId16" w:anchor="_Toc27933988" w:history="1">
+              <w:hyperlink w:anchor="_Toc30464838" w:history="1">
                 <w:r>
                   <w:rPr>
                     <w:rStyle w:val="af1"/>
-                    <w:rFonts w:ascii="Times New Roman" w:eastAsia="SimSun" w:hAnsi="Times New Roman"/>
+                    <w:rFonts w:ascii="Times New Roman" w:hAnsi="Times New Roman"/>
                     <w:b w:val="0"/>
                     <w:i w:val="0"/>
-                    <w:lang w:eastAsia="zh-CN" w:bidi="hi-IN"/>
+                    <w:lang w:bidi="hi-IN"/>
                   </w:rPr>
-                  <w:t>2.5.</w:t>
+                  <w:t>2.3 Обґрунтування вибору встановлення обробки ви</w:t>
                 </w:r>
                 <w:r>
                   <w:rPr>
@@ -5898,32 +5596,22 @@
                     <w:rFonts w:ascii="Times New Roman" w:hAnsi="Times New Roman"/>
                     <w:b w:val="0"/>
                     <w:i w:val="0"/>
-                    <w:lang w:eastAsia="ru-RU"/>
+                    <w:lang w:bidi="hi-IN"/>
                   </w:rPr>
-                  <w:tab/>
+                  <w:t>к</w:t>
                 </w:r>
                 <w:r>
                   <w:rPr>
                     <w:rStyle w:val="af1"/>
-                    <w:rFonts w:ascii="Times New Roman" w:eastAsia="Times New Roman" w:hAnsi="Times New Roman"/>
+                    <w:rFonts w:ascii="Times New Roman" w:hAnsi="Times New Roman"/>
                     <w:b w:val="0"/>
                     <w:i w:val="0"/>
+                    <w:lang w:bidi="hi-IN"/>
                   </w:rPr>
-                  <w:t xml:space="preserve">Обґрунтування вибору </w:t>
+                  <w:t>лючних ситуацій</w:t>
                 </w:r>
                 <w:r>
                   <w:rPr>
-                    <w:rStyle w:val="af1"/>
-                    <w:rFonts w:ascii="Times New Roman" w:eastAsia="SimSun" w:hAnsi="Times New Roman"/>
-                    <w:b w:val="0"/>
-                    <w:i w:val="0"/>
-                    <w:lang w:eastAsia="zh-CN" w:bidi="hi-IN"/>
-                  </w:rPr>
-                  <w:t>параметрів у шаблонах функції</w:t>
-                </w:r>
-                <w:r>
-                  <w:rPr>
-                    <w:rStyle w:val="af1"/>
                     <w:rFonts w:ascii="Times New Roman" w:hAnsi="Times New Roman"/>
                     <w:b w:val="0"/>
                     <w:i w:val="0"/>
@@ -5933,7 +5621,6 @@
                 </w:r>
                 <w:r>
                   <w:rPr>
-                    <w:rStyle w:val="af1"/>
                     <w:rFonts w:ascii="Times New Roman" w:hAnsi="Times New Roman"/>
                     <w:b w:val="0"/>
                     <w:i w:val="0"/>
@@ -5943,17 +5630,15 @@
                 </w:r>
                 <w:r>
                   <w:rPr>
-                    <w:rStyle w:val="af1"/>
                     <w:rFonts w:ascii="Times New Roman" w:hAnsi="Times New Roman"/>
                     <w:b w:val="0"/>
                     <w:i w:val="0"/>
                     <w:webHidden/>
                   </w:rPr>
-                  <w:instrText xml:space="preserve"> PAGEREF _Toc27933988 \h </w:instrText>
+                  <w:instrText xml:space="preserve"> PAGEREF _Toc30464838 \h </w:instrText>
                 </w:r>
                 <w:r>
                   <w:rPr>
-                    <w:rStyle w:val="af1"/>
                     <w:rFonts w:ascii="Times New Roman" w:hAnsi="Times New Roman"/>
                     <w:b w:val="0"/>
                     <w:i w:val="0"/>
@@ -5962,7 +5647,6 @@
                 </w:r>
                 <w:r>
                   <w:rPr>
-                    <w:rStyle w:val="af1"/>
                     <w:rFonts w:ascii="Times New Roman" w:hAnsi="Times New Roman"/>
                     <w:b w:val="0"/>
                     <w:i w:val="0"/>
@@ -5972,131 +5656,15 @@
                 </w:r>
                 <w:r>
                   <w:rPr>
-                    <w:rStyle w:val="af1"/>
                     <w:rFonts w:ascii="Times New Roman" w:hAnsi="Times New Roman"/>
                     <w:b w:val="0"/>
                     <w:i w:val="0"/>
                     <w:webHidden/>
                   </w:rPr>
-                  <w:t>12</w:t>
+                  <w:t>13</w:t>
                 </w:r>
                 <w:r>
                   <w:rPr>
-                    <w:rStyle w:val="af1"/>
-                    <w:rFonts w:ascii="Times New Roman" w:hAnsi="Times New Roman"/>
-                    <w:b w:val="0"/>
-                    <w:i w:val="0"/>
-                    <w:webHidden/>
-                  </w:rPr>
-                  <w:fldChar w:fldCharType="end"/>
-                </w:r>
-              </w:hyperlink>
-            </w:p>
-            <w:p>
-              <w:pPr>
-                <w:pStyle w:val="28"/>
-                <w:tabs>
-                  <w:tab w:val="left" w:pos="880"/>
-                </w:tabs>
-                <w:spacing w:line="360" w:lineRule="auto"/>
-                <w:rPr>
-                  <w:rFonts w:ascii="Times New Roman" w:hAnsi="Times New Roman"/>
-                  <w:b w:val="0"/>
-                  <w:i w:val="0"/>
-                  <w:lang w:eastAsia="ru-RU"/>
-                </w:rPr>
-              </w:pPr>
-              <w:hyperlink r:id="rId17" w:anchor="_Toc27933989" w:history="1">
-                <w:r>
-                  <w:rPr>
-                    <w:rStyle w:val="af1"/>
-                    <w:rFonts w:ascii="Times New Roman" w:eastAsia="Times New Roman" w:hAnsi="Times New Roman"/>
-                    <w:b w:val="0"/>
-                    <w:i w:val="0"/>
-                  </w:rPr>
-                  <w:t>2.6.</w:t>
-                </w:r>
-                <w:r>
-                  <w:rPr>
-                    <w:rStyle w:val="af1"/>
-                    <w:rFonts w:ascii="Times New Roman" w:hAnsi="Times New Roman"/>
-                    <w:b w:val="0"/>
-                    <w:i w:val="0"/>
-                    <w:lang w:eastAsia="ru-RU"/>
-                  </w:rPr>
-                  <w:tab/>
-                </w:r>
-                <w:r>
-                  <w:rPr>
-                    <w:rStyle w:val="af1"/>
-                    <w:rFonts w:ascii="Times New Roman" w:eastAsia="Times New Roman" w:hAnsi="Times New Roman"/>
-                    <w:b w:val="0"/>
-                    <w:i w:val="0"/>
-                  </w:rPr>
-                  <w:t>Висновки</w:t>
-                </w:r>
-                <w:r>
-                  <w:rPr>
-                    <w:rStyle w:val="af1"/>
-                    <w:rFonts w:ascii="Times New Roman" w:hAnsi="Times New Roman"/>
-                    <w:b w:val="0"/>
-                    <w:i w:val="0"/>
-                    <w:webHidden/>
-                  </w:rPr>
-                  <w:tab/>
-                </w:r>
-                <w:r>
-                  <w:rPr>
-                    <w:rStyle w:val="af1"/>
-                    <w:rFonts w:ascii="Times New Roman" w:hAnsi="Times New Roman"/>
-                    <w:b w:val="0"/>
-                    <w:i w:val="0"/>
-                    <w:webHidden/>
-                  </w:rPr>
-                  <w:fldChar w:fldCharType="begin"/>
-                </w:r>
-                <w:r>
-                  <w:rPr>
-                    <w:rStyle w:val="af1"/>
-                    <w:rFonts w:ascii="Times New Roman" w:hAnsi="Times New Roman"/>
-                    <w:b w:val="0"/>
-                    <w:i w:val="0"/>
-                    <w:webHidden/>
-                  </w:rPr>
-                  <w:instrText xml:space="preserve"> PAGEREF _Toc27933989 \h </w:instrText>
-                </w:r>
-                <w:r>
-                  <w:rPr>
-                    <w:rStyle w:val="af1"/>
-                    <w:rFonts w:ascii="Times New Roman" w:hAnsi="Times New Roman"/>
-                    <w:b w:val="0"/>
-                    <w:i w:val="0"/>
-                    <w:webHidden/>
-                  </w:rPr>
-                </w:r>
-                <w:r>
-                  <w:rPr>
-                    <w:rStyle w:val="af1"/>
-                    <w:rFonts w:ascii="Times New Roman" w:hAnsi="Times New Roman"/>
-                    <w:b w:val="0"/>
-                    <w:i w:val="0"/>
-                    <w:webHidden/>
-                  </w:rPr>
-                  <w:fldChar w:fldCharType="separate"/>
-                </w:r>
-                <w:r>
-                  <w:rPr>
-                    <w:rStyle w:val="af1"/>
-                    <w:rFonts w:ascii="Times New Roman" w:hAnsi="Times New Roman"/>
-                    <w:b w:val="0"/>
-                    <w:i w:val="0"/>
-                    <w:webHidden/>
-                  </w:rPr>
-                  <w:t>12</w:t>
-                </w:r>
-                <w:r>
-                  <w:rPr>
-                    <w:rStyle w:val="af1"/>
                     <w:rFonts w:ascii="Times New Roman" w:hAnsi="Times New Roman"/>
                     <w:b w:val="0"/>
                     <w:i w:val="0"/>
@@ -6112,21 +5680,19 @@
                 <w:tabs>
                   <w:tab w:val="right" w:leader="dot" w:pos="9911"/>
                 </w:tabs>
-                <w:spacing w:line="360" w:lineRule="auto"/>
                 <w:rPr>
                   <w:rFonts w:ascii="Times New Roman" w:hAnsi="Times New Roman" w:cs="Times New Roman"/>
                   <w:noProof/>
                   <w:sz w:val="28"/>
                   <w:szCs w:val="28"/>
-                  <w:lang w:val="ru-RU" w:eastAsia="ru-RU"/>
+                  <w:lang w:val="ru-UA" w:eastAsia="ru-UA"/>
                 </w:rPr>
               </w:pPr>
-              <w:hyperlink w:anchor="_Toc503515422" w:history="1">
+              <w:hyperlink w:anchor="_Toc30464839" w:history="1">
                 <w:r>
                   <w:rPr>
-                    <w:rStyle w:val="13"/>
+                    <w:rStyle w:val="af1"/>
                     <w:rFonts w:ascii="Times New Roman" w:hAnsi="Times New Roman" w:cs="Times New Roman"/>
-                    <w:b w:val="0"/>
                     <w:noProof/>
                     <w:sz w:val="28"/>
                     <w:szCs w:val="28"/>
@@ -6161,105 +5727,7 @@
                     <w:sz w:val="28"/>
                     <w:szCs w:val="28"/>
                   </w:rPr>
-                  <w:instrText xml:space="preserve"> PAGEREF _Toc503515422 \h </w:instrText>
-                </w:r>
-                <w:r>
-                  <w:rPr>
-                    <w:rFonts w:ascii="Times New Roman" w:hAnsi="Times New Roman" w:cs="Times New Roman"/>
-                    <w:noProof/>
-                    <w:webHidden/>
-                    <w:sz w:val="28"/>
-                    <w:szCs w:val="28"/>
-                  </w:rPr>
-                </w:r>
-                <w:r>
-                  <w:rPr>
-                    <w:rFonts w:ascii="Times New Roman" w:hAnsi="Times New Roman" w:cs="Times New Roman"/>
-                    <w:noProof/>
-                    <w:webHidden/>
-                    <w:sz w:val="28"/>
-                    <w:szCs w:val="28"/>
-                  </w:rPr>
-                  <w:fldChar w:fldCharType="separate"/>
-                </w:r>
-                <w:r>
-                  <w:rPr>
-                    <w:rFonts w:ascii="Times New Roman" w:hAnsi="Times New Roman" w:cs="Times New Roman"/>
-                    <w:noProof/>
-                    <w:webHidden/>
-                    <w:sz w:val="28"/>
-                    <w:szCs w:val="28"/>
-                  </w:rPr>
-                  <w:t>13</w:t>
-                </w:r>
-                <w:r>
-                  <w:rPr>
-                    <w:rFonts w:ascii="Times New Roman" w:hAnsi="Times New Roman" w:cs="Times New Roman"/>
-                    <w:noProof/>
-                    <w:webHidden/>
-                    <w:sz w:val="28"/>
-                    <w:szCs w:val="28"/>
-                  </w:rPr>
-                  <w:fldChar w:fldCharType="end"/>
-                </w:r>
-              </w:hyperlink>
-            </w:p>
-            <w:p>
-              <w:pPr>
-                <w:pStyle w:val="1f1"/>
-                <w:tabs>
-                  <w:tab w:val="right" w:leader="dot" w:pos="9911"/>
-                </w:tabs>
-                <w:spacing w:line="360" w:lineRule="auto"/>
-                <w:rPr>
-                  <w:rFonts w:ascii="Times New Roman" w:hAnsi="Times New Roman" w:cs="Times New Roman"/>
-                  <w:noProof/>
-                  <w:sz w:val="28"/>
-                  <w:szCs w:val="28"/>
-                  <w:lang w:val="ru-RU" w:eastAsia="ru-RU"/>
-                </w:rPr>
-              </w:pPr>
-              <w:hyperlink w:anchor="_Toc503515423" w:history="1">
-                <w:r>
-                  <w:rPr>
-                    <w:rStyle w:val="13"/>
-                    <w:rFonts w:ascii="Times New Roman" w:hAnsi="Times New Roman" w:cs="Times New Roman"/>
-                    <w:b w:val="0"/>
-                    <w:noProof/>
-                    <w:sz w:val="28"/>
-                    <w:szCs w:val="28"/>
-                  </w:rPr>
-                  <w:t>СПИСОК ВИКОРИСТАНИХ ДЖЕРЕЛ</w:t>
-                </w:r>
-                <w:r>
-                  <w:rPr>
-                    <w:rFonts w:ascii="Times New Roman" w:hAnsi="Times New Roman" w:cs="Times New Roman"/>
-                    <w:noProof/>
-                    <w:webHidden/>
-                    <w:sz w:val="28"/>
-                    <w:szCs w:val="28"/>
-                  </w:rPr>
-                  <w:tab/>
-                </w:r>
-                <w:r>
-                  <w:rPr>
-                    <w:rFonts w:ascii="Times New Roman" w:hAnsi="Times New Roman" w:cs="Times New Roman"/>
-                    <w:noProof/>
-                    <w:webHidden/>
-                    <w:sz w:val="28"/>
-                    <w:szCs w:val="28"/>
-                  </w:rPr>
-                  <w:fldChar w:fldCharType="begin"/>
-                </w:r>
-                <w:r>
-                  <w:rPr>
-                    <w:rFonts w:ascii="Times New Roman" w:hAnsi="Times New Roman" w:cs="Times New Roman"/>
-                    <w:noProof/>
-                    <w:webHidden/>
-                    <w:sz w:val="28"/>
-                    <w:szCs w:val="28"/>
-                  </w:rPr>
-                  <w:instrText xml:space="preserve"> PAGEREF _Toc503515423 \h </w:instrText>
+                  <w:instrText xml:space="preserve"> PAGEREF _Toc30464839 \h </w:instrText>
                 </w:r>
                 <w:r>
                   <w:rPr>
@@ -6308,47 +5776,24 @@
                 <w:tabs>
                   <w:tab w:val="right" w:leader="dot" w:pos="9911"/>
                 </w:tabs>
-                <w:spacing w:line="360" w:lineRule="auto"/>
                 <w:rPr>
                   <w:rFonts w:ascii="Times New Roman" w:hAnsi="Times New Roman" w:cs="Times New Roman"/>
                   <w:noProof/>
                   <w:sz w:val="28"/>
                   <w:szCs w:val="28"/>
+                  <w:lang w:val="ru-UA" w:eastAsia="ru-UA"/>
                 </w:rPr>
               </w:pPr>
-              <w:hyperlink w:anchor="_Toc503515425" w:history="1">
+              <w:hyperlink w:anchor="_Toc30464840" w:history="1">
                 <w:r>
                   <w:rPr>
-                    <w:rStyle w:val="13"/>
+                    <w:rStyle w:val="af1"/>
                     <w:rFonts w:ascii="Times New Roman" w:hAnsi="Times New Roman" w:cs="Times New Roman"/>
-                    <w:b w:val="0"/>
                     <w:noProof/>
                     <w:sz w:val="28"/>
                     <w:szCs w:val="28"/>
                   </w:rPr>
-                  <w:t>ДОДАТОК</w:t>
-                </w:r>
-                <w:r>
-                  <w:rPr>
-                    <w:rStyle w:val="13"/>
-                    <w:rFonts w:ascii="Times New Roman" w:hAnsi="Times New Roman" w:cs="Times New Roman"/>
-                    <w:b w:val="0"/>
-                    <w:noProof/>
-                    <w:sz w:val="28"/>
-                    <w:szCs w:val="28"/>
-                  </w:rPr>
-                  <w:t xml:space="preserve"> 1</w:t>
-                </w:r>
-                <w:r>
-                  <w:rPr>
-                    <w:rStyle w:val="13"/>
-                    <w:rFonts w:ascii="Times New Roman" w:hAnsi="Times New Roman" w:cs="Times New Roman"/>
-                    <w:b w:val="0"/>
-                    <w:noProof/>
-                    <w:sz w:val="28"/>
-                    <w:szCs w:val="28"/>
-                  </w:rPr>
-                  <w:t>. Текст програми</w:t>
+                  <w:t>СПИСОК ВИКОРИСТАНИХ ДЖЕРЕЛ</w:t>
                 </w:r>
                 <w:r>
                   <w:rPr>
@@ -6378,7 +5823,7 @@
                     <w:sz w:val="28"/>
                     <w:szCs w:val="28"/>
                   </w:rPr>
-                  <w:instrText xml:space="preserve"> PAGEREF _Toc503515425 \h </w:instrText>
+                  <w:instrText xml:space="preserve"> PAGEREF _Toc30464840 \h </w:instrText>
                 </w:r>
                 <w:r>
                   <w:rPr>
@@ -6420,87 +5865,203 @@
                   <w:fldChar w:fldCharType="end"/>
                 </w:r>
               </w:hyperlink>
-              <w:r>
+            </w:p>
+            <w:p>
+              <w:pPr>
+                <w:pStyle w:val="1f1"/>
+                <w:tabs>
+                  <w:tab w:val="right" w:leader="dot" w:pos="9911"/>
+                </w:tabs>
                 <w:rPr>
                   <w:rFonts w:ascii="Times New Roman" w:hAnsi="Times New Roman" w:cs="Times New Roman"/>
                   <w:noProof/>
                   <w:sz w:val="28"/>
                   <w:szCs w:val="28"/>
+                  <w:lang w:val="ru-UA" w:eastAsia="ru-UA"/>
                 </w:rPr>
-                <w:t>1</w:t>
-              </w:r>
-              <w:r>
+              </w:pPr>
+              <w:hyperlink w:anchor="_Toc30464841" w:history="1">
+                <w:r>
+                  <w:rPr>
+                    <w:rStyle w:val="af1"/>
+                    <w:rFonts w:ascii="Times New Roman" w:hAnsi="Times New Roman" w:cs="Times New Roman"/>
+                    <w:noProof/>
+                    <w:sz w:val="28"/>
+                    <w:szCs w:val="28"/>
+                  </w:rPr>
+                  <w:t>ДОДАТОК 1. Текст програми</w:t>
+                </w:r>
+                <w:r>
+                  <w:rPr>
+                    <w:rFonts w:ascii="Times New Roman" w:hAnsi="Times New Roman" w:cs="Times New Roman"/>
+                    <w:noProof/>
+                    <w:webHidden/>
+                    <w:sz w:val="28"/>
+                    <w:szCs w:val="28"/>
+                  </w:rPr>
+                  <w:tab/>
+                </w:r>
+                <w:r>
+                  <w:rPr>
+                    <w:rFonts w:ascii="Times New Roman" w:hAnsi="Times New Roman" w:cs="Times New Roman"/>
+                    <w:noProof/>
+                    <w:webHidden/>
+                    <w:sz w:val="28"/>
+                    <w:szCs w:val="28"/>
+                  </w:rPr>
+                  <w:fldChar w:fldCharType="begin"/>
+                </w:r>
+                <w:r>
+                  <w:rPr>
+                    <w:rFonts w:ascii="Times New Roman" w:hAnsi="Times New Roman" w:cs="Times New Roman"/>
+                    <w:noProof/>
+                    <w:webHidden/>
+                    <w:sz w:val="28"/>
+                    <w:szCs w:val="28"/>
+                  </w:rPr>
+                  <w:instrText xml:space="preserve"> PAGEREF _Toc30464841 \h </w:instrText>
+                </w:r>
+                <w:r>
+                  <w:rPr>
+                    <w:rFonts w:ascii="Times New Roman" w:hAnsi="Times New Roman" w:cs="Times New Roman"/>
+                    <w:noProof/>
+                    <w:webHidden/>
+                    <w:sz w:val="28"/>
+                    <w:szCs w:val="28"/>
+                  </w:rPr>
+                </w:r>
+                <w:r>
+                  <w:rPr>
+                    <w:rFonts w:ascii="Times New Roman" w:hAnsi="Times New Roman" w:cs="Times New Roman"/>
+                    <w:noProof/>
+                    <w:webHidden/>
+                    <w:sz w:val="28"/>
+                    <w:szCs w:val="28"/>
+                  </w:rPr>
+                  <w:fldChar w:fldCharType="separate"/>
+                </w:r>
+                <w:r>
+                  <w:rPr>
+                    <w:rFonts w:ascii="Times New Roman" w:hAnsi="Times New Roman" w:cs="Times New Roman"/>
+                    <w:noProof/>
+                    <w:webHidden/>
+                    <w:sz w:val="28"/>
+                    <w:szCs w:val="28"/>
+                  </w:rPr>
+                  <w:t>16</w:t>
+                </w:r>
+                <w:r>
+                  <w:rPr>
+                    <w:rFonts w:ascii="Times New Roman" w:hAnsi="Times New Roman" w:cs="Times New Roman"/>
+                    <w:noProof/>
+                    <w:webHidden/>
+                    <w:sz w:val="28"/>
+                    <w:szCs w:val="28"/>
+                  </w:rPr>
+                  <w:fldChar w:fldCharType="end"/>
+                </w:r>
+              </w:hyperlink>
+            </w:p>
+            <w:p>
+              <w:pPr>
+                <w:pStyle w:val="1f1"/>
+                <w:tabs>
+                  <w:tab w:val="right" w:leader="dot" w:pos="9911"/>
+                </w:tabs>
                 <w:rPr>
                   <w:rFonts w:ascii="Times New Roman" w:hAnsi="Times New Roman" w:cs="Times New Roman"/>
                   <w:noProof/>
                   <w:sz w:val="28"/>
                   <w:szCs w:val="28"/>
+                  <w:lang w:val="ru-UA" w:eastAsia="ru-UA"/>
                 </w:rPr>
-                <w:t>5</w:t>
-              </w:r>
+              </w:pPr>
+              <w:hyperlink w:anchor="_Toc30464842" w:history="1">
+                <w:r>
+                  <w:rPr>
+                    <w:rStyle w:val="af1"/>
+                    <w:rFonts w:ascii="Times New Roman" w:hAnsi="Times New Roman" w:cs="Times New Roman"/>
+                    <w:noProof/>
+                    <w:sz w:val="28"/>
+                    <w:szCs w:val="28"/>
+                  </w:rPr>
+                  <w:t>ДОДАТОК 2. Опис програми</w:t>
+                </w:r>
+                <w:r>
+                  <w:rPr>
+                    <w:rFonts w:ascii="Times New Roman" w:hAnsi="Times New Roman" w:cs="Times New Roman"/>
+                    <w:noProof/>
+                    <w:webHidden/>
+                    <w:sz w:val="28"/>
+                    <w:szCs w:val="28"/>
+                  </w:rPr>
+                  <w:tab/>
+                </w:r>
+                <w:r>
+                  <w:rPr>
+                    <w:rFonts w:ascii="Times New Roman" w:hAnsi="Times New Roman" w:cs="Times New Roman"/>
+                    <w:noProof/>
+                    <w:webHidden/>
+                    <w:sz w:val="28"/>
+                    <w:szCs w:val="28"/>
+                  </w:rPr>
+                  <w:fldChar w:fldCharType="begin"/>
+                </w:r>
+                <w:r>
+                  <w:rPr>
+                    <w:rFonts w:ascii="Times New Roman" w:hAnsi="Times New Roman" w:cs="Times New Roman"/>
+                    <w:noProof/>
+                    <w:webHidden/>
+                    <w:sz w:val="28"/>
+                    <w:szCs w:val="28"/>
+                  </w:rPr>
+                  <w:instrText xml:space="preserve"> PAGEREF _Toc30464842 \h </w:instrText>
+                </w:r>
+                <w:r>
+                  <w:rPr>
+                    <w:rFonts w:ascii="Times New Roman" w:hAnsi="Times New Roman" w:cs="Times New Roman"/>
+                    <w:noProof/>
+                    <w:webHidden/>
+                    <w:sz w:val="28"/>
+                    <w:szCs w:val="28"/>
+                  </w:rPr>
+                </w:r>
+                <w:r>
+                  <w:rPr>
+                    <w:rFonts w:ascii="Times New Roman" w:hAnsi="Times New Roman" w:cs="Times New Roman"/>
+                    <w:noProof/>
+                    <w:webHidden/>
+                    <w:sz w:val="28"/>
+                    <w:szCs w:val="28"/>
+                  </w:rPr>
+                  <w:fldChar w:fldCharType="separate"/>
+                </w:r>
+                <w:r>
+                  <w:rPr>
+                    <w:rFonts w:ascii="Times New Roman" w:hAnsi="Times New Roman" w:cs="Times New Roman"/>
+                    <w:noProof/>
+                    <w:webHidden/>
+                    <w:sz w:val="28"/>
+                    <w:szCs w:val="28"/>
+                  </w:rPr>
+                  <w:t>25</w:t>
+                </w:r>
+                <w:r>
+                  <w:rPr>
+                    <w:rFonts w:ascii="Times New Roman" w:hAnsi="Times New Roman" w:cs="Times New Roman"/>
+                    <w:noProof/>
+                    <w:webHidden/>
+                    <w:sz w:val="28"/>
+                    <w:szCs w:val="28"/>
+                  </w:rPr>
+                  <w:fldChar w:fldCharType="end"/>
+                </w:r>
+              </w:hyperlink>
             </w:p>
             <w:p>
               <w:pPr>
                 <w:rPr>
-                  <w:noProof/>
-                  <w:sz w:val="28"/>
-                  <w:szCs w:val="28"/>
-                  <w:lang w:val="uk-UA" w:eastAsia="uk-UA"/>
-                </w:rPr>
-              </w:pPr>
-              <w:r>
-                <w:rPr>
-                  <w:noProof/>
-                  <w:sz w:val="28"/>
-                  <w:szCs w:val="28"/>
-                  <w:lang w:val="uk-UA" w:eastAsia="uk-UA"/>
-                </w:rPr>
-                <w:t>ДОДАТОК 2. Опис програми</w:t>
-              </w:r>
-              <w:r>
-                <w:rPr>
-                  <w:noProof/>
-                  <w:lang w:val="uk-UA" w:eastAsia="uk-UA"/>
-                </w:rPr>
-                <w:t>……………………</w:t>
-              </w:r>
-              <w:r>
-                <w:rPr>
-                  <w:noProof/>
-                  <w:lang w:val="uk-UA" w:eastAsia="uk-UA"/>
-                </w:rPr>
-                <w:t>...</w:t>
-              </w:r>
-              <w:r>
-                <w:rPr>
-                  <w:noProof/>
-                  <w:lang w:val="uk-UA" w:eastAsia="uk-UA"/>
-                </w:rPr>
-                <w:t>…………………………………………</w:t>
-              </w:r>
-              <w:r>
-                <w:rPr>
-                  <w:noProof/>
-                  <w:sz w:val="28"/>
-                  <w:szCs w:val="28"/>
-                  <w:lang w:val="uk-UA" w:eastAsia="uk-UA"/>
-                </w:rPr>
-                <w:t>..2</w:t>
-              </w:r>
-              <w:r>
-                <w:rPr>
-                  <w:noProof/>
-                  <w:sz w:val="28"/>
-                  <w:szCs w:val="28"/>
-                  <w:lang w:val="uk-UA" w:eastAsia="uk-UA"/>
-                </w:rPr>
-                <w:t>6</w:t>
-              </w:r>
-            </w:p>
-            <w:p>
-              <w:pPr>
-                <w:rPr>
-                  <w:sz w:val="28"/>
+                  <w:sz w:val="36"/>
                   <w:szCs w:val="28"/>
                   <w:lang w:val="uk-UA"/>
                 </w:rPr>
@@ -6518,6 +6079,7 @@
         <w:p>
           <w:pPr>
             <w:rPr>
+              <w:sz w:val="32"/>
               <w:lang w:val="uk-UA"/>
             </w:rPr>
           </w:pPr>
@@ -6975,11 +6537,7 @@
           </mc:Choice>
           <mc:Fallback>
             <w:pict>
-              <v:shapetype w14:anchorId="38583939" id="_x0000_t202" coordsize="21600,21600" o:spt="202" path="m,l,21600r21600,l21600,xe">
-                <v:stroke joinstyle="miter"/>
-                <v:path gradientshapeok="t" o:connecttype="rect"/>
-              </v:shapetype>
-              <v:shape id="Надпись 22" o:spid="_x0000_s1028" type="#_x0000_t202" style="position:absolute;margin-left:41.4pt;margin-top:748.3pt;width:69.7pt;height:17.05pt;z-index:251682304;visibility:visible;mso-wrap-style:none;mso-width-percent:0;mso-height-percent:0;mso-wrap-distance-left:9pt;mso-wrap-distance-top:0;mso-wrap-distance-right:9pt;mso-wrap-distance-bottom:0;mso-position-horizontal:absolute;mso-position-horizontal-relative:text;mso-position-vertical:absolute;mso-position-vertical-relative:page;mso-width-percent:0;mso-height-percent:0;mso-width-relative:margin;mso-height-relative:margin;v-text-anchor:top" o:gfxdata="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" filled="f" stroked="f" strokeweight=".5pt">
+              <v:shape w14:anchorId="38583939" id="Надпись 22" o:spid="_x0000_s1028" type="#_x0000_t202" style="position:absolute;margin-left:41.4pt;margin-top:748.3pt;width:69.7pt;height:17.05pt;z-index:251682304;visibility:visible;mso-wrap-style:none;mso-width-percent:0;mso-height-percent:0;mso-wrap-distance-left:9pt;mso-wrap-distance-top:0;mso-wrap-distance-right:9pt;mso-wrap-distance-bottom:0;mso-position-horizontal:absolute;mso-position-horizontal-relative:text;mso-position-vertical:absolute;mso-position-vertical-relative:page;mso-width-percent:0;mso-height-percent:0;mso-width-relative:margin;mso-height-relative:margin;v-text-anchor:top" o:gfxdata="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" filled="f" stroked="f" strokeweight=".5pt">
                 <v:textbox>
                   <w:txbxContent>
                     <w:p>
@@ -7038,7 +6596,7 @@
           <w:lang w:val="uk-UA"/>
         </w:rPr>
         <w:sectPr>
-          <w:headerReference w:type="default" r:id="rId18"/>
+          <w:headerReference w:type="default" r:id="rId14"/>
           <w:pgSz w:w="11906" w:h="16838"/>
           <w:pgMar w:top="1134" w:right="567" w:bottom="142" w:left="1418" w:header="0" w:footer="0" w:gutter="0"/>
           <w:pgNumType w:start="5"/>
@@ -7321,27 +6879,27 @@
       <w:pPr>
         <w:pStyle w:val="12"/>
       </w:pPr>
-      <w:bookmarkStart w:id="86" w:name="_Toc387913444"/>
-      <w:bookmarkStart w:id="87" w:name="_Toc387916862"/>
-      <w:bookmarkStart w:id="88" w:name="_Toc389129186"/>
-      <w:bookmarkStart w:id="89" w:name="_Toc389129301"/>
-      <w:bookmarkStart w:id="90" w:name="_Toc389129414"/>
-      <w:bookmarkStart w:id="91" w:name="_Toc503507745"/>
-      <w:bookmarkStart w:id="92" w:name="_Toc503515407"/>
+      <w:bookmarkStart w:id="122" w:name="_Toc387913444"/>
+      <w:bookmarkStart w:id="123" w:name="_Toc387916862"/>
+      <w:bookmarkStart w:id="124" w:name="_Toc389129186"/>
+      <w:bookmarkStart w:id="125" w:name="_Toc389129301"/>
+      <w:bookmarkStart w:id="126" w:name="_Toc389129414"/>
+      <w:bookmarkStart w:id="127" w:name="_Toc503507745"/>
+      <w:bookmarkStart w:id="128" w:name="_Toc30464830"/>
       <w:r>
         <w:lastRenderedPageBreak/>
         <w:t>В</w:t>
       </w:r>
-      <w:bookmarkEnd w:id="86"/>
-      <w:bookmarkEnd w:id="87"/>
-      <w:bookmarkEnd w:id="88"/>
-      <w:bookmarkEnd w:id="89"/>
-      <w:bookmarkEnd w:id="90"/>
+      <w:bookmarkEnd w:id="122"/>
+      <w:bookmarkEnd w:id="123"/>
+      <w:bookmarkEnd w:id="124"/>
+      <w:bookmarkEnd w:id="125"/>
+      <w:bookmarkEnd w:id="126"/>
       <w:r>
         <w:t>СТУП</w:t>
       </w:r>
-      <w:bookmarkEnd w:id="91"/>
-      <w:bookmarkEnd w:id="92"/>
+      <w:bookmarkEnd w:id="127"/>
+      <w:bookmarkEnd w:id="128"/>
     </w:p>
     <w:p>
       <w:pPr>
@@ -12008,9 +11566,8 @@
           <w:lang w:eastAsia="uk-UA"/>
         </w:rPr>
       </w:pPr>
-      <w:bookmarkStart w:id="93" w:name="_Toc419224443"/>
-      <w:bookmarkStart w:id="94" w:name="_Toc501743719"/>
-      <w:bookmarkStart w:id="95" w:name="_Toc503515408"/>
+      <w:bookmarkStart w:id="129" w:name="_Toc419224443"/>
+      <w:bookmarkStart w:id="130" w:name="_Toc501743719"/>
       <w:r>
         <w:rPr>
           <w:b/>
@@ -12029,6 +11586,7 @@
           <w:lang w:eastAsia="zh-CN" w:bidi="hi-IN"/>
         </w:rPr>
       </w:pPr>
+      <w:bookmarkStart w:id="131" w:name="_Toc30464831"/>
       <w:r>
         <w:rPr>
           <w:rFonts w:eastAsia="SimSun"/>
@@ -12051,8 +11609,8 @@
         </w:rPr>
         <w:t xml:space="preserve"> </w:t>
       </w:r>
-      <w:bookmarkEnd w:id="93"/>
-      <w:bookmarkEnd w:id="94"/>
+      <w:bookmarkEnd w:id="129"/>
+      <w:bookmarkEnd w:id="130"/>
       <w:r>
         <w:rPr>
           <w:rFonts w:eastAsia="SimSun"/>
@@ -12060,7 +11618,7 @@
         </w:rPr>
         <w:t>ТЕОРЕТИЧНІ ВІДОМОСТІ</w:t>
       </w:r>
-      <w:bookmarkEnd w:id="95"/>
+      <w:bookmarkEnd w:id="131"/>
       <w:r>
         <w:rPr>
           <w:rFonts w:eastAsia="SimSun"/>
@@ -12072,38 +11630,18 @@
     <w:p>
       <w:pPr>
         <w:pStyle w:val="2"/>
-        <w:rPr>
-          <w:rFonts w:eastAsia="SimSun"/>
-          <w:i w:val="0"/>
-          <w:lang w:val="uk-UA" w:eastAsia="zh-CN" w:bidi="hi-IN"/>
-        </w:rPr>
-      </w:pPr>
-      <w:bookmarkStart w:id="96" w:name="_Toc503515409"/>
-      <w:r>
-        <w:rPr>
-          <w:rFonts w:eastAsia="SimSun"/>
-          <w:i w:val="0"/>
-          <w:lang w:val="uk-UA" w:eastAsia="zh-CN" w:bidi="hi-IN"/>
-        </w:rPr>
+      </w:pPr>
+      <w:bookmarkStart w:id="132" w:name="_Toc30464832"/>
+      <w:r>
         <w:t>1.1</w:t>
       </w:r>
       <w:r>
-        <w:rPr>
-          <w:rFonts w:eastAsia="SimSun"/>
-          <w:i w:val="0"/>
-          <w:lang w:val="uk-UA" w:eastAsia="zh-CN" w:bidi="hi-IN"/>
-        </w:rPr>
-        <w:t xml:space="preserve"> </w:t>
-      </w:r>
-      <w:bookmarkEnd w:id="96"/>
-      <w:r>
-        <w:rPr>
-          <w:rFonts w:eastAsia="SimSun"/>
-          <w:i w:val="0"/>
-          <w:lang w:val="uk-UA" w:eastAsia="zh-CN" w:bidi="hi-IN"/>
-        </w:rPr>
+        <w:t xml:space="preserve"> </w:t>
+      </w:r>
+      <w:r>
         <w:t>Визначення та історія ООП</w:t>
       </w:r>
+      <w:bookmarkEnd w:id="132"/>
     </w:p>
     <w:p>
       <w:pPr>
@@ -12118,7 +11656,6 @@
           <w:szCs w:val="28"/>
         </w:rPr>
       </w:pPr>
-      <w:bookmarkStart w:id="97" w:name="_Toc503515410"/>
       <w:proofErr w:type="spellStart"/>
       <w:r>
         <w:rPr>
@@ -20119,36 +19656,20 @@
     <w:p>
       <w:pPr>
         <w:pStyle w:val="2"/>
-        <w:spacing w:before="400"/>
-        <w:rPr>
-          <w:i w:val="0"/>
-          <w:lang w:val="ru-RU"/>
-        </w:rPr>
-      </w:pPr>
-      <w:r>
-        <w:rPr>
-          <w:i w:val="0"/>
-          <w:lang w:val="uk-UA"/>
-        </w:rPr>
+      </w:pPr>
+      <w:bookmarkStart w:id="133" w:name="_Toc30464833"/>
+      <w:r>
         <w:t xml:space="preserve">1.2 </w:t>
       </w:r>
-      <w:bookmarkEnd w:id="97"/>
-      <w:proofErr w:type="spellStart"/>
-      <w:r>
-        <w:rPr>
-          <w:i w:val="0"/>
-          <w:lang w:val="ru-RU"/>
-        </w:rPr>
+      <w:proofErr w:type="spellStart"/>
+      <w:r>
         <w:t>Модифікатори</w:t>
       </w:r>
       <w:proofErr w:type="spellEnd"/>
       <w:r>
-        <w:rPr>
-          <w:i w:val="0"/>
-          <w:lang w:val="ru-RU"/>
-        </w:rPr>
         <w:t xml:space="preserve"> доступу</w:t>
       </w:r>
+      <w:bookmarkEnd w:id="133"/>
     </w:p>
     <w:p>
       <w:pPr>
@@ -20422,28 +19943,16 @@
     <w:p>
       <w:pPr>
         <w:pStyle w:val="2"/>
-        <w:rPr>
-          <w:i w:val="0"/>
-          <w:lang w:val="uk-UA"/>
-        </w:rPr>
-      </w:pPr>
-      <w:bookmarkStart w:id="98" w:name="_Toc503515411"/>
-      <w:r>
-        <w:rPr>
-          <w:i w:val="0"/>
-          <w:lang w:val="ru-RU"/>
-        </w:rPr>
+      </w:pPr>
+      <w:bookmarkStart w:id="134" w:name="_Toc30464834"/>
+      <w:r>
         <w:t xml:space="preserve">1.3 </w:t>
       </w:r>
       <w:proofErr w:type="spellStart"/>
       <w:r>
-        <w:rPr>
-          <w:i w:val="0"/>
-          <w:lang w:val="ru-RU"/>
-        </w:rPr>
         <w:t>Висновки</w:t>
       </w:r>
-      <w:bookmarkEnd w:id="98"/>
+      <w:bookmarkEnd w:id="134"/>
       <w:proofErr w:type="spellEnd"/>
     </w:p>
     <w:p>
@@ -20561,8 +20070,8 @@
           <w:lang w:eastAsia="zh-CN" w:bidi="hi-IN"/>
         </w:rPr>
       </w:pPr>
-      <w:bookmarkStart w:id="99" w:name="_Toc501743723"/>
-      <w:bookmarkStart w:id="100" w:name="_Toc503515412"/>
+      <w:bookmarkStart w:id="135" w:name="_Toc501743723"/>
+      <w:bookmarkStart w:id="136" w:name="_Toc30464835"/>
       <w:r>
         <w:rPr>
           <w:rFonts w:eastAsia="SimSun"/>
@@ -20585,35 +20094,25 @@
         </w:rPr>
         <w:t xml:space="preserve"> </w:t>
       </w:r>
-      <w:bookmarkEnd w:id="99"/>
+      <w:bookmarkEnd w:id="135"/>
       <w:r>
         <w:rPr>
           <w:rFonts w:eastAsia="SimSun"/>
           <w:lang w:eastAsia="zh-CN" w:bidi="hi-IN"/>
         </w:rPr>
-        <w:t>ОБГРУНТУВАННЯ ІЄРАРХІЇ КЛАС</w:t>
-      </w:r>
-      <w:bookmarkEnd w:id="100"/>
+        <w:t>ІЄРАРХІЯ КЛАСІВ</w:t>
+      </w:r>
+      <w:bookmarkEnd w:id="136"/>
     </w:p>
     <w:p>
       <w:pPr>
         <w:pStyle w:val="2"/>
-        <w:rPr>
-          <w:rFonts w:ascii="Times New Roman" w:eastAsia="SimSun" w:hAnsi="Times New Roman" w:cs="Times New Roman"/>
-          <w:i w:val="0"/>
-          <w:lang w:val="uk-UA" w:eastAsia="zh-CN" w:bidi="hi-IN"/>
-        </w:rPr>
-      </w:pPr>
-      <w:bookmarkStart w:id="101" w:name="_Toc503515413"/>
-      <w:r>
-        <w:rPr>
-          <w:rFonts w:ascii="Times New Roman" w:eastAsia="SimSun" w:hAnsi="Times New Roman" w:cs="Times New Roman"/>
-          <w:i w:val="0"/>
-          <w:lang w:val="uk-UA" w:eastAsia="zh-CN" w:bidi="hi-IN"/>
-        </w:rPr>
+      </w:pPr>
+      <w:bookmarkStart w:id="137" w:name="_Toc30464836"/>
+      <w:r>
         <w:t>2.1 Опис класів</w:t>
       </w:r>
-      <w:bookmarkEnd w:id="101"/>
+      <w:bookmarkEnd w:id="137"/>
     </w:p>
     <w:p>
       <w:pPr>
@@ -21896,9 +21395,10 @@
         <w:spacing w:line="360" w:lineRule="auto"/>
         <w:ind w:firstLine="709"/>
         <w:rPr>
-          <w:sz w:val="28"/>
-          <w:szCs w:val="28"/>
-          <w:lang w:val="uk-UA"/>
+          <w:color w:val="000000" w:themeColor="text1"/>
+          <w:sz w:val="28"/>
+          <w:szCs w:val="28"/>
+          <w:lang w:val="en-US"/>
         </w:rPr>
       </w:pPr>
       <w:r>
@@ -22025,10 +21525,224 @@
     </w:p>
     <w:p>
       <w:pPr>
-        <w:rPr>
+        <w:pStyle w:val="2"/>
+      </w:pPr>
+      <w:bookmarkStart w:id="138" w:name="_Toc501743726"/>
+      <w:bookmarkStart w:id="139" w:name="_Toc503515415"/>
+      <w:bookmarkStart w:id="140" w:name="_Toc30464837"/>
+      <w:r>
+        <w:t>2.</w:t>
+      </w:r>
+      <w:bookmarkStart w:id="141" w:name="_Toc27933986"/>
+      <w:bookmarkEnd w:id="138"/>
+      <w:bookmarkEnd w:id="139"/>
+      <w:r>
+        <w:t>2 Обґрунтування вибору перевантажених операцій</w:t>
+      </w:r>
+      <w:bookmarkEnd w:id="140"/>
+      <w:bookmarkEnd w:id="141"/>
+    </w:p>
+    <w:p>
+      <w:pPr>
+        <w:pStyle w:val="17"/>
+        <w:ind w:firstLine="708"/>
+        <w:rPr>
+          <w:rFonts w:ascii="Times New Roman" w:hAnsi="Times New Roman"/>
           <w:color w:val="000000" w:themeColor="text1"/>
           <w:sz w:val="28"/>
           <w:szCs w:val="28"/>
+          <w:lang w:val="uk-UA"/>
+        </w:rPr>
+      </w:pPr>
+      <w:bookmarkStart w:id="142" w:name="_Toc27933987"/>
+      <w:r>
+        <w:rPr>
+          <w:rFonts w:ascii="Times New Roman" w:hAnsi="Times New Roman"/>
+          <w:color w:val="000000" w:themeColor="text1"/>
+          <w:sz w:val="28"/>
+          <w:szCs w:val="28"/>
+          <w:lang w:val="uk-UA"/>
+        </w:rPr>
+        <w:t>При написанні курсової роботи було використано перевантаження операторів у</w:t>
+      </w:r>
+      <w:r>
+        <w:rPr>
+          <w:rFonts w:ascii="Times New Roman" w:hAnsi="Times New Roman"/>
+          <w:sz w:val="28"/>
+          <w:szCs w:val="28"/>
+          <w:lang w:val="uk-UA"/>
+        </w:rPr>
+        <w:t xml:space="preserve"> класах </w:t>
+      </w:r>
+      <w:proofErr w:type="spellStart"/>
+      <w:r>
+        <w:rPr>
+          <w:rFonts w:ascii="Times New Roman" w:hAnsi="Times New Roman"/>
+          <w:b/>
+          <w:sz w:val="28"/>
+          <w:szCs w:val="28"/>
+          <w:lang w:val="uk-UA"/>
+        </w:rPr>
+        <w:t>Date</w:t>
+      </w:r>
+      <w:proofErr w:type="spellEnd"/>
+      <w:r>
+        <w:rPr>
+          <w:rFonts w:ascii="Times New Roman" w:hAnsi="Times New Roman"/>
+          <w:b/>
+          <w:sz w:val="28"/>
+          <w:szCs w:val="28"/>
+          <w:lang w:val="uk-UA"/>
+        </w:rPr>
+        <w:t xml:space="preserve">,  </w:t>
+      </w:r>
+      <w:proofErr w:type="spellStart"/>
+      <w:r>
+        <w:rPr>
+          <w:rFonts w:ascii="Times New Roman" w:hAnsi="Times New Roman"/>
+          <w:b/>
+          <w:sz w:val="28"/>
+          <w:szCs w:val="28"/>
+          <w:lang w:val="uk-UA"/>
+        </w:rPr>
+        <w:t>Person</w:t>
+      </w:r>
+      <w:proofErr w:type="spellEnd"/>
+      <w:r>
+        <w:rPr>
+          <w:rFonts w:ascii="Times New Roman" w:hAnsi="Times New Roman"/>
+          <w:b/>
+          <w:sz w:val="28"/>
+          <w:szCs w:val="28"/>
+          <w:lang w:val="uk-UA"/>
+        </w:rPr>
+        <w:t xml:space="preserve">, </w:t>
+      </w:r>
+      <w:proofErr w:type="spellStart"/>
+      <w:r>
+        <w:rPr>
+          <w:rFonts w:ascii="Times New Roman" w:hAnsi="Times New Roman"/>
+          <w:b/>
+          <w:sz w:val="28"/>
+          <w:szCs w:val="28"/>
+          <w:lang w:val="en-US"/>
+        </w:rPr>
+        <w:t>PositionNames</w:t>
+      </w:r>
+      <w:proofErr w:type="spellEnd"/>
+      <w:r>
+        <w:rPr>
+          <w:rFonts w:ascii="Times New Roman" w:hAnsi="Times New Roman"/>
+          <w:b/>
+          <w:sz w:val="28"/>
+          <w:szCs w:val="28"/>
+          <w:lang w:val="en-US"/>
+        </w:rPr>
+        <w:t>, Laboratory</w:t>
+      </w:r>
+      <w:r>
+        <w:rPr>
+          <w:rFonts w:ascii="Times New Roman" w:hAnsi="Times New Roman"/>
+          <w:sz w:val="28"/>
+          <w:szCs w:val="28"/>
+        </w:rPr>
+        <w:t xml:space="preserve">, </w:t>
+      </w:r>
+      <w:proofErr w:type="spellStart"/>
+      <w:r>
+        <w:rPr>
+          <w:rFonts w:ascii="Times New Roman" w:hAnsi="Times New Roman"/>
+          <w:sz w:val="28"/>
+          <w:szCs w:val="28"/>
+        </w:rPr>
+        <w:t>що</w:t>
+      </w:r>
+      <w:proofErr w:type="spellEnd"/>
+      <w:r>
+        <w:rPr>
+          <w:rFonts w:ascii="Times New Roman" w:hAnsi="Times New Roman"/>
+          <w:sz w:val="28"/>
+          <w:szCs w:val="28"/>
+        </w:rPr>
+        <w:t xml:space="preserve"> </w:t>
+      </w:r>
+      <w:r>
+        <w:rPr>
+          <w:rFonts w:ascii="Times New Roman" w:hAnsi="Times New Roman"/>
+          <w:sz w:val="28"/>
+          <w:szCs w:val="28"/>
+          <w:lang w:val="uk-UA"/>
+        </w:rPr>
+        <w:t>дозволяють отримати простіший доступ до певних даних класів або привести їх до іншого типу без використання додаткових методів.</w:t>
+      </w:r>
+    </w:p>
+    <w:p>
+      <w:pPr>
+        <w:pStyle w:val="17"/>
+        <w:ind w:left="450" w:firstLine="0"/>
+        <w:rPr>
+          <w:rFonts w:ascii="Times New Roman" w:hAnsi="Times New Roman"/>
+          <w:b/>
+          <w:color w:val="000000" w:themeColor="text1"/>
+          <w:sz w:val="28"/>
+          <w:szCs w:val="28"/>
+          <w:highlight w:val="yellow"/>
+          <w:lang w:val="uk-UA"/>
+        </w:rPr>
+      </w:pPr>
+    </w:p>
+    <w:p>
+      <w:pPr>
+        <w:pStyle w:val="2"/>
+      </w:pPr>
+      <w:bookmarkStart w:id="143" w:name="_Toc30464838"/>
+      <w:r>
+        <w:t>2.3 Обґрунтування вибору встановлення обробки виключних ситуацій</w:t>
+      </w:r>
+      <w:bookmarkEnd w:id="142"/>
+      <w:bookmarkEnd w:id="143"/>
+    </w:p>
+    <w:p>
+      <w:pPr>
+        <w:pStyle w:val="17"/>
+        <w:ind w:firstLine="720"/>
+        <w:rPr>
+          <w:rFonts w:ascii="Times New Roman" w:hAnsi="Times New Roman"/>
+          <w:color w:val="000000" w:themeColor="text1"/>
+          <w:sz w:val="28"/>
+          <w:szCs w:val="28"/>
+        </w:rPr>
+      </w:pPr>
+      <w:r>
+        <w:rPr>
+          <w:rFonts w:ascii="Times New Roman" w:hAnsi="Times New Roman"/>
+          <w:color w:val="000000" w:themeColor="text1"/>
+          <w:sz w:val="28"/>
+          <w:szCs w:val="28"/>
+          <w:lang w:val="uk-UA"/>
+        </w:rPr>
+        <w:t>У виконанні даної курсової роботи обробка виключних ситуацій була використана для обробки власноруч створеного виключення при спробі встановити від’ємний оклад посади.</w:t>
+      </w:r>
+      <w:bookmarkStart w:id="144" w:name="_GoBack"/>
+      <w:bookmarkEnd w:id="144"/>
+    </w:p>
+    <w:p>
+      <w:pPr>
+        <w:spacing w:line="360" w:lineRule="auto"/>
+        <w:ind w:firstLine="709"/>
+        <w:rPr>
+          <w:sz w:val="28"/>
+          <w:szCs w:val="28"/>
+          <w:lang w:val="uk-UA"/>
+        </w:rPr>
+      </w:pPr>
+    </w:p>
+    <w:p>
+      <w:pPr>
+        <w:rPr>
+          <w:color w:val="000000" w:themeColor="text1"/>
+          <w:sz w:val="28"/>
+          <w:szCs w:val="28"/>
           <w:lang w:val="uk-UA" w:eastAsia="uk-UA"/>
         </w:rPr>
       </w:pPr>
@@ -22046,14 +21760,14 @@
       <w:pPr>
         <w:pStyle w:val="12"/>
       </w:pPr>
-      <w:bookmarkStart w:id="102" w:name="_Toc501743733"/>
-      <w:bookmarkStart w:id="103" w:name="_Toc503515422"/>
+      <w:bookmarkStart w:id="145" w:name="_Toc501743733"/>
+      <w:bookmarkStart w:id="146" w:name="_Toc30464839"/>
       <w:r>
         <w:lastRenderedPageBreak/>
         <w:t>ВИСНОВКИ</w:t>
       </w:r>
-      <w:bookmarkEnd w:id="102"/>
-      <w:bookmarkEnd w:id="103"/>
+      <w:bookmarkEnd w:id="145"/>
+      <w:bookmarkEnd w:id="146"/>
     </w:p>
     <w:p>
       <w:pPr>
@@ -22551,14 +22265,14 @@
       <w:pPr>
         <w:pStyle w:val="12"/>
       </w:pPr>
-      <w:bookmarkStart w:id="104" w:name="_Toc501743734"/>
-      <w:bookmarkStart w:id="105" w:name="_Toc503515423"/>
+      <w:bookmarkStart w:id="147" w:name="_Toc501743734"/>
+      <w:bookmarkStart w:id="148" w:name="_Toc30464840"/>
       <w:r>
         <w:lastRenderedPageBreak/>
         <w:t>СПИСОК ВИКОРИСТАНИХ ДЖЕРЕЛ</w:t>
       </w:r>
-      <w:bookmarkEnd w:id="104"/>
-      <w:bookmarkEnd w:id="105"/>
+      <w:bookmarkEnd w:id="147"/>
+      <w:bookmarkEnd w:id="148"/>
     </w:p>
     <w:p>
       <w:pPr>
@@ -22575,7 +22289,7 @@
           <w:szCs w:val="28"/>
         </w:rPr>
       </w:pPr>
-      <w:bookmarkStart w:id="106" w:name="Сайт"/>
+      <w:bookmarkStart w:id="149" w:name="Сайт"/>
       <w:r>
         <w:rPr>
           <w:noProof/>
@@ -22625,8 +22339,8 @@
           <w:szCs w:val="28"/>
         </w:rPr>
       </w:pPr>
-      <w:bookmarkStart w:id="107" w:name="Буч"/>
-      <w:bookmarkEnd w:id="106"/>
+      <w:bookmarkStart w:id="150" w:name="Буч"/>
+      <w:bookmarkEnd w:id="149"/>
       <w:proofErr w:type="spellStart"/>
       <w:r>
         <w:rPr>
@@ -22692,7 +22406,7 @@
         <w:t>, Келли А. Хьюстон. Объектно-ориентированный анализ и проектирование с примерами приложений. М.: Вильямс, 2008.- 720с.</w:t>
       </w:r>
     </w:p>
-    <w:bookmarkEnd w:id="107"/>
+    <w:bookmarkEnd w:id="150"/>
     <w:p>
       <w:pPr>
         <w:numPr>
@@ -22894,47 +22608,24 @@
     <w:p>
       <w:pPr>
         <w:pStyle w:val="12"/>
-        <w:tabs>
-          <w:tab w:val="left" w:pos="1634"/>
-        </w:tabs>
-        <w:rPr>
-          <w:rFonts w:ascii="Times New Roman" w:hAnsi="Times New Roman" w:cs="Times New Roman"/>
-          <w:szCs w:val="36"/>
-        </w:rPr>
-      </w:pPr>
-      <w:bookmarkStart w:id="108" w:name="_Toc501743736"/>
-      <w:bookmarkStart w:id="109" w:name="_Toc503515425"/>
-      <w:r>
-        <w:rPr>
-          <w:rFonts w:ascii="Times New Roman" w:hAnsi="Times New Roman" w:cs="Times New Roman"/>
-          <w:szCs w:val="36"/>
-        </w:rPr>
+      </w:pPr>
+      <w:bookmarkStart w:id="151" w:name="_Toc501743736"/>
+      <w:bookmarkStart w:id="152" w:name="_Toc30464841"/>
+      <w:r>
         <w:lastRenderedPageBreak/>
         <w:t>ДОДАТОК</w:t>
       </w:r>
       <w:r>
-        <w:rPr>
-          <w:rFonts w:ascii="Times New Roman" w:hAnsi="Times New Roman" w:cs="Times New Roman"/>
-          <w:szCs w:val="36"/>
-        </w:rPr>
         <w:t xml:space="preserve"> 1</w:t>
       </w:r>
       <w:r>
-        <w:rPr>
-          <w:rFonts w:ascii="Times New Roman" w:hAnsi="Times New Roman" w:cs="Times New Roman"/>
-          <w:szCs w:val="36"/>
-        </w:rPr>
         <w:t xml:space="preserve">. </w:t>
       </w:r>
-      <w:bookmarkEnd w:id="108"/>
-      <w:bookmarkEnd w:id="109"/>
-      <w:r>
-        <w:rPr>
-          <w:rFonts w:ascii="Times New Roman" w:hAnsi="Times New Roman" w:cs="Times New Roman"/>
-          <w:szCs w:val="36"/>
-        </w:rPr>
+      <w:bookmarkEnd w:id="151"/>
+      <w:r>
         <w:t>Текст програми</w:t>
       </w:r>
+      <w:bookmarkEnd w:id="152"/>
     </w:p>
     <w:p>
       <w:pPr>
@@ -44340,27 +44031,14 @@
     </w:p>
     <w:p>
       <w:pPr>
-        <w:pStyle w:val="Default"/>
-        <w:spacing w:before="400" w:after="480"/>
-        <w:ind w:firstLine="0"/>
-        <w:jc w:val="center"/>
-        <w:rPr>
-          <w:b/>
-          <w:sz w:val="36"/>
-          <w:szCs w:val="36"/>
-          <w:lang w:val="uk-UA"/>
-        </w:rPr>
-      </w:pPr>
-      <w:r>
-        <w:rPr>
-          <w:b/>
-          <w:sz w:val="36"/>
-          <w:szCs w:val="36"/>
-          <w:lang w:val="uk-UA"/>
-        </w:rPr>
+        <w:pStyle w:val="12"/>
+      </w:pPr>
+      <w:bookmarkStart w:id="153" w:name="_Toc30464842"/>
+      <w:r>
         <w:lastRenderedPageBreak/>
         <w:t>ДОДАТОК 2. Опис програми</w:t>
       </w:r>
+      <w:bookmarkEnd w:id="153"/>
     </w:p>
     <w:p>
       <w:pPr>
@@ -44643,7 +44321,7 @@
                     </pic:cNvPicPr>
                   </pic:nvPicPr>
                   <pic:blipFill>
-                    <a:blip r:embed="rId19">
+                    <a:blip r:embed="rId15">
                       <a:extLst>
                         <a:ext uri="{28A0092B-C50C-407E-A947-70E740481C1C}">
                           <a14:useLocalDpi xmlns:a14="http://schemas.microsoft.com/office/drawing/2010/main" val="0"/>
@@ -44754,8 +44432,8 @@
       </w:r>
     </w:p>
     <w:sectPr>
-      <w:headerReference w:type="default" r:id="rId20"/>
-      <w:footerReference w:type="default" r:id="rId21"/>
+      <w:headerReference w:type="default" r:id="rId16"/>
+      <w:footerReference w:type="default" r:id="rId17"/>
       <w:pgSz w:w="11906" w:h="16838"/>
       <w:pgMar w:top="680" w:right="567" w:bottom="1276" w:left="1418" w:header="737" w:footer="283" w:gutter="0"/>
       <w:pgNumType w:start="5"/>
@@ -47217,15 +46895,7 @@
                                   <w:szCs w:val="20"/>
                                   <w:lang w:val="uk-UA"/>
                                 </w:rPr>
-                                <w:t xml:space="preserve"> </w:t>
-                              </w:r>
-                              <w:r>
-                                <w:rPr>
-                                  <w:sz w:val="16"/>
-                                  <w:szCs w:val="20"/>
-                                  <w:lang w:val="uk-UA"/>
-                                </w:rPr>
-                                <w:t>Пархоменко В.Р.</w:t>
+                                <w:t xml:space="preserve"> Пархоменко В.Р.</w:t>
                               </w:r>
                             </w:p>
                           </w:txbxContent>
@@ -48599,15 +48269,7 @@
                             <w:szCs w:val="20"/>
                             <w:lang w:val="uk-UA"/>
                           </w:rPr>
-                          <w:t xml:space="preserve"> </w:t>
-                        </w:r>
-                        <w:r>
-                          <w:rPr>
-                            <w:sz w:val="16"/>
-                            <w:szCs w:val="20"/>
-                            <w:lang w:val="uk-UA"/>
-                          </w:rPr>
-                          <w:t>Пархоменко В.Р.</w:t>
+                          <w:t xml:space="preserve"> Пархоменко В.Р.</w:t>
                         </w:r>
                       </w:p>
                     </w:txbxContent>
@@ -48962,8 +48624,6 @@
 
 <file path=word/header5.xml><?xml version="1.0" encoding="utf-8"?>
 <w:hdr xmlns:wpc="http://schemas.microsoft.com/office/word/2010/wordprocessingCanvas" xmlns:cx="http://schemas.microsoft.com/office/drawing/2014/chartex" xmlns:cx1="http://schemas.microsoft.com/office/drawing/2015/9/8/chartex" xmlns:cx2="http://schemas.microsoft.com/office/drawing/2015/10/21/chartex" xmlns:cx3="http://schemas.microsoft.com/office/drawing/2016/5/9/chartex" xmlns:cx4="http://schemas.microsoft.com/office/drawing/2016/5/10/chartex" xmlns:cx5="http://schemas.microsoft.com/office/drawing/2016/5/11/chartex" xmlns:cx6="http://schemas.microsoft.com/office/drawing/2016/5/12/chartex" xmlns:cx7="http://schemas.microsoft.com/office/drawing/2016/5/13/chartex" xmlns:cx8="http://schemas.microsoft.com/office/drawing/2016/5/14/chartex" xmlns:mc="http://schemas.openxmlformats.org/markup-compatibility/2006" xmlns:aink="http://schemas.microsoft.com/office/drawing/2016/ink" xmlns:am3d="http://schemas.microsoft.com/office/drawing/2017/model3d" xmlns:o="urn:schemas-microsoft-com:office:office" xmlns:r="http://schemas.openxmlformats.org/officeDocument/2006/relationships" xmlns:m="http://schemas.openxmlformats.org/officeDocument/2006/math" xmlns:v="urn:schemas-microsoft-com:vml" xmlns:wp14="http://schemas.microsoft.com/office/word/2010/wordprocessingDrawing" xmlns:wp="http://schemas.openxmlformats.org/drawingml/2006/wordprocessingDrawing" xmlns:w10="urn:schemas-microsoft-com:office:word" xmlns:w="http://schemas.openxmlformats.org/wordprocessingml/2006/main" xmlns:w14="http://schemas.microsoft.com/office/word/2010/wordml" xmlns:w15="http://schemas.microsoft.com/office/word/2012/wordml" xmlns:w16cid="http://schemas.microsoft.com/office/word/2016/wordml/cid" xmlns:w16se="http://schemas.microsoft.com/office/word/2015/wordml/symex" xmlns:wpg="http://schemas.microsoft.com/office/word/2010/wordprocessingGroup" xmlns:wpi="http://schemas.microsoft.com/office/word/2010/wordprocessingInk" xmlns:wne="http://schemas.microsoft.com/office/word/2006/wordml" xmlns:wps="http://schemas.microsoft.com/office/word/2010/wordprocessingShape" mc:Ignorable="w14 w15 w16se w16cid wp14">
-  <w:bookmarkStart w:id="110" w:name="_GoBack"/>
-  <w:bookmarkEnd w:id="110"/>
   <w:p>
     <w:pPr>
       <w:pStyle w:val="a7"/>
@@ -52960,11 +52620,12 @@
     <w:next w:val="a"/>
     <w:link w:val="13"/>
     <w:qFormat/>
-    <w:rsid w:val="00C325F4"/>
+    <w:rsid w:val="00E74614"/>
     <w:pPr>
       <w:keepNext/>
       <w:widowControl w:val="0"/>
       <w:tabs>
+        <w:tab w:val="left" w:pos="1634"/>
         <w:tab w:val="left" w:pos="2160"/>
       </w:tabs>
       <w:spacing w:before="120" w:after="480" w:line="360" w:lineRule="auto"/>
@@ -52972,10 +52633,10 @@
       <w:outlineLvl w:val="0"/>
     </w:pPr>
     <w:rPr>
-      <w:rFonts w:ascii="Arial" w:hAnsi="Arial" w:cs="Arial"/>
       <w:b/>
       <w:snapToGrid w:val="0"/>
       <w:sz w:val="36"/>
+      <w:szCs w:val="36"/>
       <w:lang w:val="uk-UA"/>
     </w:rPr>
   </w:style>
@@ -52984,7 +52645,7 @@
     <w:basedOn w:val="a"/>
     <w:next w:val="a"/>
     <w:qFormat/>
-    <w:rsid w:val="00C325F4"/>
+    <w:rsid w:val="009849D5"/>
     <w:pPr>
       <w:keepNext/>
       <w:spacing w:before="120" w:after="480" w:line="360" w:lineRule="auto"/>
@@ -52992,12 +52653,11 @@
       <w:outlineLvl w:val="1"/>
     </w:pPr>
     <w:rPr>
-      <w:rFonts w:ascii="Arial" w:hAnsi="Arial" w:cs="Arial"/>
+      <w:rFonts w:eastAsia="SimSun"/>
       <w:b/>
       <w:bCs/>
-      <w:i/>
       <w:sz w:val="32"/>
-      <w:lang w:val="en-US"/>
+      <w:lang w:val="uk-UA" w:eastAsia="zh-CN" w:bidi="hi-IN"/>
     </w:rPr>
   </w:style>
   <w:style w:type="paragraph" w:styleId="3">
@@ -53971,13 +53631,12 @@
     <w:name w:val="Заголовок 1 Знак"/>
     <w:basedOn w:val="a0"/>
     <w:link w:val="12"/>
-    <w:rsid w:val="00C325F4"/>
+    <w:rsid w:val="00E74614"/>
     <w:rPr>
-      <w:rFonts w:ascii="Arial" w:hAnsi="Arial" w:cs="Arial"/>
       <w:b/>
       <w:snapToGrid w:val="0"/>
       <w:sz w:val="36"/>
-      <w:szCs w:val="24"/>
+      <w:szCs w:val="36"/>
       <w:lang w:eastAsia="ru-RU"/>
     </w:rPr>
   </w:style>
@@ -54611,7 +54270,7 @@
 </file>
 
 <file path=customXml/itemProps1.xml><?xml version="1.0" encoding="utf-8"?>
-<ds:datastoreItem xmlns:ds="http://schemas.openxmlformats.org/officeDocument/2006/customXml" ds:itemID="{C34DC85D-B0B8-4DDC-A35D-4DD84DF11B76}">
+<ds:datastoreItem xmlns:ds="http://schemas.openxmlformats.org/officeDocument/2006/customXml" ds:itemID="{BB23F29B-4967-4DB6-B861-A026C73BCC42}">
   <ds:schemaRefs>
     <ds:schemaRef ds:uri="http://schemas.openxmlformats.org/officeDocument/2006/bibliography"/>
   </ds:schemaRefs>

--- a/Пархоменко_Записка.docx
+++ b/Пархоменко_Записка.docx
@@ -2,18 +2,18 @@
 <file path=word/document.xml><?xml version="1.0" encoding="utf-8"?>
 <w:document xmlns:wpc="http://schemas.microsoft.com/office/word/2010/wordprocessingCanvas" xmlns:cx="http://schemas.microsoft.com/office/drawing/2014/chartex" xmlns:cx1="http://schemas.microsoft.com/office/drawing/2015/9/8/chartex" xmlns:cx2="http://schemas.microsoft.com/office/drawing/2015/10/21/chartex" xmlns:cx3="http://schemas.microsoft.com/office/drawing/2016/5/9/chartex" xmlns:cx4="http://schemas.microsoft.com/office/drawing/2016/5/10/chartex" xmlns:cx5="http://schemas.microsoft.com/office/drawing/2016/5/11/chartex" xmlns:cx6="http://schemas.microsoft.com/office/drawing/2016/5/12/chartex" xmlns:cx7="http://schemas.microsoft.com/office/drawing/2016/5/13/chartex" xmlns:cx8="http://schemas.microsoft.com/office/drawing/2016/5/14/chartex" xmlns:mc="http://schemas.openxmlformats.org/markup-compatibility/2006" xmlns:aink="http://schemas.microsoft.com/office/drawing/2016/ink" xmlns:am3d="http://schemas.microsoft.com/office/drawing/2017/model3d" xmlns:o="urn:schemas-microsoft-com:office:office" xmlns:r="http://schemas.openxmlformats.org/officeDocument/2006/relationships" xmlns:m="http://schemas.openxmlformats.org/officeDocument/2006/math" xmlns:v="urn:schemas-microsoft-com:vml" xmlns:wp14="http://schemas.microsoft.com/office/word/2010/wordprocessingDrawing" xmlns:wp="http://schemas.openxmlformats.org/drawingml/2006/wordprocessingDrawing" xmlns:w10="urn:schemas-microsoft-com:office:word" xmlns:w="http://schemas.openxmlformats.org/wordprocessingml/2006/main" xmlns:w14="http://schemas.microsoft.com/office/word/2010/wordml" xmlns:w15="http://schemas.microsoft.com/office/word/2012/wordml" xmlns:w16cid="http://schemas.microsoft.com/office/word/2016/wordml/cid" xmlns:w16se="http://schemas.microsoft.com/office/word/2015/wordml/symex" xmlns:wpg="http://schemas.microsoft.com/office/word/2010/wordprocessingGroup" xmlns:wpi="http://schemas.microsoft.com/office/word/2010/wordprocessingInk" xmlns:wne="http://schemas.microsoft.com/office/word/2006/wordml" xmlns:wps="http://schemas.microsoft.com/office/word/2010/wordprocessingShape" mc:Ignorable="w14 w15 w16se w16cid wp14">
   <w:body>
-    <w:bookmarkStart w:id="0" w:name="_Toc501483614"/>
-    <w:bookmarkStart w:id="1" w:name="_Toc501483901"/>
-    <w:bookmarkStart w:id="2" w:name="_Toc501743603"/>
-    <w:bookmarkStart w:id="3" w:name="_Toc501743707"/>
-    <w:bookmarkStart w:id="4" w:name="_Toc501743927"/>
-    <w:bookmarkStart w:id="5" w:name="_Toc501745186"/>
-    <w:bookmarkStart w:id="6" w:name="_Toc501750092"/>
-    <w:bookmarkStart w:id="7" w:name="_Toc501752850"/>
-    <w:bookmarkStart w:id="8" w:name="_Toc503515396"/>
-    <w:bookmarkStart w:id="9" w:name="_Toc30463999"/>
-    <w:bookmarkStart w:id="10" w:name="_Toc30464233"/>
-    <w:bookmarkStart w:id="11" w:name="_Toc30464816"/>
+    <w:bookmarkStart w:id="0" w:name="_Toc30463999"/>
+    <w:bookmarkStart w:id="1" w:name="_Toc30464233"/>
+    <w:bookmarkStart w:id="2" w:name="_Toc30464816"/>
+    <w:bookmarkStart w:id="3" w:name="_Toc501483614"/>
+    <w:bookmarkStart w:id="4" w:name="_Toc501483901"/>
+    <w:bookmarkStart w:id="5" w:name="_Toc501743603"/>
+    <w:bookmarkStart w:id="6" w:name="_Toc501743707"/>
+    <w:bookmarkStart w:id="7" w:name="_Toc501743927"/>
+    <w:bookmarkStart w:id="8" w:name="_Toc501745186"/>
+    <w:bookmarkStart w:id="9" w:name="_Toc501750092"/>
+    <w:bookmarkStart w:id="10" w:name="_Toc501752850"/>
+    <w:bookmarkStart w:id="11" w:name="_Toc503515396"/>
     <w:p>
       <w:pPr>
         <w:jc w:val="center"/>
@@ -113,9 +113,9 @@
         </w:rPr>
         <w:t>Національний технічний університет України</w:t>
       </w:r>
-      <w:bookmarkEnd w:id="9"/>
-      <w:bookmarkEnd w:id="10"/>
-      <w:bookmarkEnd w:id="11"/>
+      <w:bookmarkEnd w:id="0"/>
+      <w:bookmarkEnd w:id="1"/>
+      <w:bookmarkEnd w:id="2"/>
       <w:r>
         <w:rPr>
           <w:b/>
@@ -1231,15 +1231,15 @@
         <w:lastRenderedPageBreak/>
         <w:t>Національний технічний університет України</w:t>
       </w:r>
-      <w:bookmarkEnd w:id="0"/>
-      <w:bookmarkEnd w:id="1"/>
-      <w:bookmarkEnd w:id="2"/>
       <w:bookmarkEnd w:id="3"/>
       <w:bookmarkEnd w:id="4"/>
       <w:bookmarkEnd w:id="5"/>
       <w:bookmarkEnd w:id="6"/>
       <w:bookmarkEnd w:id="7"/>
       <w:bookmarkEnd w:id="8"/>
+      <w:bookmarkEnd w:id="9"/>
+      <w:bookmarkEnd w:id="10"/>
+      <w:bookmarkEnd w:id="11"/>
     </w:p>
     <w:p>
       <w:pPr>
@@ -2400,12 +2400,8 @@
           <w:lang w:val="uk-UA"/>
         </w:rPr>
         <w:sectPr>
-          <w:headerReference w:type="even" r:id="rId8"/>
-          <w:headerReference w:type="default" r:id="rId9"/>
-          <w:footerReference w:type="even" r:id="rId10"/>
-          <w:footerReference w:type="default" r:id="rId11"/>
-          <w:headerReference w:type="first" r:id="rId12"/>
-          <w:footerReference w:type="first" r:id="rId13"/>
+          <w:headerReference w:type="default" r:id="rId8"/>
+          <w:footerReference w:type="default" r:id="rId9"/>
           <w:type w:val="continuous"/>
           <w:pgSz w:w="11906" w:h="16838"/>
           <w:pgMar w:top="567" w:right="567" w:bottom="1418" w:left="1418" w:header="709" w:footer="709" w:gutter="0"/>
@@ -4561,15 +4557,17 @@
         </w:rPr>
       </w:pPr>
     </w:p>
-    <w:bookmarkStart w:id="119" w:name="_Toc30464829" w:displacedByCustomXml="next"/>
+    <w:bookmarkStart w:id="119" w:name="_Toc503507744" w:displacedByCustomXml="next"/>
     <w:bookmarkStart w:id="120" w:name="_Toc502172341" w:displacedByCustomXml="next"/>
-    <w:bookmarkStart w:id="121" w:name="_Toc503507744" w:displacedByCustomXml="next"/>
+    <w:bookmarkStart w:id="121" w:name="_Toc30464829" w:displacedByCustomXml="next"/>
     <w:sdt>
       <w:sdtPr>
         <w:rPr>
           <w:rFonts w:ascii="Liberation Serif" w:eastAsia="SimSun" w:hAnsi="Liberation Serif"/>
+          <w:b w:val="0"/>
           <w:snapToGrid/>
           <w:sz w:val="24"/>
+          <w:szCs w:val="24"/>
           <w:lang w:val="ru-RU"/>
         </w:rPr>
         <w:id w:val="422286467"/>
@@ -4581,9 +4579,7 @@
       <w:sdtEndPr>
         <w:rPr>
           <w:rFonts w:ascii="Times New Roman" w:eastAsia="Times New Roman" w:hAnsi="Times New Roman"/>
-          <w:b w:val="0"/>
           <w:sz w:val="32"/>
-          <w:szCs w:val="24"/>
         </w:rPr>
       </w:sdtEndPr>
       <w:sdtContent>
@@ -5588,27 +5584,7 @@
                     <w:i w:val="0"/>
                     <w:lang w:bidi="hi-IN"/>
                   </w:rPr>
-                  <w:t>2.3 Обґрунтування вибору встановлення обробки ви</w:t>
-                </w:r>
-                <w:r>
-                  <w:rPr>
-                    <w:rStyle w:val="af1"/>
-                    <w:rFonts w:ascii="Times New Roman" w:hAnsi="Times New Roman"/>
-                    <w:b w:val="0"/>
-                    <w:i w:val="0"/>
-                    <w:lang w:bidi="hi-IN"/>
-                  </w:rPr>
-                  <w:t>к</w:t>
-                </w:r>
-                <w:r>
-                  <w:rPr>
-                    <w:rStyle w:val="af1"/>
-                    <w:rFonts w:ascii="Times New Roman" w:hAnsi="Times New Roman"/>
-                    <w:b w:val="0"/>
-                    <w:i w:val="0"/>
-                    <w:lang w:bidi="hi-IN"/>
-                  </w:rPr>
-                  <w:t>лючних ситуацій</w:t>
+                  <w:t>2.3 Обґрунтування вибору встановлення обробки виключних ситуацій</w:t>
                 </w:r>
                 <w:r>
                   <w:rPr>
@@ -6173,415 +6149,6 @@
       </w:pPr>
       <w:r>
         <w:rPr>
-          <w:noProof/>
-        </w:rPr>
-        <mc:AlternateContent>
-          <mc:Choice Requires="wps">
-            <w:drawing>
-              <wp:anchor distT="0" distB="0" distL="114300" distR="114300" simplePos="0" relativeHeight="251681280" behindDoc="0" locked="1" layoutInCell="1" allowOverlap="1" wp14:anchorId="5B457559" wp14:editId="12B3C5C8">
-                <wp:simplePos x="0" y="0"/>
-                <wp:positionH relativeFrom="column">
-                  <wp:posOffset>-180340</wp:posOffset>
-                </wp:positionH>
-                <wp:positionV relativeFrom="page">
-                  <wp:posOffset>9500235</wp:posOffset>
-                </wp:positionV>
-                <wp:extent cx="885190" cy="216535"/>
-                <wp:effectExtent l="0" t="0" r="0" b="0"/>
-                <wp:wrapNone/>
-                <wp:docPr id="41" name="Надпись 41"/>
-                <wp:cNvGraphicFramePr/>
-                <a:graphic xmlns:a="http://schemas.openxmlformats.org/drawingml/2006/main">
-                  <a:graphicData uri="http://schemas.microsoft.com/office/word/2010/wordprocessingShape">
-                    <wps:wsp>
-                      <wps:cNvSpPr txBox="1"/>
-                      <wps:spPr>
-                        <a:xfrm>
-                          <a:off x="0" y="0"/>
-                          <a:ext cx="885190" cy="216535"/>
-                        </a:xfrm>
-                        <a:prstGeom prst="rect">
-                          <a:avLst/>
-                        </a:prstGeom>
-                        <a:noFill/>
-                        <a:ln w="6350">
-                          <a:noFill/>
-                        </a:ln>
-                      </wps:spPr>
-                      <wps:txbx>
-                        <w:txbxContent>
-                          <w:p>
-                            <w:pPr>
-                              <w:rPr>
-                                <w:color w:val="000000"/>
-                                <w:sz w:val="18"/>
-                                <w:lang w:val="uk-UA"/>
-                                <w14:textFill>
-                                  <w14:solidFill>
-                                    <w14:srgbClr w14:val="000000">
-                                      <w14:alpha w14:val="71000"/>
-                                    </w14:srgbClr>
-                                  </w14:solidFill>
-                                </w14:textFill>
-                              </w:rPr>
-                            </w:pPr>
-                            <w:r>
-                              <w:rPr>
-                                <w:color w:val="000000"/>
-                                <w:sz w:val="18"/>
-                                <w:lang w:val="uk-UA"/>
-                                <w14:textFill>
-                                  <w14:solidFill>
-                                    <w14:srgbClr w14:val="000000">
-                                      <w14:alpha w14:val="71000"/>
-                                    </w14:srgbClr>
-                                  </w14:solidFill>
-                                </w14:textFill>
-                              </w:rPr>
-                              <w:t>Розробив</w:t>
-                            </w:r>
-                          </w:p>
-                        </w:txbxContent>
-                      </wps:txbx>
-                      <wps:bodyPr rot="0" spcFirstLastPara="0" vertOverflow="overflow" horzOverflow="overflow" vert="horz" wrap="none" lIns="91440" tIns="45720" rIns="91440" bIns="45720" numCol="1" spcCol="0" rtlCol="0" fromWordArt="0" anchor="t" anchorCtr="0" forceAA="0" compatLnSpc="1">
-                        <a:prstTxWarp prst="textNoShape">
-                          <a:avLst/>
-                        </a:prstTxWarp>
-                        <a:noAutofit/>
-                      </wps:bodyPr>
-                    </wps:wsp>
-                  </a:graphicData>
-                </a:graphic>
-                <wp14:sizeRelH relativeFrom="margin">
-                  <wp14:pctWidth>0</wp14:pctWidth>
-                </wp14:sizeRelH>
-                <wp14:sizeRelV relativeFrom="margin">
-                  <wp14:pctHeight>0</wp14:pctHeight>
-                </wp14:sizeRelV>
-              </wp:anchor>
-            </w:drawing>
-          </mc:Choice>
-          <mc:Fallback>
-            <w:pict>
-              <v:shapetype w14:anchorId="5B457559" id="_x0000_t202" coordsize="21600,21600" o:spt="202" path="m,l,21600r21600,l21600,xe">
-                <v:stroke joinstyle="miter"/>
-                <v:path gradientshapeok="t" o:connecttype="rect"/>
-              </v:shapetype>
-              <v:shape id="Надпись 41" o:spid="_x0000_s1026" type="#_x0000_t202" style="position:absolute;margin-left:-14.2pt;margin-top:748.05pt;width:69.7pt;height:17.05pt;z-index:251681280;visibility:visible;mso-wrap-style:none;mso-width-percent:0;mso-height-percent:0;mso-wrap-distance-left:9pt;mso-wrap-distance-top:0;mso-wrap-distance-right:9pt;mso-wrap-distance-bottom:0;mso-position-horizontal:absolute;mso-position-horizontal-relative:text;mso-position-vertical:absolute;mso-position-vertical-relative:page;mso-width-percent:0;mso-height-percent:0;mso-width-relative:margin;mso-height-relative:margin;v-text-anchor:top" o:gfxdata="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" filled="f" stroked="f" strokeweight=".5pt">
-                <v:textbox>
-                  <w:txbxContent>
-                    <w:p>
-                      <w:pPr>
-                        <w:rPr>
-                          <w:color w:val="000000"/>
-                          <w:sz w:val="18"/>
-                          <w:lang w:val="uk-UA"/>
-                          <w14:textFill>
-                            <w14:solidFill>
-                              <w14:srgbClr w14:val="000000">
-                                <w14:alpha w14:val="71000"/>
-                              </w14:srgbClr>
-                            </w14:solidFill>
-                          </w14:textFill>
-                        </w:rPr>
-                      </w:pPr>
-                      <w:r>
-                        <w:rPr>
-                          <w:color w:val="000000"/>
-                          <w:sz w:val="18"/>
-                          <w:lang w:val="uk-UA"/>
-                          <w14:textFill>
-                            <w14:solidFill>
-                              <w14:srgbClr w14:val="000000">
-                                <w14:alpha w14:val="71000"/>
-                              </w14:srgbClr>
-                            </w14:solidFill>
-                          </w14:textFill>
-                        </w:rPr>
-                        <w:t>Розробив</w:t>
-                      </w:r>
-                    </w:p>
-                  </w:txbxContent>
-                </v:textbox>
-                <w10:wrap anchory="page"/>
-                <w10:anchorlock/>
-              </v:shape>
-            </w:pict>
-          </mc:Fallback>
-        </mc:AlternateContent>
-      </w:r>
-      <w:r>
-        <w:rPr>
-          <w:noProof/>
-        </w:rPr>
-        <mc:AlternateContent>
-          <mc:Choice Requires="wps">
-            <w:drawing>
-              <wp:anchor distT="0" distB="0" distL="114300" distR="114300" simplePos="0" relativeHeight="251678208" behindDoc="0" locked="1" layoutInCell="1" allowOverlap="1" wp14:anchorId="15B73318" wp14:editId="302FE45B">
-                <wp:simplePos x="0" y="0"/>
-                <wp:positionH relativeFrom="column">
-                  <wp:posOffset>578485</wp:posOffset>
-                </wp:positionH>
-                <wp:positionV relativeFrom="page">
-                  <wp:posOffset>9679305</wp:posOffset>
-                </wp:positionV>
-                <wp:extent cx="885190" cy="216535"/>
-                <wp:effectExtent l="0" t="0" r="0" b="0"/>
-                <wp:wrapNone/>
-                <wp:docPr id="38" name="Надпись 38"/>
-                <wp:cNvGraphicFramePr/>
-                <a:graphic xmlns:a="http://schemas.openxmlformats.org/drawingml/2006/main">
-                  <a:graphicData uri="http://schemas.microsoft.com/office/word/2010/wordprocessingShape">
-                    <wps:wsp>
-                      <wps:cNvSpPr txBox="1"/>
-                      <wps:spPr>
-                        <a:xfrm>
-                          <a:off x="0" y="0"/>
-                          <a:ext cx="885190" cy="216535"/>
-                        </a:xfrm>
-                        <a:prstGeom prst="rect">
-                          <a:avLst/>
-                        </a:prstGeom>
-                        <a:noFill/>
-                        <a:ln w="6350">
-                          <a:noFill/>
-                        </a:ln>
-                      </wps:spPr>
-                      <wps:txbx>
-                        <w:txbxContent>
-                          <w:p>
-                            <w:pPr>
-                              <w:rPr>
-                                <w:color w:val="000000"/>
-                                <w:sz w:val="18"/>
-                                <w:lang w:val="uk-UA"/>
-                                <w14:textFill>
-                                  <w14:solidFill>
-                                    <w14:srgbClr w14:val="000000">
-                                      <w14:alpha w14:val="71000"/>
-                                    </w14:srgbClr>
-                                  </w14:solidFill>
-                                </w14:textFill>
-                              </w:rPr>
-                            </w:pPr>
-                            <w:r>
-                              <w:rPr>
-                                <w:color w:val="000000"/>
-                                <w:sz w:val="18"/>
-                                <w:lang w:val="uk-UA"/>
-                                <w14:textFill>
-                                  <w14:solidFill>
-                                    <w14:srgbClr w14:val="000000">
-                                      <w14:alpha w14:val="71000"/>
-                                    </w14:srgbClr>
-                                  </w14:solidFill>
-                                </w14:textFill>
-                              </w:rPr>
-                              <w:t>Карпенко С.Г.</w:t>
-                            </w:r>
-                          </w:p>
-                        </w:txbxContent>
-                      </wps:txbx>
-                      <wps:bodyPr rot="0" spcFirstLastPara="0" vertOverflow="overflow" horzOverflow="overflow" vert="horz" wrap="none" lIns="91440" tIns="45720" rIns="91440" bIns="45720" numCol="1" spcCol="0" rtlCol="0" fromWordArt="0" anchor="t" anchorCtr="0" forceAA="0" compatLnSpc="1">
-                        <a:prstTxWarp prst="textNoShape">
-                          <a:avLst/>
-                        </a:prstTxWarp>
-                        <a:noAutofit/>
-                      </wps:bodyPr>
-                    </wps:wsp>
-                  </a:graphicData>
-                </a:graphic>
-                <wp14:sizeRelH relativeFrom="margin">
-                  <wp14:pctWidth>0</wp14:pctWidth>
-                </wp14:sizeRelH>
-                <wp14:sizeRelV relativeFrom="margin">
-                  <wp14:pctHeight>0</wp14:pctHeight>
-                </wp14:sizeRelV>
-              </wp:anchor>
-            </w:drawing>
-          </mc:Choice>
-          <mc:Fallback>
-            <w:pict>
-              <v:shape w14:anchorId="15B73318" id="Надпись 38" o:spid="_x0000_s1027" type="#_x0000_t202" style="position:absolute;margin-left:45.55pt;margin-top:762.15pt;width:69.7pt;height:17.05pt;z-index:251678208;visibility:visible;mso-wrap-style:none;mso-width-percent:0;mso-height-percent:0;mso-wrap-distance-left:9pt;mso-wrap-distance-top:0;mso-wrap-distance-right:9pt;mso-wrap-distance-bottom:0;mso-position-horizontal:absolute;mso-position-horizontal-relative:text;mso-position-vertical:absolute;mso-position-vertical-relative:page;mso-width-percent:0;mso-height-percent:0;mso-width-relative:margin;mso-height-relative:margin;v-text-anchor:top" o:gfxdata="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" filled="f" stroked="f" strokeweight=".5pt">
-                <v:textbox>
-                  <w:txbxContent>
-                    <w:p>
-                      <w:pPr>
-                        <w:rPr>
-                          <w:color w:val="000000"/>
-                          <w:sz w:val="18"/>
-                          <w:lang w:val="uk-UA"/>
-                          <w14:textFill>
-                            <w14:solidFill>
-                              <w14:srgbClr w14:val="000000">
-                                <w14:alpha w14:val="71000"/>
-                              </w14:srgbClr>
-                            </w14:solidFill>
-                          </w14:textFill>
-                        </w:rPr>
-                      </w:pPr>
-                      <w:r>
-                        <w:rPr>
-                          <w:color w:val="000000"/>
-                          <w:sz w:val="18"/>
-                          <w:lang w:val="uk-UA"/>
-                          <w14:textFill>
-                            <w14:solidFill>
-                              <w14:srgbClr w14:val="000000">
-                                <w14:alpha w14:val="71000"/>
-                              </w14:srgbClr>
-                            </w14:solidFill>
-                          </w14:textFill>
-                        </w:rPr>
-                        <w:t>Карпенко С.Г.</w:t>
-                      </w:r>
-                    </w:p>
-                  </w:txbxContent>
-                </v:textbox>
-                <w10:wrap anchory="page"/>
-                <w10:anchorlock/>
-              </v:shape>
-            </w:pict>
-          </mc:Fallback>
-        </mc:AlternateContent>
-      </w:r>
-      <w:r>
-        <w:rPr>
-          <w:noProof/>
-        </w:rPr>
-        <mc:AlternateContent>
-          <mc:Choice Requires="wps">
-            <w:drawing>
-              <wp:anchor distT="0" distB="0" distL="114300" distR="114300" simplePos="0" relativeHeight="251682304" behindDoc="0" locked="1" layoutInCell="1" allowOverlap="1" wp14:anchorId="38583939" wp14:editId="76BFE1F5">
-                <wp:simplePos x="0" y="0"/>
-                <wp:positionH relativeFrom="column">
-                  <wp:posOffset>525780</wp:posOffset>
-                </wp:positionH>
-                <wp:positionV relativeFrom="page">
-                  <wp:posOffset>9503410</wp:posOffset>
-                </wp:positionV>
-                <wp:extent cx="885190" cy="216535"/>
-                <wp:effectExtent l="0" t="0" r="0" b="0"/>
-                <wp:wrapNone/>
-                <wp:docPr id="22" name="Надпись 22"/>
-                <wp:cNvGraphicFramePr/>
-                <a:graphic xmlns:a="http://schemas.openxmlformats.org/drawingml/2006/main">
-                  <a:graphicData uri="http://schemas.microsoft.com/office/word/2010/wordprocessingShape">
-                    <wps:wsp>
-                      <wps:cNvSpPr txBox="1"/>
-                      <wps:spPr>
-                        <a:xfrm>
-                          <a:off x="0" y="0"/>
-                          <a:ext cx="885190" cy="216535"/>
-                        </a:xfrm>
-                        <a:prstGeom prst="rect">
-                          <a:avLst/>
-                        </a:prstGeom>
-                        <a:noFill/>
-                        <a:ln w="6350">
-                          <a:noFill/>
-                        </a:ln>
-                      </wps:spPr>
-                      <wps:txbx>
-                        <w:txbxContent>
-                          <w:p>
-                            <w:pPr>
-                              <w:rPr>
-                                <w:color w:val="000000"/>
-                                <w:sz w:val="18"/>
-                                <w:lang w:val="uk-UA"/>
-                                <w14:textFill>
-                                  <w14:solidFill>
-                                    <w14:srgbClr w14:val="000000">
-                                      <w14:alpha w14:val="71000"/>
-                                    </w14:srgbClr>
-                                  </w14:solidFill>
-                                </w14:textFill>
-                              </w:rPr>
-                            </w:pPr>
-                            <w:r>
-                              <w:rPr>
-                                <w:color w:val="000000"/>
-                                <w:sz w:val="18"/>
-                                <w:lang w:val="uk-UA"/>
-                                <w14:textFill>
-                                  <w14:solidFill>
-                                    <w14:srgbClr w14:val="000000">
-                                      <w14:alpha w14:val="71000"/>
-                                    </w14:srgbClr>
-                                  </w14:solidFill>
-                                </w14:textFill>
-                              </w:rPr>
-                              <w:t>Пархоменко В.Р.</w:t>
-                            </w:r>
-                          </w:p>
-                        </w:txbxContent>
-                      </wps:txbx>
-                      <wps:bodyPr rot="0" spcFirstLastPara="0" vertOverflow="overflow" horzOverflow="overflow" vert="horz" wrap="none" lIns="91440" tIns="45720" rIns="91440" bIns="45720" numCol="1" spcCol="0" rtlCol="0" fromWordArt="0" anchor="t" anchorCtr="0" forceAA="0" compatLnSpc="1">
-                        <a:prstTxWarp prst="textNoShape">
-                          <a:avLst/>
-                        </a:prstTxWarp>
-                        <a:noAutofit/>
-                      </wps:bodyPr>
-                    </wps:wsp>
-                  </a:graphicData>
-                </a:graphic>
-                <wp14:sizeRelH relativeFrom="margin">
-                  <wp14:pctWidth>0</wp14:pctWidth>
-                </wp14:sizeRelH>
-                <wp14:sizeRelV relativeFrom="margin">
-                  <wp14:pctHeight>0</wp14:pctHeight>
-                </wp14:sizeRelV>
-              </wp:anchor>
-            </w:drawing>
-          </mc:Choice>
-          <mc:Fallback>
-            <w:pict>
-              <v:shape w14:anchorId="38583939" id="Надпись 22" o:spid="_x0000_s1028" type="#_x0000_t202" style="position:absolute;margin-left:41.4pt;margin-top:748.3pt;width:69.7pt;height:17.05pt;z-index:251682304;visibility:visible;mso-wrap-style:none;mso-width-percent:0;mso-height-percent:0;mso-wrap-distance-left:9pt;mso-wrap-distance-top:0;mso-wrap-distance-right:9pt;mso-wrap-distance-bottom:0;mso-position-horizontal:absolute;mso-position-horizontal-relative:text;mso-position-vertical:absolute;mso-position-vertical-relative:page;mso-width-percent:0;mso-height-percent:0;mso-width-relative:margin;mso-height-relative:margin;v-text-anchor:top" o:gfxdata="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" filled="f" stroked="f" strokeweight=".5pt">
-                <v:textbox>
-                  <w:txbxContent>
-                    <w:p>
-                      <w:pPr>
-                        <w:rPr>
-                          <w:color w:val="000000"/>
-                          <w:sz w:val="18"/>
-                          <w:lang w:val="uk-UA"/>
-                          <w14:textFill>
-                            <w14:solidFill>
-                              <w14:srgbClr w14:val="000000">
-                                <w14:alpha w14:val="71000"/>
-                              </w14:srgbClr>
-                            </w14:solidFill>
-                          </w14:textFill>
-                        </w:rPr>
-                      </w:pPr>
-                      <w:r>
-                        <w:rPr>
-                          <w:color w:val="000000"/>
-                          <w:sz w:val="18"/>
-                          <w:lang w:val="uk-UA"/>
-                          <w14:textFill>
-                            <w14:solidFill>
-                              <w14:srgbClr w14:val="000000">
-                                <w14:alpha w14:val="71000"/>
-                              </w14:srgbClr>
-                            </w14:solidFill>
-                          </w14:textFill>
-                        </w:rPr>
-                        <w:t>Пархоменко В.Р.</w:t>
-                      </w:r>
-                    </w:p>
-                  </w:txbxContent>
-                </v:textbox>
-                <w10:wrap anchory="page"/>
-                <w10:anchorlock/>
-              </v:shape>
-            </w:pict>
-          </mc:Fallback>
-        </mc:AlternateContent>
-      </w:r>
-      <w:r>
-        <w:rPr>
           <w:lang w:val="uk-UA"/>
         </w:rPr>
         <w:tab/>
@@ -6595,15 +6162,6 @@
         <w:rPr>
           <w:lang w:val="uk-UA"/>
         </w:rPr>
-        <w:sectPr>
-          <w:headerReference w:type="default" r:id="rId14"/>
-          <w:pgSz w:w="11906" w:h="16838"/>
-          <w:pgMar w:top="1134" w:right="567" w:bottom="142" w:left="1418" w:header="0" w:footer="0" w:gutter="0"/>
-          <w:pgNumType w:start="5"/>
-          <w:cols w:space="720"/>
-          <w:formProt w:val="0"/>
-          <w:docGrid w:linePitch="272" w:charSpace="-6145"/>
-        </w:sectPr>
       </w:pPr>
       <w:r>
         <w:rPr>
@@ -6877,29 +6435,165 @@
     </w:p>
     <w:p>
       <w:pPr>
+        <w:rPr>
+          <w:lang w:val="uk-UA"/>
+        </w:rPr>
+      </w:pPr>
+    </w:p>
+    <w:p>
+      <w:pPr>
+        <w:rPr>
+          <w:lang w:val="uk-UA"/>
+        </w:rPr>
+      </w:pPr>
+    </w:p>
+    <w:p>
+      <w:pPr>
+        <w:rPr>
+          <w:lang w:val="uk-UA"/>
+        </w:rPr>
+      </w:pPr>
+    </w:p>
+    <w:p>
+      <w:pPr>
+        <w:rPr>
+          <w:lang w:val="uk-UA"/>
+        </w:rPr>
+      </w:pPr>
+    </w:p>
+    <w:p>
+      <w:pPr>
+        <w:rPr>
+          <w:lang w:val="uk-UA"/>
+        </w:rPr>
+      </w:pPr>
+    </w:p>
+    <w:p>
+      <w:pPr>
+        <w:rPr>
+          <w:lang w:val="uk-UA"/>
+        </w:rPr>
+      </w:pPr>
+    </w:p>
+    <w:p>
+      <w:pPr>
+        <w:rPr>
+          <w:lang w:val="uk-UA"/>
+        </w:rPr>
+      </w:pPr>
+    </w:p>
+    <w:p>
+      <w:pPr>
+        <w:rPr>
+          <w:lang w:val="uk-UA"/>
+        </w:rPr>
+      </w:pPr>
+    </w:p>
+    <w:p>
+      <w:pPr>
+        <w:rPr>
+          <w:lang w:val="uk-UA"/>
+        </w:rPr>
+      </w:pPr>
+    </w:p>
+    <w:p>
+      <w:pPr>
+        <w:tabs>
+          <w:tab w:val="left" w:pos="8385"/>
+        </w:tabs>
+        <w:rPr>
+          <w:lang w:val="uk-UA"/>
+        </w:rPr>
+      </w:pPr>
+      <w:r>
+        <w:rPr>
+          <w:lang w:val="uk-UA"/>
+        </w:rPr>
+        <w:tab/>
+      </w:r>
+    </w:p>
+    <w:p>
+      <w:pPr>
+        <w:rPr>
+          <w:lang w:val="uk-UA"/>
+        </w:rPr>
+      </w:pPr>
+    </w:p>
+    <w:p>
+      <w:pPr>
+        <w:rPr>
+          <w:lang w:val="uk-UA"/>
+        </w:rPr>
+      </w:pPr>
+    </w:p>
+    <w:p>
+      <w:pPr>
+        <w:tabs>
+          <w:tab w:val="left" w:pos="1005"/>
+        </w:tabs>
+        <w:rPr>
+          <w:lang w:val="uk-UA"/>
+        </w:rPr>
+      </w:pPr>
+      <w:r>
+        <w:rPr>
+          <w:lang w:val="uk-UA"/>
+        </w:rPr>
+        <w:tab/>
+      </w:r>
+    </w:p>
+    <w:p>
+      <w:pPr>
+        <w:tabs>
+          <w:tab w:val="left" w:pos="1005"/>
+        </w:tabs>
+        <w:rPr>
+          <w:lang w:val="uk-UA"/>
+        </w:rPr>
+        <w:sectPr>
+          <w:headerReference w:type="default" r:id="rId10"/>
+          <w:pgSz w:w="11906" w:h="16838"/>
+          <w:pgMar w:top="1134" w:right="567" w:bottom="142" w:left="1418" w:header="0" w:footer="0" w:gutter="0"/>
+          <w:pgNumType w:start="5"/>
+          <w:cols w:space="720"/>
+          <w:formProt w:val="0"/>
+          <w:docGrid w:linePitch="272" w:charSpace="-6145"/>
+        </w:sectPr>
+      </w:pPr>
+      <w:r>
+        <w:rPr>
+          <w:lang w:val="uk-UA"/>
+        </w:rPr>
+        <w:tab/>
+      </w:r>
+      <w:bookmarkStart w:id="122" w:name="_GoBack"/>
+      <w:bookmarkEnd w:id="122"/>
+    </w:p>
+    <w:p>
+      <w:pPr>
         <w:pStyle w:val="12"/>
       </w:pPr>
-      <w:bookmarkStart w:id="122" w:name="_Toc387913444"/>
-      <w:bookmarkStart w:id="123" w:name="_Toc387916862"/>
-      <w:bookmarkStart w:id="124" w:name="_Toc389129186"/>
-      <w:bookmarkStart w:id="125" w:name="_Toc389129301"/>
-      <w:bookmarkStart w:id="126" w:name="_Toc389129414"/>
-      <w:bookmarkStart w:id="127" w:name="_Toc503507745"/>
-      <w:bookmarkStart w:id="128" w:name="_Toc30464830"/>
+      <w:bookmarkStart w:id="123" w:name="_Toc387913444"/>
+      <w:bookmarkStart w:id="124" w:name="_Toc387916862"/>
+      <w:bookmarkStart w:id="125" w:name="_Toc389129186"/>
+      <w:bookmarkStart w:id="126" w:name="_Toc389129301"/>
+      <w:bookmarkStart w:id="127" w:name="_Toc389129414"/>
+      <w:bookmarkStart w:id="128" w:name="_Toc503507745"/>
+      <w:bookmarkStart w:id="129" w:name="_Toc30464830"/>
       <w:r>
         <w:lastRenderedPageBreak/>
         <w:t>В</w:t>
       </w:r>
-      <w:bookmarkEnd w:id="122"/>
       <w:bookmarkEnd w:id="123"/>
       <w:bookmarkEnd w:id="124"/>
       <w:bookmarkEnd w:id="125"/>
       <w:bookmarkEnd w:id="126"/>
+      <w:bookmarkEnd w:id="127"/>
       <w:r>
         <w:t>СТУП</w:t>
       </w:r>
-      <w:bookmarkEnd w:id="127"/>
       <w:bookmarkEnd w:id="128"/>
+      <w:bookmarkEnd w:id="129"/>
     </w:p>
     <w:p>
       <w:pPr>
@@ -11566,8 +11260,8 @@
           <w:lang w:eastAsia="uk-UA"/>
         </w:rPr>
       </w:pPr>
-      <w:bookmarkStart w:id="129" w:name="_Toc419224443"/>
-      <w:bookmarkStart w:id="130" w:name="_Toc501743719"/>
+      <w:bookmarkStart w:id="130" w:name="_Toc419224443"/>
+      <w:bookmarkStart w:id="131" w:name="_Toc501743719"/>
       <w:r>
         <w:rPr>
           <w:b/>
@@ -11586,7 +11280,7 @@
           <w:lang w:eastAsia="zh-CN" w:bidi="hi-IN"/>
         </w:rPr>
       </w:pPr>
-      <w:bookmarkStart w:id="131" w:name="_Toc30464831"/>
+      <w:bookmarkStart w:id="132" w:name="_Toc30464831"/>
       <w:r>
         <w:rPr>
           <w:rFonts w:eastAsia="SimSun"/>
@@ -11609,8 +11303,8 @@
         </w:rPr>
         <w:t xml:space="preserve"> </w:t>
       </w:r>
-      <w:bookmarkEnd w:id="129"/>
       <w:bookmarkEnd w:id="130"/>
+      <w:bookmarkEnd w:id="131"/>
       <w:r>
         <w:rPr>
           <w:rFonts w:eastAsia="SimSun"/>
@@ -11618,7 +11312,7 @@
         </w:rPr>
         <w:t>ТЕОРЕТИЧНІ ВІДОМОСТІ</w:t>
       </w:r>
-      <w:bookmarkEnd w:id="131"/>
+      <w:bookmarkEnd w:id="132"/>
       <w:r>
         <w:rPr>
           <w:rFonts w:eastAsia="SimSun"/>
@@ -11631,7 +11325,7 @@
       <w:pPr>
         <w:pStyle w:val="2"/>
       </w:pPr>
-      <w:bookmarkStart w:id="132" w:name="_Toc30464832"/>
+      <w:bookmarkStart w:id="133" w:name="_Toc30464832"/>
       <w:r>
         <w:t>1.1</w:t>
       </w:r>
@@ -11641,7 +11335,7 @@
       <w:r>
         <w:t>Визначення та історія ООП</w:t>
       </w:r>
-      <w:bookmarkEnd w:id="132"/>
+      <w:bookmarkEnd w:id="133"/>
     </w:p>
     <w:p>
       <w:pPr>
@@ -19657,19 +19351,14 @@
       <w:pPr>
         <w:pStyle w:val="2"/>
       </w:pPr>
-      <w:bookmarkStart w:id="133" w:name="_Toc30464833"/>
+      <w:bookmarkStart w:id="134" w:name="_Toc30464833"/>
       <w:r>
         <w:t xml:space="preserve">1.2 </w:t>
       </w:r>
-      <w:proofErr w:type="spellStart"/>
-      <w:r>
-        <w:t>Модифікатори</w:t>
-      </w:r>
-      <w:proofErr w:type="spellEnd"/>
-      <w:r>
-        <w:t xml:space="preserve"> доступу</w:t>
-      </w:r>
-      <w:bookmarkEnd w:id="133"/>
+      <w:r>
+        <w:t>Модифікатори доступу</w:t>
+      </w:r>
+      <w:bookmarkEnd w:id="134"/>
     </w:p>
     <w:p>
       <w:pPr>
@@ -19944,16 +19633,11 @@
       <w:pPr>
         <w:pStyle w:val="2"/>
       </w:pPr>
-      <w:bookmarkStart w:id="134" w:name="_Toc30464834"/>
-      <w:r>
-        <w:t xml:space="preserve">1.3 </w:t>
-      </w:r>
-      <w:proofErr w:type="spellStart"/>
-      <w:r>
-        <w:t>Висновки</w:t>
-      </w:r>
-      <w:bookmarkEnd w:id="134"/>
-      <w:proofErr w:type="spellEnd"/>
+      <w:bookmarkStart w:id="135" w:name="_Toc30464834"/>
+      <w:r>
+        <w:t>1.3 Висновки</w:t>
+      </w:r>
+      <w:bookmarkEnd w:id="135"/>
     </w:p>
     <w:p>
       <w:pPr>
@@ -20070,8 +19754,8 @@
           <w:lang w:eastAsia="zh-CN" w:bidi="hi-IN"/>
         </w:rPr>
       </w:pPr>
-      <w:bookmarkStart w:id="135" w:name="_Toc501743723"/>
-      <w:bookmarkStart w:id="136" w:name="_Toc30464835"/>
+      <w:bookmarkStart w:id="136" w:name="_Toc501743723"/>
+      <w:bookmarkStart w:id="137" w:name="_Toc30464835"/>
       <w:r>
         <w:rPr>
           <w:rFonts w:eastAsia="SimSun"/>
@@ -20094,7 +19778,7 @@
         </w:rPr>
         <w:t xml:space="preserve"> </w:t>
       </w:r>
-      <w:bookmarkEnd w:id="135"/>
+      <w:bookmarkEnd w:id="136"/>
       <w:r>
         <w:rPr>
           <w:rFonts w:eastAsia="SimSun"/>
@@ -20102,17 +19786,17 @@
         </w:rPr>
         <w:t>ІЄРАРХІЯ КЛАСІВ</w:t>
       </w:r>
-      <w:bookmarkEnd w:id="136"/>
+      <w:bookmarkEnd w:id="137"/>
     </w:p>
     <w:p>
       <w:pPr>
         <w:pStyle w:val="2"/>
       </w:pPr>
-      <w:bookmarkStart w:id="137" w:name="_Toc30464836"/>
+      <w:bookmarkStart w:id="138" w:name="_Toc30464836"/>
       <w:r>
         <w:t>2.1 Опис класів</w:t>
       </w:r>
-      <w:bookmarkEnd w:id="137"/>
+      <w:bookmarkEnd w:id="138"/>
     </w:p>
     <w:p>
       <w:pPr>
@@ -21527,20 +21211,20 @@
       <w:pPr>
         <w:pStyle w:val="2"/>
       </w:pPr>
-      <w:bookmarkStart w:id="138" w:name="_Toc501743726"/>
-      <w:bookmarkStart w:id="139" w:name="_Toc503515415"/>
-      <w:bookmarkStart w:id="140" w:name="_Toc30464837"/>
+      <w:bookmarkStart w:id="139" w:name="_Toc501743726"/>
+      <w:bookmarkStart w:id="140" w:name="_Toc503515415"/>
+      <w:bookmarkStart w:id="141" w:name="_Toc30464837"/>
       <w:r>
         <w:t>2.</w:t>
       </w:r>
-      <w:bookmarkStart w:id="141" w:name="_Toc27933986"/>
-      <w:bookmarkEnd w:id="138"/>
+      <w:bookmarkStart w:id="142" w:name="_Toc27933986"/>
       <w:bookmarkEnd w:id="139"/>
+      <w:bookmarkEnd w:id="140"/>
       <w:r>
         <w:t>2 Обґрунтування вибору перевантажених операцій</w:t>
       </w:r>
-      <w:bookmarkEnd w:id="140"/>
       <w:bookmarkEnd w:id="141"/>
+      <w:bookmarkEnd w:id="142"/>
     </w:p>
     <w:p>
       <w:pPr>
@@ -21554,7 +21238,7 @@
           <w:lang w:val="uk-UA"/>
         </w:rPr>
       </w:pPr>
-      <w:bookmarkStart w:id="142" w:name="_Toc27933987"/>
+      <w:bookmarkStart w:id="143" w:name="_Toc27933987"/>
       <w:r>
         <w:rPr>
           <w:rFonts w:ascii="Times New Roman" w:hAnsi="Times New Roman"/>
@@ -21695,12 +21379,12 @@
       <w:pPr>
         <w:pStyle w:val="2"/>
       </w:pPr>
-      <w:bookmarkStart w:id="143" w:name="_Toc30464838"/>
+      <w:bookmarkStart w:id="144" w:name="_Toc30464838"/>
       <w:r>
         <w:t>2.3 Обґрунтування вибору встановлення обробки виключних ситуацій</w:t>
       </w:r>
-      <w:bookmarkEnd w:id="142"/>
       <w:bookmarkEnd w:id="143"/>
+      <w:bookmarkEnd w:id="144"/>
     </w:p>
     <w:p>
       <w:pPr>
@@ -21723,8 +21407,6 @@
         </w:rPr>
         <w:t>У виконанні даної курсової роботи обробка виключних ситуацій була використана для обробки власноруч створеного виключення при спробі встановити від’ємний оклад посади.</w:t>
       </w:r>
-      <w:bookmarkStart w:id="144" w:name="_GoBack"/>
-      <w:bookmarkEnd w:id="144"/>
     </w:p>
     <w:p>
       <w:pPr>
@@ -44321,7 +44003,7 @@
                     </pic:cNvPicPr>
                   </pic:nvPicPr>
                   <pic:blipFill>
-                    <a:blip r:embed="rId15">
+                    <a:blip r:embed="rId11">
                       <a:extLst>
                         <a:ext uri="{28A0092B-C50C-407E-A947-70E740481C1C}">
                           <a14:useLocalDpi xmlns:a14="http://schemas.microsoft.com/office/drawing/2010/main" val="0"/>
@@ -44432,8 +44114,8 @@
       </w:r>
     </w:p>
     <w:sectPr>
-      <w:headerReference w:type="default" r:id="rId16"/>
-      <w:footerReference w:type="default" r:id="rId17"/>
+      <w:headerReference w:type="default" r:id="rId12"/>
+      <w:footerReference w:type="default" r:id="rId13"/>
       <w:pgSz w:w="11906" w:h="16838"/>
       <w:pgMar w:top="680" w:right="567" w:bottom="1276" w:left="1418" w:header="737" w:footer="283" w:gutter="0"/>
       <w:pgNumType w:start="5"/>
@@ -44464,16 +44146,6 @@
 </file>
 
 <file path=word/footer1.xml><?xml version="1.0" encoding="utf-8"?>
-<w:ftr xmlns:wpc="http://schemas.microsoft.com/office/word/2010/wordprocessingCanvas" xmlns:cx="http://schemas.microsoft.com/office/drawing/2014/chartex" xmlns:cx1="http://schemas.microsoft.com/office/drawing/2015/9/8/chartex" xmlns:cx2="http://schemas.microsoft.com/office/drawing/2015/10/21/chartex" xmlns:cx3="http://schemas.microsoft.com/office/drawing/2016/5/9/chartex" xmlns:cx4="http://schemas.microsoft.com/office/drawing/2016/5/10/chartex" xmlns:cx5="http://schemas.microsoft.com/office/drawing/2016/5/11/chartex" xmlns:cx6="http://schemas.microsoft.com/office/drawing/2016/5/12/chartex" xmlns:cx7="http://schemas.microsoft.com/office/drawing/2016/5/13/chartex" xmlns:cx8="http://schemas.microsoft.com/office/drawing/2016/5/14/chartex" xmlns:mc="http://schemas.openxmlformats.org/markup-compatibility/2006" xmlns:aink="http://schemas.microsoft.com/office/drawing/2016/ink" xmlns:am3d="http://schemas.microsoft.com/office/drawing/2017/model3d" xmlns:o="urn:schemas-microsoft-com:office:office" xmlns:r="http://schemas.openxmlformats.org/officeDocument/2006/relationships" xmlns:m="http://schemas.openxmlformats.org/officeDocument/2006/math" xmlns:v="urn:schemas-microsoft-com:vml" xmlns:wp14="http://schemas.microsoft.com/office/word/2010/wordprocessingDrawing" xmlns:wp="http://schemas.openxmlformats.org/drawingml/2006/wordprocessingDrawing" xmlns:w10="urn:schemas-microsoft-com:office:word" xmlns:w="http://schemas.openxmlformats.org/wordprocessingml/2006/main" xmlns:w14="http://schemas.microsoft.com/office/word/2010/wordml" xmlns:w15="http://schemas.microsoft.com/office/word/2012/wordml" xmlns:w16cid="http://schemas.microsoft.com/office/word/2016/wordml/cid" xmlns:w16se="http://schemas.microsoft.com/office/word/2015/wordml/symex" xmlns:wpg="http://schemas.microsoft.com/office/word/2010/wordprocessingGroup" xmlns:wpi="http://schemas.microsoft.com/office/word/2010/wordprocessingInk" xmlns:wne="http://schemas.microsoft.com/office/word/2006/wordml" xmlns:wps="http://schemas.microsoft.com/office/word/2010/wordprocessingShape" mc:Ignorable="w14 w15 w16se w16cid wp14">
-  <w:p>
-    <w:pPr>
-      <w:pStyle w:val="aa"/>
-    </w:pPr>
-  </w:p>
-</w:ftr>
-</file>
-
-<file path=word/footer2.xml><?xml version="1.0" encoding="utf-8"?>
 <w:ftr xmlns:wpc="http://schemas.microsoft.com/office/word/2010/wordprocessingCanvas" xmlns:cx="http://schemas.microsoft.com/office/drawing/2014/chartex" xmlns:cx1="http://schemas.microsoft.com/office/drawing/2015/9/8/chartex" xmlns:cx2="http://schemas.microsoft.com/office/drawing/2015/10/21/chartex" xmlns:cx3="http://schemas.microsoft.com/office/drawing/2016/5/9/chartex" xmlns:cx4="http://schemas.microsoft.com/office/drawing/2016/5/10/chartex" xmlns:cx5="http://schemas.microsoft.com/office/drawing/2016/5/11/chartex" xmlns:cx6="http://schemas.microsoft.com/office/drawing/2016/5/12/chartex" xmlns:cx7="http://schemas.microsoft.com/office/drawing/2016/5/13/chartex" xmlns:cx8="http://schemas.microsoft.com/office/drawing/2016/5/14/chartex" xmlns:mc="http://schemas.openxmlformats.org/markup-compatibility/2006" xmlns:aink="http://schemas.microsoft.com/office/drawing/2016/ink" xmlns:am3d="http://schemas.microsoft.com/office/drawing/2017/model3d" xmlns:o="urn:schemas-microsoft-com:office:office" xmlns:r="http://schemas.openxmlformats.org/officeDocument/2006/relationships" xmlns:m="http://schemas.openxmlformats.org/officeDocument/2006/math" xmlns:v="urn:schemas-microsoft-com:vml" xmlns:wp14="http://schemas.microsoft.com/office/word/2010/wordprocessingDrawing" xmlns:wp="http://schemas.openxmlformats.org/drawingml/2006/wordprocessingDrawing" xmlns:w10="urn:schemas-microsoft-com:office:word" xmlns:w="http://schemas.openxmlformats.org/wordprocessingml/2006/main" xmlns:w14="http://schemas.microsoft.com/office/word/2010/wordml" xmlns:w15="http://schemas.microsoft.com/office/word/2012/wordml" xmlns:w16cid="http://schemas.microsoft.com/office/word/2016/wordml/cid" xmlns:w16se="http://schemas.microsoft.com/office/word/2015/wordml/symex" xmlns:wpg="http://schemas.microsoft.com/office/word/2010/wordprocessingGroup" xmlns:wpi="http://schemas.microsoft.com/office/word/2010/wordprocessingInk" xmlns:wne="http://schemas.microsoft.com/office/word/2006/wordml" xmlns:wps="http://schemas.microsoft.com/office/word/2010/wordprocessingShape" mc:Ignorable="w14 w15 w16se w16cid wp14">
   <w:p>
     <w:pPr>
@@ -44493,17 +44165,7 @@
 </w:ftr>
 </file>
 
-<file path=word/footer3.xml><?xml version="1.0" encoding="utf-8"?>
-<w:ftr xmlns:wpc="http://schemas.microsoft.com/office/word/2010/wordprocessingCanvas" xmlns:cx="http://schemas.microsoft.com/office/drawing/2014/chartex" xmlns:cx1="http://schemas.microsoft.com/office/drawing/2015/9/8/chartex" xmlns:cx2="http://schemas.microsoft.com/office/drawing/2015/10/21/chartex" xmlns:cx3="http://schemas.microsoft.com/office/drawing/2016/5/9/chartex" xmlns:cx4="http://schemas.microsoft.com/office/drawing/2016/5/10/chartex" xmlns:cx5="http://schemas.microsoft.com/office/drawing/2016/5/11/chartex" xmlns:cx6="http://schemas.microsoft.com/office/drawing/2016/5/12/chartex" xmlns:cx7="http://schemas.microsoft.com/office/drawing/2016/5/13/chartex" xmlns:cx8="http://schemas.microsoft.com/office/drawing/2016/5/14/chartex" xmlns:mc="http://schemas.openxmlformats.org/markup-compatibility/2006" xmlns:aink="http://schemas.microsoft.com/office/drawing/2016/ink" xmlns:am3d="http://schemas.microsoft.com/office/drawing/2017/model3d" xmlns:o="urn:schemas-microsoft-com:office:office" xmlns:r="http://schemas.openxmlformats.org/officeDocument/2006/relationships" xmlns:m="http://schemas.openxmlformats.org/officeDocument/2006/math" xmlns:v="urn:schemas-microsoft-com:vml" xmlns:wp14="http://schemas.microsoft.com/office/word/2010/wordprocessingDrawing" xmlns:wp="http://schemas.openxmlformats.org/drawingml/2006/wordprocessingDrawing" xmlns:w10="urn:schemas-microsoft-com:office:word" xmlns:w="http://schemas.openxmlformats.org/wordprocessingml/2006/main" xmlns:w14="http://schemas.microsoft.com/office/word/2010/wordml" xmlns:w15="http://schemas.microsoft.com/office/word/2012/wordml" xmlns:w16cid="http://schemas.microsoft.com/office/word/2016/wordml/cid" xmlns:w16se="http://schemas.microsoft.com/office/word/2015/wordml/symex" xmlns:wpg="http://schemas.microsoft.com/office/word/2010/wordprocessingGroup" xmlns:wpi="http://schemas.microsoft.com/office/word/2010/wordprocessingInk" xmlns:wne="http://schemas.microsoft.com/office/word/2006/wordml" xmlns:wps="http://schemas.microsoft.com/office/word/2010/wordprocessingShape" mc:Ignorable="w14 w15 w16se w16cid wp14">
-  <w:p>
-    <w:pPr>
-      <w:pStyle w:val="aa"/>
-    </w:pPr>
-  </w:p>
-</w:ftr>
-</file>
-
-<file path=word/footer4.xml><?xml version="1.0" encoding="utf-8"?>
+<file path=word/footer2.xml><?xml version="1.0" encoding="utf-8"?>
 <w:ftr xmlns:wpc="http://schemas.microsoft.com/office/word/2010/wordprocessingCanvas" xmlns:cx="http://schemas.microsoft.com/office/drawing/2014/chartex" xmlns:cx1="http://schemas.microsoft.com/office/drawing/2015/9/8/chartex" xmlns:cx2="http://schemas.microsoft.com/office/drawing/2015/10/21/chartex" xmlns:cx3="http://schemas.microsoft.com/office/drawing/2016/5/9/chartex" xmlns:cx4="http://schemas.microsoft.com/office/drawing/2016/5/10/chartex" xmlns:cx5="http://schemas.microsoft.com/office/drawing/2016/5/11/chartex" xmlns:cx6="http://schemas.microsoft.com/office/drawing/2016/5/12/chartex" xmlns:cx7="http://schemas.microsoft.com/office/drawing/2016/5/13/chartex" xmlns:cx8="http://schemas.microsoft.com/office/drawing/2016/5/14/chartex" xmlns:mc="http://schemas.openxmlformats.org/markup-compatibility/2006" xmlns:aink="http://schemas.microsoft.com/office/drawing/2016/ink" xmlns:am3d="http://schemas.microsoft.com/office/drawing/2017/model3d" xmlns:o="urn:schemas-microsoft-com:office:office" xmlns:r="http://schemas.openxmlformats.org/officeDocument/2006/relationships" xmlns:m="http://schemas.openxmlformats.org/officeDocument/2006/math" xmlns:v="urn:schemas-microsoft-com:vml" xmlns:wp14="http://schemas.microsoft.com/office/word/2010/wordprocessingDrawing" xmlns:wp="http://schemas.openxmlformats.org/drawingml/2006/wordprocessingDrawing" xmlns:w10="urn:schemas-microsoft-com:office:word" xmlns:w="http://schemas.openxmlformats.org/wordprocessingml/2006/main" xmlns:w14="http://schemas.microsoft.com/office/word/2010/wordml" xmlns:w15="http://schemas.microsoft.com/office/word/2012/wordml" xmlns:w16cid="http://schemas.microsoft.com/office/word/2016/wordml/cid" xmlns:w16se="http://schemas.microsoft.com/office/word/2015/wordml/symex" xmlns:wpg="http://schemas.microsoft.com/office/word/2010/wordprocessingGroup" xmlns:wpi="http://schemas.microsoft.com/office/word/2010/wordprocessingInk" xmlns:wne="http://schemas.microsoft.com/office/word/2006/wordml" xmlns:wps="http://schemas.microsoft.com/office/word/2010/wordprocessingShape" mc:Ignorable="w14 w15 w16se w16cid wp14">
   <w:p>
     <w:pPr>
@@ -44591,16 +44253,6 @@
 </file>
 
 <file path=word/header1.xml><?xml version="1.0" encoding="utf-8"?>
-<w:hdr xmlns:wpc="http://schemas.microsoft.com/office/word/2010/wordprocessingCanvas" xmlns:cx="http://schemas.microsoft.com/office/drawing/2014/chartex" xmlns:cx1="http://schemas.microsoft.com/office/drawing/2015/9/8/chartex" xmlns:cx2="http://schemas.microsoft.com/office/drawing/2015/10/21/chartex" xmlns:cx3="http://schemas.microsoft.com/office/drawing/2016/5/9/chartex" xmlns:cx4="http://schemas.microsoft.com/office/drawing/2016/5/10/chartex" xmlns:cx5="http://schemas.microsoft.com/office/drawing/2016/5/11/chartex" xmlns:cx6="http://schemas.microsoft.com/office/drawing/2016/5/12/chartex" xmlns:cx7="http://schemas.microsoft.com/office/drawing/2016/5/13/chartex" xmlns:cx8="http://schemas.microsoft.com/office/drawing/2016/5/14/chartex" xmlns:mc="http://schemas.openxmlformats.org/markup-compatibility/2006" xmlns:aink="http://schemas.microsoft.com/office/drawing/2016/ink" xmlns:am3d="http://schemas.microsoft.com/office/drawing/2017/model3d" xmlns:o="urn:schemas-microsoft-com:office:office" xmlns:r="http://schemas.openxmlformats.org/officeDocument/2006/relationships" xmlns:m="http://schemas.openxmlformats.org/officeDocument/2006/math" xmlns:v="urn:schemas-microsoft-com:vml" xmlns:wp14="http://schemas.microsoft.com/office/word/2010/wordprocessingDrawing" xmlns:wp="http://schemas.openxmlformats.org/drawingml/2006/wordprocessingDrawing" xmlns:w10="urn:schemas-microsoft-com:office:word" xmlns:w="http://schemas.openxmlformats.org/wordprocessingml/2006/main" xmlns:w14="http://schemas.microsoft.com/office/word/2010/wordml" xmlns:w15="http://schemas.microsoft.com/office/word/2012/wordml" xmlns:w16cid="http://schemas.microsoft.com/office/word/2016/wordml/cid" xmlns:w16se="http://schemas.microsoft.com/office/word/2015/wordml/symex" xmlns:wpg="http://schemas.microsoft.com/office/word/2010/wordprocessingGroup" xmlns:wpi="http://schemas.microsoft.com/office/word/2010/wordprocessingInk" xmlns:wne="http://schemas.microsoft.com/office/word/2006/wordml" xmlns:wps="http://schemas.microsoft.com/office/word/2010/wordprocessingShape" mc:Ignorable="w14 w15 w16se w16cid wp14">
-  <w:p>
-    <w:pPr>
-      <w:pStyle w:val="a7"/>
-    </w:pPr>
-  </w:p>
-</w:hdr>
-</file>
-
-<file path=word/header2.xml><?xml version="1.0" encoding="utf-8"?>
 <w:hdr xmlns:wpc="http://schemas.microsoft.com/office/word/2010/wordprocessingCanvas" xmlns:cx="http://schemas.microsoft.com/office/drawing/2014/chartex" xmlns:cx1="http://schemas.microsoft.com/office/drawing/2015/9/8/chartex" xmlns:cx2="http://schemas.microsoft.com/office/drawing/2015/10/21/chartex" xmlns:cx3="http://schemas.microsoft.com/office/drawing/2016/5/9/chartex" xmlns:cx4="http://schemas.microsoft.com/office/drawing/2016/5/10/chartex" xmlns:cx5="http://schemas.microsoft.com/office/drawing/2016/5/11/chartex" xmlns:cx6="http://schemas.microsoft.com/office/drawing/2016/5/12/chartex" xmlns:cx7="http://schemas.microsoft.com/office/drawing/2016/5/13/chartex" xmlns:cx8="http://schemas.microsoft.com/office/drawing/2016/5/14/chartex" xmlns:mc="http://schemas.openxmlformats.org/markup-compatibility/2006" xmlns:aink="http://schemas.microsoft.com/office/drawing/2016/ink" xmlns:am3d="http://schemas.microsoft.com/office/drawing/2017/model3d" xmlns:o="urn:schemas-microsoft-com:office:office" xmlns:r="http://schemas.openxmlformats.org/officeDocument/2006/relationships" xmlns:m="http://schemas.openxmlformats.org/officeDocument/2006/math" xmlns:v="urn:schemas-microsoft-com:vml" xmlns:wp14="http://schemas.microsoft.com/office/word/2010/wordprocessingDrawing" xmlns:wp="http://schemas.openxmlformats.org/drawingml/2006/wordprocessingDrawing" xmlns:w10="urn:schemas-microsoft-com:office:word" xmlns:w="http://schemas.openxmlformats.org/wordprocessingml/2006/main" xmlns:w14="http://schemas.microsoft.com/office/word/2010/wordml" xmlns:w15="http://schemas.microsoft.com/office/word/2012/wordml" xmlns:w16cid="http://schemas.microsoft.com/office/word/2016/wordml/cid" xmlns:w16se="http://schemas.microsoft.com/office/word/2015/wordml/symex" xmlns:wpg="http://schemas.microsoft.com/office/word/2010/wordprocessingGroup" xmlns:wpi="http://schemas.microsoft.com/office/word/2010/wordprocessingInk" xmlns:wne="http://schemas.microsoft.com/office/word/2006/wordml" xmlns:wps="http://schemas.microsoft.com/office/word/2010/wordprocessingShape" mc:Ignorable="w14 w15 w16se w16cid wp14">
   <w:p>
     <w:pPr>
@@ -45717,17 +45369,7 @@
 </w:hdr>
 </file>
 
-<file path=word/header3.xml><?xml version="1.0" encoding="utf-8"?>
-<w:hdr xmlns:wpc="http://schemas.microsoft.com/office/word/2010/wordprocessingCanvas" xmlns:cx="http://schemas.microsoft.com/office/drawing/2014/chartex" xmlns:cx1="http://schemas.microsoft.com/office/drawing/2015/9/8/chartex" xmlns:cx2="http://schemas.microsoft.com/office/drawing/2015/10/21/chartex" xmlns:cx3="http://schemas.microsoft.com/office/drawing/2016/5/9/chartex" xmlns:cx4="http://schemas.microsoft.com/office/drawing/2016/5/10/chartex" xmlns:cx5="http://schemas.microsoft.com/office/drawing/2016/5/11/chartex" xmlns:cx6="http://schemas.microsoft.com/office/drawing/2016/5/12/chartex" xmlns:cx7="http://schemas.microsoft.com/office/drawing/2016/5/13/chartex" xmlns:cx8="http://schemas.microsoft.com/office/drawing/2016/5/14/chartex" xmlns:mc="http://schemas.openxmlformats.org/markup-compatibility/2006" xmlns:aink="http://schemas.microsoft.com/office/drawing/2016/ink" xmlns:am3d="http://schemas.microsoft.com/office/drawing/2017/model3d" xmlns:o="urn:schemas-microsoft-com:office:office" xmlns:r="http://schemas.openxmlformats.org/officeDocument/2006/relationships" xmlns:m="http://schemas.openxmlformats.org/officeDocument/2006/math" xmlns:v="urn:schemas-microsoft-com:vml" xmlns:wp14="http://schemas.microsoft.com/office/word/2010/wordprocessingDrawing" xmlns:wp="http://schemas.openxmlformats.org/drawingml/2006/wordprocessingDrawing" xmlns:w10="urn:schemas-microsoft-com:office:word" xmlns:w="http://schemas.openxmlformats.org/wordprocessingml/2006/main" xmlns:w14="http://schemas.microsoft.com/office/word/2010/wordml" xmlns:w15="http://schemas.microsoft.com/office/word/2012/wordml" xmlns:w16cid="http://schemas.microsoft.com/office/word/2016/wordml/cid" xmlns:w16se="http://schemas.microsoft.com/office/word/2015/wordml/symex" xmlns:wpg="http://schemas.microsoft.com/office/word/2010/wordprocessingGroup" xmlns:wpi="http://schemas.microsoft.com/office/word/2010/wordprocessingInk" xmlns:wne="http://schemas.microsoft.com/office/word/2006/wordml" xmlns:wps="http://schemas.microsoft.com/office/word/2010/wordprocessingShape" mc:Ignorable="w14 w15 w16se w16cid wp14">
-  <w:p>
-    <w:pPr>
-      <w:pStyle w:val="a7"/>
-    </w:pPr>
-  </w:p>
-</w:hdr>
-</file>
-
-<file path=word/header4.xml><?xml version="1.0" encoding="utf-8"?>
+<file path=word/header2.xml><?xml version="1.0" encoding="utf-8"?>
 <w:hdr xmlns:wpc="http://schemas.microsoft.com/office/word/2010/wordprocessingCanvas" xmlns:cx="http://schemas.microsoft.com/office/drawing/2014/chartex" xmlns:cx1="http://schemas.microsoft.com/office/drawing/2015/9/8/chartex" xmlns:cx2="http://schemas.microsoft.com/office/drawing/2015/10/21/chartex" xmlns:cx3="http://schemas.microsoft.com/office/drawing/2016/5/9/chartex" xmlns:cx4="http://schemas.microsoft.com/office/drawing/2016/5/10/chartex" xmlns:cx5="http://schemas.microsoft.com/office/drawing/2016/5/11/chartex" xmlns:cx6="http://schemas.microsoft.com/office/drawing/2016/5/12/chartex" xmlns:cx7="http://schemas.microsoft.com/office/drawing/2016/5/13/chartex" xmlns:cx8="http://schemas.microsoft.com/office/drawing/2016/5/14/chartex" xmlns:mc="http://schemas.openxmlformats.org/markup-compatibility/2006" xmlns:aink="http://schemas.microsoft.com/office/drawing/2016/ink" xmlns:am3d="http://schemas.microsoft.com/office/drawing/2017/model3d" xmlns:o="urn:schemas-microsoft-com:office:office" xmlns:r="http://schemas.openxmlformats.org/officeDocument/2006/relationships" xmlns:m="http://schemas.openxmlformats.org/officeDocument/2006/math" xmlns:v="urn:schemas-microsoft-com:vml" xmlns:wp14="http://schemas.microsoft.com/office/word/2010/wordprocessingDrawing" xmlns:wp="http://schemas.openxmlformats.org/drawingml/2006/wordprocessingDrawing" xmlns:w10="urn:schemas-microsoft-com:office:word" xmlns:w="http://schemas.openxmlformats.org/wordprocessingml/2006/main" xmlns:w14="http://schemas.microsoft.com/office/word/2010/wordml" xmlns:w15="http://schemas.microsoft.com/office/word/2012/wordml" xmlns:w16cid="http://schemas.microsoft.com/office/word/2016/wordml/cid" xmlns:w16se="http://schemas.microsoft.com/office/word/2015/wordml/symex" xmlns:wpg="http://schemas.microsoft.com/office/word/2010/wordprocessingGroup" xmlns:wpi="http://schemas.microsoft.com/office/word/2010/wordprocessingInk" xmlns:wne="http://schemas.microsoft.com/office/word/2006/wordml" xmlns:wps="http://schemas.microsoft.com/office/word/2010/wordprocessingShape" mc:Ignorable="w14 w15 w16se w16cid wp14">
   <w:p>
     <w:pPr>
@@ -46588,7 +46230,25 @@
                               <w:rPr>
                                 <w:lang w:val="uk-UA"/>
                               </w:rPr>
-                              <w:t>ТВ_8182</w:t>
+                              <w:t>Т</w:t>
+                            </w:r>
+                            <w:r>
+                              <w:rPr>
+                                <w:lang w:val="uk-UA"/>
+                              </w:rPr>
+                              <w:t>А</w:t>
+                            </w:r>
+                            <w:r>
+                              <w:rPr>
+                                <w:lang w:val="uk-UA"/>
+                              </w:rPr>
+                              <w:t>_</w:t>
+                            </w:r>
+                            <w:r>
+                              <w:rPr>
+                                <w:lang w:val="uk-UA"/>
+                              </w:rPr>
+                              <w:t>61350</w:t>
                             </w:r>
                           </w:p>
                         </w:txbxContent>
@@ -46895,7 +46555,15 @@
                                   <w:szCs w:val="20"/>
                                   <w:lang w:val="uk-UA"/>
                                 </w:rPr>
-                                <w:t xml:space="preserve"> Пархоменко В.Р.</w:t>
+                                <w:t xml:space="preserve"> </w:t>
+                              </w:r>
+                              <w:r>
+                                <w:rPr>
+                                  <w:sz w:val="16"/>
+                                  <w:szCs w:val="20"/>
+                                  <w:lang w:val="uk-UA"/>
+                                </w:rPr>
+                                <w:t>Пархоменко В.Р.</w:t>
                               </w:r>
                             </w:p>
                           </w:txbxContent>
@@ -47841,7 +47509,21 @@
                                 <w:sz w:val="16"/>
                                 <w:lang w:val="uk-UA"/>
                               </w:rPr>
-                              <w:t xml:space="preserve">            25</w:t>
+                              <w:t xml:space="preserve">            </w:t>
+                            </w:r>
+                            <w:r>
+                              <w:rPr>
+                                <w:sz w:val="16"/>
+                                <w:lang w:val="uk-UA"/>
+                              </w:rPr>
+                              <w:t>2</w:t>
+                            </w:r>
+                            <w:r>
+                              <w:rPr>
+                                <w:sz w:val="16"/>
+                                <w:lang w:val="uk-UA"/>
+                              </w:rPr>
+                              <w:t>6</w:t>
                             </w:r>
                           </w:p>
                         </w:txbxContent>
@@ -47983,18 +47665,18 @@
         </mc:Choice>
         <mc:Fallback>
           <w:pict>
-            <v:group w14:anchorId="729576D3" id="Group 2" o:spid="_x0000_s1048" style="position:absolute;margin-left:59.45pt;margin-top:17.5pt;width:517.2pt;height:817pt;z-index:251658752;mso-position-horizontal-relative:page;mso-position-vertical-relative:page" coordsize="20000,20324" o:gfxdata="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" o:allowincell="f">
-              <v:rect id="Rectangle 3" o:spid="_x0000_s1049" style="position:absolute;width:20000;height:20000;visibility:visible;mso-wrap-style:square;v-text-anchor:top" o:gfxdata="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" filled="f" strokeweight="2pt"/>
-              <v:line id="Line 4" o:spid="_x0000_s1050" style="position:absolute;visibility:visible;mso-wrap-style:square" from="993,17183" to="995,18221" o:connectortype="straight" o:gfxdata="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" strokeweight="2pt"/>
-              <v:line id="Line 5" o:spid="_x0000_s1051" style="position:absolute;visibility:visible;mso-wrap-style:square" from="10,17173" to="19977,17174" o:connectortype="straight" o:gfxdata="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" strokeweight="2pt"/>
-              <v:line id="Line 6" o:spid="_x0000_s1052" style="position:absolute;visibility:visible;mso-wrap-style:square" from="2186,17192" to="2188,19989" o:connectortype="straight" o:gfxdata="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" strokeweight="2pt"/>
-              <v:line id="Line 7" o:spid="_x0000_s1053" style="position:absolute;visibility:visible;mso-wrap-style:square" from="4919,17192" to="4921,19989" o:connectortype="straight" o:gfxdata="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" strokeweight="2pt"/>
-              <v:line id="Line 8" o:spid="_x0000_s1054" style="position:absolute;visibility:visible;mso-wrap-style:square" from="6557,17192" to="6559,19989" o:connectortype="straight" o:gfxdata="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" strokeweight="2pt"/>
-              <v:line id="Line 9" o:spid="_x0000_s1055" style="position:absolute;visibility:visible;mso-wrap-style:square" from="7650,17183" to="7652,19979" o:connectortype="straight" o:gfxdata="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" strokeweight="2pt"/>
-              <v:line id="Line 10" o:spid="_x0000_s1056" style="position:absolute;visibility:visible;mso-wrap-style:square" from="15848,18239" to="15852,18932" o:connectortype="straight" o:gfxdata="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" strokeweight="2pt"/>
-              <v:line id="Line 11" o:spid="_x0000_s1057" style="position:absolute;visibility:visible;mso-wrap-style:square" from="10,19293" to="7631,19295" o:connectortype="straight" o:gfxdata="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" strokeweight="1pt"/>
-              <v:line id="Line 12" o:spid="_x0000_s1058" style="position:absolute;visibility:visible;mso-wrap-style:square" from="10,19646" to="7631,19647" o:connectortype="straight" o:gfxdata="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" strokeweight="1pt"/>
-              <v:rect id="Rectangle 13" o:spid="_x0000_s1059" style="position:absolute;left:54;top:17912;width:883;height:309;visibility:visible;mso-wrap-style:square;v-text-anchor:top" o:gfxdata="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" filled="f" stroked="f" strokeweight=".25pt">
+            <v:group w14:anchorId="729576D3" id="Group 2" o:spid="_x0000_s1045" style="position:absolute;margin-left:59.45pt;margin-top:17.5pt;width:517.2pt;height:817pt;z-index:251658752;mso-position-horizontal-relative:page;mso-position-vertical-relative:page" coordsize="20000,20324" o:gfxdata="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" o:allowincell="f">
+              <v:rect id="Rectangle 3" o:spid="_x0000_s1046" style="position:absolute;width:20000;height:20000;visibility:visible;mso-wrap-style:square;v-text-anchor:top" o:gfxdata="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" filled="f" strokeweight="2pt"/>
+              <v:line id="Line 4" o:spid="_x0000_s1047" style="position:absolute;visibility:visible;mso-wrap-style:square" from="993,17183" to="995,18221" o:connectortype="straight" o:gfxdata="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" strokeweight="2pt"/>
+              <v:line id="Line 5" o:spid="_x0000_s1048" style="position:absolute;visibility:visible;mso-wrap-style:square" from="10,17173" to="19977,17174" o:connectortype="straight" o:gfxdata="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" strokeweight="2pt"/>
+              <v:line id="Line 6" o:spid="_x0000_s1049" style="position:absolute;visibility:visible;mso-wrap-style:square" from="2186,17192" to="2188,19989" o:connectortype="straight" o:gfxdata="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" strokeweight="2pt"/>
+              <v:line id="Line 7" o:spid="_x0000_s1050" style="position:absolute;visibility:visible;mso-wrap-style:square" from="4919,17192" to="4921,19989" o:connectortype="straight" o:gfxdata="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" strokeweight="2pt"/>
+              <v:line id="Line 8" o:spid="_x0000_s1051" style="position:absolute;visibility:visible;mso-wrap-style:square" from="6557,17192" to="6559,19989" o:connectortype="straight" o:gfxdata="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" strokeweight="2pt"/>
+              <v:line id="Line 9" o:spid="_x0000_s1052" style="position:absolute;visibility:visible;mso-wrap-style:square" from="7650,17183" to="7652,19979" o:connectortype="straight" o:gfxdata="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" strokeweight="2pt"/>
+              <v:line id="Line 10" o:spid="_x0000_s1053" style="position:absolute;visibility:visible;mso-wrap-style:square" from="15848,18239" to="15852,18932" o:connectortype="straight" o:gfxdata="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" strokeweight="2pt"/>
+              <v:line id="Line 11" o:spid="_x0000_s1054" style="position:absolute;visibility:visible;mso-wrap-style:square" from="10,19293" to="7631,19295" o:connectortype="straight" o:gfxdata="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" strokeweight="1pt"/>
+              <v:line id="Line 12" o:spid="_x0000_s1055" style="position:absolute;visibility:visible;mso-wrap-style:square" from="10,19646" to="7631,19647" o:connectortype="straight" o:gfxdata="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" strokeweight="1pt"/>
+              <v:rect id="Rectangle 13" o:spid="_x0000_s1056" style="position:absolute;left:54;top:17912;width:883;height:309;visibility:visible;mso-wrap-style:square;v-text-anchor:top" o:gfxdata="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" filled="f" stroked="f" strokeweight=".25pt">
                 <v:textbox inset="1pt,1pt,1pt,1pt">
                   <w:txbxContent>
                     <w:p>
@@ -48018,7 +47700,7 @@
                   </w:txbxContent>
                 </v:textbox>
               </v:rect>
-              <v:rect id="Rectangle 14" o:spid="_x0000_s1060" style="position:absolute;left:1051;top:17912;width:1100;height:309;visibility:visible;mso-wrap-style:square;v-text-anchor:top" o:gfxdata="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" filled="f" stroked="f" strokeweight=".25pt">
+              <v:rect id="Rectangle 14" o:spid="_x0000_s1057" style="position:absolute;left:1051;top:17912;width:1100;height:309;visibility:visible;mso-wrap-style:square;v-text-anchor:top" o:gfxdata="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" filled="f" stroked="f" strokeweight=".25pt">
                 <v:textbox inset="1pt,1pt,1pt,1pt">
                   <w:txbxContent>
                     <w:p>
@@ -48035,7 +47717,7 @@
                   </w:txbxContent>
                 </v:textbox>
               </v:rect>
-              <v:rect id="Rectangle 15" o:spid="_x0000_s1061" style="position:absolute;left:2267;top:17912;width:2573;height:309;visibility:visible;mso-wrap-style:square;v-text-anchor:top" o:gfxdata="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" filled="f" stroked="f" strokeweight=".25pt">
+              <v:rect id="Rectangle 15" o:spid="_x0000_s1058" style="position:absolute;left:2267;top:17912;width:2573;height:309;visibility:visible;mso-wrap-style:square;v-text-anchor:top" o:gfxdata="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" filled="f" stroked="f" strokeweight=".25pt">
                 <v:textbox inset="1pt,1pt,1pt,1pt">
                   <w:txbxContent>
                     <w:p>
@@ -48052,7 +47734,7 @@
                   </w:txbxContent>
                 </v:textbox>
               </v:rect>
-              <v:rect id="Rectangle 16" o:spid="_x0000_s1062" style="position:absolute;left:4983;top:17912;width:1534;height:309;visibility:visible;mso-wrap-style:square;v-text-anchor:top" o:gfxdata="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" filled="f" stroked="f" strokeweight=".25pt">
+              <v:rect id="Rectangle 16" o:spid="_x0000_s1059" style="position:absolute;left:4983;top:17912;width:1534;height:309;visibility:visible;mso-wrap-style:square;v-text-anchor:top" o:gfxdata="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" filled="f" stroked="f" strokeweight=".25pt">
                 <v:textbox inset="1pt,1pt,1pt,1pt">
                   <w:txbxContent>
                     <w:p>
@@ -48087,7 +47769,7 @@
                   </w:txbxContent>
                 </v:textbox>
               </v:rect>
-              <v:rect id="Rectangle 17" o:spid="_x0000_s1063" style="position:absolute;left:6604;top:17912;width:1000;height:309;visibility:visible;mso-wrap-style:square;v-text-anchor:top" o:gfxdata="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" filled="f" stroked="f" strokeweight=".25pt">
+              <v:rect id="Rectangle 17" o:spid="_x0000_s1060" style="position:absolute;left:6604;top:17912;width:1000;height:309;visibility:visible;mso-wrap-style:square;v-text-anchor:top" o:gfxdata="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" filled="f" stroked="f" strokeweight=".25pt">
                 <v:textbox inset="1pt,1pt,1pt,1pt">
                   <w:txbxContent>
                     <w:p>
@@ -48104,7 +47786,7 @@
                   </w:txbxContent>
                 </v:textbox>
               </v:rect>
-              <v:rect id="Rectangle 18" o:spid="_x0000_s1064" style="position:absolute;left:15929;top:18258;width:1475;height:309;visibility:visible;mso-wrap-style:square;v-text-anchor:top" o:gfxdata="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" filled="f" stroked="f" strokeweight=".25pt">
+              <v:rect id="Rectangle 18" o:spid="_x0000_s1061" style="position:absolute;left:15929;top:18258;width:1475;height:309;visibility:visible;mso-wrap-style:square;v-text-anchor:top" o:gfxdata="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" filled="f" stroked="f" strokeweight=".25pt">
                 <v:textbox inset="1pt,1pt,1pt,1pt">
                   <w:txbxContent>
                     <w:p>
@@ -48136,7 +47818,7 @@
                   </w:txbxContent>
                 </v:textbox>
               </v:rect>
-              <v:rect id="Rectangle 19" o:spid="_x0000_s1065" style="position:absolute;left:15929;top:18623;width:1475;height:310;visibility:visible;mso-wrap-style:square;v-text-anchor:top" o:gfxdata="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" filled="f" stroked="f" strokeweight=".25pt">
+              <v:rect id="Rectangle 19" o:spid="_x0000_s1062" style="position:absolute;left:15929;top:18623;width:1475;height:310;visibility:visible;mso-wrap-style:square;v-text-anchor:top" o:gfxdata="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" filled="f" stroked="f" strokeweight=".25pt">
                 <v:textbox inset="1pt,1pt,1pt,1pt">
                   <w:txbxContent>
                     <w:p>
@@ -48151,7 +47833,7 @@
                   </w:txbxContent>
                 </v:textbox>
               </v:rect>
-              <v:rect id="Rectangle 20" o:spid="_x0000_s1066" style="position:absolute;left:7760;top:17481;width:12159;height:477;visibility:visible;mso-wrap-style:square;v-text-anchor:top" o:gfxdata="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" filled="f" stroked="f" strokeweight=".25pt">
+              <v:rect id="Rectangle 20" o:spid="_x0000_s1063" style="position:absolute;left:7760;top:17481;width:12159;height:477;visibility:visible;mso-wrap-style:square;v-text-anchor:top" o:gfxdata="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" filled="f" stroked="f" strokeweight=".25pt">
                 <v:textbox inset="1pt,1pt,1pt,1pt">
                   <w:txbxContent>
                     <w:p>
@@ -48197,19 +47879,37 @@
                         <w:rPr>
                           <w:lang w:val="uk-UA"/>
                         </w:rPr>
-                        <w:t>ТВ_8182</w:t>
+                        <w:t>Т</w:t>
+                      </w:r>
+                      <w:r>
+                        <w:rPr>
+                          <w:lang w:val="uk-UA"/>
+                        </w:rPr>
+                        <w:t>А</w:t>
+                      </w:r>
+                      <w:r>
+                        <w:rPr>
+                          <w:lang w:val="uk-UA"/>
+                        </w:rPr>
+                        <w:t>_</w:t>
+                      </w:r>
+                      <w:r>
+                        <w:rPr>
+                          <w:lang w:val="uk-UA"/>
+                        </w:rPr>
+                        <w:t>61350</w:t>
                       </w:r>
                     </w:p>
                   </w:txbxContent>
                 </v:textbox>
               </v:rect>
-              <v:line id="Line 21" o:spid="_x0000_s1067" style="position:absolute;visibility:visible;mso-wrap-style:square" from="12,18233" to="19979,18234" o:connectortype="straight" o:gfxdata="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" strokeweight="2pt"/>
-              <v:line id="Line 22" o:spid="_x0000_s1068" style="position:absolute;visibility:visible;mso-wrap-style:square" from="25,17881" to="7646,17882" o:connectortype="straight" o:gfxdata="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" strokeweight="2pt"/>
-              <v:line id="Line 23" o:spid="_x0000_s1069" style="position:absolute;visibility:visible;mso-wrap-style:square" from="10,17526" to="7631,17527" o:connectortype="straight" o:gfxdata="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" strokeweight="1pt"/>
-              <v:line id="Line 24" o:spid="_x0000_s1070" style="position:absolute;visibility:visible;mso-wrap-style:square" from="10,18938" to="7631,18939" o:connectortype="straight" o:gfxdata="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" strokeweight="1pt"/>
-              <v:line id="Line 25" o:spid="_x0000_s1071" style="position:absolute;visibility:visible;mso-wrap-style:square" from="10,18583" to="7631,18584" o:connectortype="straight" o:gfxdata="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" strokeweight="1pt"/>
-              <v:group id="Group 26" o:spid="_x0000_s1072" style="position:absolute;left:39;top:18267;width:4801;height:1393" coordsize="19999,89871" o:gfxdata="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">
-                <v:rect id="Rectangle 27" o:spid="_x0000_s1073" style="position:absolute;width:8856;height:38289;visibility:visible;mso-wrap-style:square;v-text-anchor:top" o:gfxdata="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" filled="f" stroked="f" strokeweight=".25pt">
+              <v:line id="Line 21" o:spid="_x0000_s1064" style="position:absolute;visibility:visible;mso-wrap-style:square" from="12,18233" to="19979,18234" o:connectortype="straight" o:gfxdata="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" strokeweight="2pt"/>
+              <v:line id="Line 22" o:spid="_x0000_s1065" style="position:absolute;visibility:visible;mso-wrap-style:square" from="25,17881" to="7646,17882" o:connectortype="straight" o:gfxdata="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" strokeweight="2pt"/>
+              <v:line id="Line 23" o:spid="_x0000_s1066" style="position:absolute;visibility:visible;mso-wrap-style:square" from="10,17526" to="7631,17527" o:connectortype="straight" o:gfxdata="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" strokeweight="1pt"/>
+              <v:line id="Line 24" o:spid="_x0000_s1067" style="position:absolute;visibility:visible;mso-wrap-style:square" from="10,18938" to="7631,18939" o:connectortype="straight" o:gfxdata="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" strokeweight="1pt"/>
+              <v:line id="Line 25" o:spid="_x0000_s1068" style="position:absolute;visibility:visible;mso-wrap-style:square" from="10,18583" to="7631,18584" o:connectortype="straight" o:gfxdata="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" strokeweight="1pt"/>
+              <v:group id="Group 26" o:spid="_x0000_s1069" style="position:absolute;left:39;top:18267;width:4801;height:1393" coordsize="19999,89871" o:gfxdata="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">
+                <v:rect id="Rectangle 27" o:spid="_x0000_s1070" style="position:absolute;width:8856;height:38289;visibility:visible;mso-wrap-style:square;v-text-anchor:top" o:gfxdata="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" filled="f" stroked="f" strokeweight=".25pt">
                   <v:textbox inset="1pt,1pt,1pt,1pt">
                     <w:txbxContent>
                       <w:p>
@@ -48253,7 +47953,7 @@
                     </w:txbxContent>
                   </v:textbox>
                 </v:rect>
-                <v:rect id="Rectangle 28" o:spid="_x0000_s1074" style="position:absolute;left:9281;width:10718;height:89871;visibility:visible;mso-wrap-style:square;v-text-anchor:top" o:gfxdata="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" filled="f" stroked="f" strokeweight=".25pt">
+                <v:rect id="Rectangle 28" o:spid="_x0000_s1071" style="position:absolute;left:9281;width:10718;height:89871;visibility:visible;mso-wrap-style:square;v-text-anchor:top" o:gfxdata="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" filled="f" stroked="f" strokeweight=".25pt">
                   <v:textbox inset="1pt,1pt,1pt,1pt">
                     <w:txbxContent>
                       <w:p>
@@ -48269,15 +47969,23 @@
                             <w:szCs w:val="20"/>
                             <w:lang w:val="uk-UA"/>
                           </w:rPr>
-                          <w:t xml:space="preserve"> Пархоменко В.Р.</w:t>
+                          <w:t xml:space="preserve"> </w:t>
+                        </w:r>
+                        <w:r>
+                          <w:rPr>
+                            <w:sz w:val="16"/>
+                            <w:szCs w:val="20"/>
+                            <w:lang w:val="uk-UA"/>
+                          </w:rPr>
+                          <w:t>Пархоменко В.Р.</w:t>
                         </w:r>
                       </w:p>
                     </w:txbxContent>
                   </v:textbox>
                 </v:rect>
               </v:group>
-              <v:group id="Group 29" o:spid="_x0000_s1075" style="position:absolute;left:39;top:18614;width:4801;height:607" coordsize="19999,39288" o:gfxdata="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">
-                <v:rect id="Rectangle 30" o:spid="_x0000_s1076" style="position:absolute;width:8856;height:39288;visibility:visible;mso-wrap-style:square;v-text-anchor:top" o:gfxdata="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" filled="f" stroked="f" strokeweight=".25pt">
+              <v:group id="Group 29" o:spid="_x0000_s1072" style="position:absolute;left:39;top:18614;width:4801;height:607" coordsize="19999,39288" o:gfxdata="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">
+                <v:rect id="Rectangle 30" o:spid="_x0000_s1073" style="position:absolute;width:8856;height:39288;visibility:visible;mso-wrap-style:square;v-text-anchor:top" o:gfxdata="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" filled="f" stroked="f" strokeweight=".25pt">
                   <v:textbox inset="1pt,1pt,1pt,1pt">
                     <w:txbxContent>
                       <w:p>
@@ -48300,7 +48008,7 @@
                     </w:txbxContent>
                   </v:textbox>
                 </v:rect>
-                <v:rect id="Rectangle 31" o:spid="_x0000_s1077" style="position:absolute;left:9281;width:10718;height:20000;visibility:visible;mso-wrap-style:square;v-text-anchor:top" o:gfxdata="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" filled="f" stroked="f" strokeweight=".25pt">
+                <v:rect id="Rectangle 31" o:spid="_x0000_s1074" style="position:absolute;left:9281;width:10718;height:20000;visibility:visible;mso-wrap-style:square;v-text-anchor:top" o:gfxdata="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" filled="f" stroked="f" strokeweight=".25pt">
                   <v:textbox inset="1pt,1pt,1pt,1pt">
                     <w:txbxContent>
                       <w:p>
@@ -48339,8 +48047,8 @@
                   </v:textbox>
                 </v:rect>
               </v:group>
-              <v:group id="Group 32" o:spid="_x0000_s1078" style="position:absolute;left:39;top:18969;width:4801;height:608" coordsize="19999,39362" o:gfxdata="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">
-                <v:rect id="Rectangle 33" o:spid="_x0000_s1079" style="position:absolute;width:8856;height:30274;visibility:visible;mso-wrap-style:square;v-text-anchor:top" o:gfxdata="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" filled="f" stroked="f" strokeweight=".25pt">
+              <v:group id="Group 32" o:spid="_x0000_s1075" style="position:absolute;left:39;top:18969;width:4801;height:608" coordsize="19999,39362" o:gfxdata="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">
+                <v:rect id="Rectangle 33" o:spid="_x0000_s1076" style="position:absolute;width:8856;height:30274;visibility:visible;mso-wrap-style:square;v-text-anchor:top" o:gfxdata="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" filled="f" stroked="f" strokeweight=".25pt">
                   <v:textbox inset="1pt,1pt,1pt,1pt">
                     <w:txbxContent>
                       <w:p>
@@ -48368,7 +48076,7 @@
                     </w:txbxContent>
                   </v:textbox>
                 </v:rect>
-                <v:rect id="Rectangle 34" o:spid="_x0000_s1080" style="position:absolute;left:9281;width:10718;height:39362;visibility:visible;mso-wrap-style:square;v-text-anchor:top" o:gfxdata="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" filled="f" stroked="f" strokeweight=".25pt">
+                <v:rect id="Rectangle 34" o:spid="_x0000_s1077" style="position:absolute;left:9281;width:10718;height:39362;visibility:visible;mso-wrap-style:square;v-text-anchor:top" o:gfxdata="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" filled="f" stroked="f" strokeweight=".25pt">
                   <v:textbox inset="1pt,1pt,1pt,1pt">
                     <w:txbxContent>
                       <w:p>
@@ -48385,8 +48093,8 @@
                   </v:textbox>
                 </v:rect>
               </v:group>
-              <v:group id="Group 35" o:spid="_x0000_s1081" style="position:absolute;left:39;top:19314;width:4801;height:528" coordsize="19999,34043" o:gfxdata="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">
-                <v:rect id="Rectangle 36" o:spid="_x0000_s1082" style="position:absolute;width:8856;height:34043;visibility:visible;mso-wrap-style:square;v-text-anchor:top" o:gfxdata="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" filled="f" stroked="f" strokeweight=".25pt">
+              <v:group id="Group 35" o:spid="_x0000_s1078" style="position:absolute;left:39;top:19314;width:4801;height:528" coordsize="19999,34043" o:gfxdata="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">
+                <v:rect id="Rectangle 36" o:spid="_x0000_s1079" style="position:absolute;width:8856;height:34043;visibility:visible;mso-wrap-style:square;v-text-anchor:top" o:gfxdata="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" filled="f" stroked="f" strokeweight=".25pt">
                   <v:textbox inset="1pt,1pt,1pt,1pt">
                     <w:txbxContent>
                       <w:p>
@@ -48400,7 +48108,7 @@
                     </w:txbxContent>
                   </v:textbox>
                 </v:rect>
-                <v:rect id="Rectangle 37" o:spid="_x0000_s1083" style="position:absolute;left:9281;width:10718;height:20000;visibility:visible;mso-wrap-style:square;v-text-anchor:top" o:gfxdata="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" filled="f" stroked="f" strokeweight=".25pt">
+                <v:rect id="Rectangle 37" o:spid="_x0000_s1080" style="position:absolute;left:9281;width:10718;height:20000;visibility:visible;mso-wrap-style:square;v-text-anchor:top" o:gfxdata="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" filled="f" stroked="f" strokeweight=".25pt">
                   <v:textbox inset="1pt,1pt,1pt,1pt">
                     <w:txbxContent>
                       <w:p>
@@ -48426,8 +48134,8 @@
                   </v:textbox>
                 </v:rect>
               </v:group>
-              <v:group id="Group 38" o:spid="_x0000_s1084" style="position:absolute;left:39;top:19660;width:4801;height:664" coordsize="19999,43007" o:gfxdata="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">
-                <v:rect id="Rectangle 39" o:spid="_x0000_s1085" style="position:absolute;width:8856;height:43007;visibility:visible;mso-wrap-style:square;v-text-anchor:top" o:gfxdata="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" filled="f" stroked="f" strokeweight=".25pt">
+              <v:group id="Group 38" o:spid="_x0000_s1081" style="position:absolute;left:39;top:19660;width:4801;height:664" coordsize="19999,43007" o:gfxdata="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">
+                <v:rect id="Rectangle 39" o:spid="_x0000_s1082" style="position:absolute;width:8856;height:43007;visibility:visible;mso-wrap-style:square;v-text-anchor:top" o:gfxdata="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" filled="f" stroked="f" strokeweight=".25pt">
                   <v:textbox inset="1pt,1pt,1pt,1pt">
                     <w:txbxContent>
                       <w:p>
@@ -48454,7 +48162,7 @@
                     </w:txbxContent>
                   </v:textbox>
                 </v:rect>
-                <v:rect id="Rectangle 40" o:spid="_x0000_s1086" style="position:absolute;left:9281;width:10718;height:39042;visibility:visible;mso-wrap-style:square;v-text-anchor:top" o:gfxdata="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" filled="f" stroked="f" strokeweight=".25pt">
+                <v:rect id="Rectangle 40" o:spid="_x0000_s1083" style="position:absolute;left:9281;width:10718;height:39042;visibility:visible;mso-wrap-style:square;v-text-anchor:top" o:gfxdata="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" filled="f" stroked="f" strokeweight=".25pt">
                   <v:textbox inset="1pt,1pt,1pt,1pt">
                     <w:txbxContent>
                       <w:p>
@@ -48477,8 +48185,8 @@
                   </v:textbox>
                 </v:rect>
               </v:group>
-              <v:line id="Line 41" o:spid="_x0000_s1087" style="position:absolute;visibility:visible;mso-wrap-style:square" from="14208,18239" to="14210,19979" o:connectortype="straight" o:gfxdata="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" strokeweight="2pt"/>
-              <v:rect id="Rectangle 42" o:spid="_x0000_s1088" style="position:absolute;left:7787;top:18314;width:6292;height:1609;visibility:visible;mso-wrap-style:square;v-text-anchor:top" o:gfxdata="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" filled="f" stroked="f" strokeweight=".25pt">
+              <v:line id="Line 41" o:spid="_x0000_s1084" style="position:absolute;visibility:visible;mso-wrap-style:square" from="14208,18239" to="14210,19979" o:connectortype="straight" o:gfxdata="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" strokeweight="2pt"/>
+              <v:rect id="Rectangle 42" o:spid="_x0000_s1085" style="position:absolute;left:7787;top:18314;width:6292;height:1609;visibility:visible;mso-wrap-style:square;v-text-anchor:top" o:gfxdata="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" filled="f" stroked="f" strokeweight=".25pt">
                 <v:textbox inset="1pt,1pt,1pt,1pt">
                   <w:txbxContent>
                     <w:p>
@@ -48527,10 +48235,10 @@
                   </w:txbxContent>
                 </v:textbox>
               </v:rect>
-              <v:line id="Line 43" o:spid="_x0000_s1089" style="position:absolute;visibility:visible;mso-wrap-style:square" from="14221,18587" to="19990,18588" o:connectortype="straight" o:gfxdata="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" strokeweight="2pt"/>
-              <v:line id="Line 44" o:spid="_x0000_s1090" style="position:absolute;visibility:visible;mso-wrap-style:square" from="14219,18939" to="19988,18941" o:connectortype="straight" o:gfxdata="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" strokeweight="2pt"/>
-              <v:line id="Line 45" o:spid="_x0000_s1091" style="position:absolute;visibility:visible;mso-wrap-style:square" from="17487,18239" to="17490,18932" o:connectortype="straight" o:gfxdata="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" strokeweight="2pt"/>
-              <v:rect id="Rectangle 46" o:spid="_x0000_s1092" style="position:absolute;left:14295;top:18258;width:1474;height:309;visibility:visible;mso-wrap-style:square;v-text-anchor:top" o:gfxdata="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" filled="f" stroked="f" strokeweight=".25pt">
+              <v:line id="Line 43" o:spid="_x0000_s1086" style="position:absolute;visibility:visible;mso-wrap-style:square" from="14221,18587" to="19990,18588" o:connectortype="straight" o:gfxdata="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" strokeweight="2pt"/>
+              <v:line id="Line 44" o:spid="_x0000_s1087" style="position:absolute;visibility:visible;mso-wrap-style:square" from="14219,18939" to="19988,18941" o:connectortype="straight" o:gfxdata="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" strokeweight="2pt"/>
+              <v:line id="Line 45" o:spid="_x0000_s1088" style="position:absolute;visibility:visible;mso-wrap-style:square" from="17487,18239" to="17490,18932" o:connectortype="straight" o:gfxdata="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" strokeweight="2pt"/>
+              <v:rect id="Rectangle 46" o:spid="_x0000_s1089" style="position:absolute;left:14295;top:18258;width:1474;height:309;visibility:visible;mso-wrap-style:square;v-text-anchor:top" o:gfxdata="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" filled="f" stroked="f" strokeweight=".25pt">
                 <v:textbox inset="1pt,1pt,1pt,1pt">
                   <w:txbxContent>
                     <w:p>
@@ -48547,7 +48255,7 @@
                   </w:txbxContent>
                 </v:textbox>
               </v:rect>
-              <v:rect id="Rectangle 47" o:spid="_x0000_s1093" style="position:absolute;left:17577;top:18258;width:2327;height:309;visibility:visible;mso-wrap-style:square;v-text-anchor:top" o:gfxdata="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" filled="f" stroked="f" strokeweight=".25pt">
+              <v:rect id="Rectangle 47" o:spid="_x0000_s1090" style="position:absolute;left:17577;top:18258;width:2327;height:309;visibility:visible;mso-wrap-style:square;v-text-anchor:top" o:gfxdata="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" filled="f" stroked="f" strokeweight=".25pt">
                 <v:textbox inset="1pt,1pt,1pt,1pt">
                   <w:txbxContent>
                     <w:p>
@@ -48568,7 +48276,7 @@
                   </w:txbxContent>
                 </v:textbox>
               </v:rect>
-              <v:rect id="Rectangle 48" o:spid="_x0000_s1094" style="position:absolute;left:17591;top:18613;width:2326;height:309;visibility:visible;mso-wrap-style:square;v-text-anchor:top" o:gfxdata="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" filled="f" stroked="f" strokeweight=".25pt">
+              <v:rect id="Rectangle 48" o:spid="_x0000_s1091" style="position:absolute;left:17591;top:18613;width:2326;height:309;visibility:visible;mso-wrap-style:square;v-text-anchor:top" o:gfxdata="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" filled="f" stroked="f" strokeweight=".25pt">
                 <v:textbox inset="1pt,1pt,1pt,1pt">
                   <w:txbxContent>
                     <w:p>
@@ -48583,15 +48291,29 @@
                           <w:sz w:val="16"/>
                           <w:lang w:val="uk-UA"/>
                         </w:rPr>
-                        <w:t xml:space="preserve">            25</w:t>
+                        <w:t xml:space="preserve">            </w:t>
+                      </w:r>
+                      <w:r>
+                        <w:rPr>
+                          <w:sz w:val="16"/>
+                          <w:lang w:val="uk-UA"/>
+                        </w:rPr>
+                        <w:t>2</w:t>
+                      </w:r>
+                      <w:r>
+                        <w:rPr>
+                          <w:sz w:val="16"/>
+                          <w:lang w:val="uk-UA"/>
+                        </w:rPr>
+                        <w:t>6</w:t>
                       </w:r>
                     </w:p>
                   </w:txbxContent>
                 </v:textbox>
               </v:rect>
-              <v:line id="Line 49" o:spid="_x0000_s1095" style="position:absolute;visibility:visible;mso-wrap-style:square" from="14755,18594" to="14757,18932" o:connectortype="straight" o:gfxdata="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" strokeweight="1pt"/>
-              <v:line id="Line 50" o:spid="_x0000_s1096" style="position:absolute;visibility:visible;mso-wrap-style:square" from="15301,18595" to="15303,18933" o:connectortype="straight" o:gfxdata="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" strokeweight="1pt"/>
-              <v:rect id="Rectangle 51" o:spid="_x0000_s1097" style="position:absolute;left:14295;top:19221;width:5609;height:440;visibility:visible;mso-wrap-style:square;v-text-anchor:top" o:gfxdata="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" filled="f" stroked="f" strokeweight=".25pt">
+              <v:line id="Line 49" o:spid="_x0000_s1092" style="position:absolute;visibility:visible;mso-wrap-style:square" from="14755,18594" to="14757,18932" o:connectortype="straight" o:gfxdata="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" strokeweight="1pt"/>
+              <v:line id="Line 50" o:spid="_x0000_s1093" style="position:absolute;visibility:visible;mso-wrap-style:square" from="15301,18595" to="15303,18933" o:connectortype="straight" o:gfxdata="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" strokeweight="1pt"/>
+              <v:rect id="Rectangle 51" o:spid="_x0000_s1094" style="position:absolute;left:14295;top:19221;width:5609;height:440;visibility:visible;mso-wrap-style:square;v-text-anchor:top" o:gfxdata="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" filled="f" stroked="f" strokeweight=".25pt">
                 <v:textbox inset="1pt,1pt,1pt,1pt">
                   <w:txbxContent>
                     <w:p>
@@ -48622,7 +48344,7 @@
 </w:hdr>
 </file>
 
-<file path=word/header5.xml><?xml version="1.0" encoding="utf-8"?>
+<file path=word/header3.xml><?xml version="1.0" encoding="utf-8"?>
 <w:hdr xmlns:wpc="http://schemas.microsoft.com/office/word/2010/wordprocessingCanvas" xmlns:cx="http://schemas.microsoft.com/office/drawing/2014/chartex" xmlns:cx1="http://schemas.microsoft.com/office/drawing/2015/9/8/chartex" xmlns:cx2="http://schemas.microsoft.com/office/drawing/2015/10/21/chartex" xmlns:cx3="http://schemas.microsoft.com/office/drawing/2016/5/9/chartex" xmlns:cx4="http://schemas.microsoft.com/office/drawing/2016/5/10/chartex" xmlns:cx5="http://schemas.microsoft.com/office/drawing/2016/5/11/chartex" xmlns:cx6="http://schemas.microsoft.com/office/drawing/2016/5/12/chartex" xmlns:cx7="http://schemas.microsoft.com/office/drawing/2016/5/13/chartex" xmlns:cx8="http://schemas.microsoft.com/office/drawing/2016/5/14/chartex" xmlns:mc="http://schemas.openxmlformats.org/markup-compatibility/2006" xmlns:aink="http://schemas.microsoft.com/office/drawing/2016/ink" xmlns:am3d="http://schemas.microsoft.com/office/drawing/2017/model3d" xmlns:o="urn:schemas-microsoft-com:office:office" xmlns:r="http://schemas.openxmlformats.org/officeDocument/2006/relationships" xmlns:m="http://schemas.openxmlformats.org/officeDocument/2006/math" xmlns:v="urn:schemas-microsoft-com:vml" xmlns:wp14="http://schemas.microsoft.com/office/word/2010/wordprocessingDrawing" xmlns:wp="http://schemas.openxmlformats.org/drawingml/2006/wordprocessingDrawing" xmlns:w10="urn:schemas-microsoft-com:office:word" xmlns:w="http://schemas.openxmlformats.org/wordprocessingml/2006/main" xmlns:w14="http://schemas.microsoft.com/office/word/2010/wordml" xmlns:w15="http://schemas.microsoft.com/office/word/2012/wordml" xmlns:w16cid="http://schemas.microsoft.com/office/word/2016/wordml/cid" xmlns:w16se="http://schemas.microsoft.com/office/word/2015/wordml/symex" xmlns:wpg="http://schemas.microsoft.com/office/word/2010/wordprocessingGroup" xmlns:wpi="http://schemas.microsoft.com/office/word/2010/wordprocessingInk" xmlns:wne="http://schemas.microsoft.com/office/word/2006/wordml" xmlns:wps="http://schemas.microsoft.com/office/word/2010/wordprocessingShape" mc:Ignorable="w14 w15 w16se w16cid wp14">
   <w:p>
     <w:pPr>
@@ -54270,7 +53992,7 @@
 </file>
 
 <file path=customXml/itemProps1.xml><?xml version="1.0" encoding="utf-8"?>
-<ds:datastoreItem xmlns:ds="http://schemas.openxmlformats.org/officeDocument/2006/customXml" ds:itemID="{BB23F29B-4967-4DB6-B861-A026C73BCC42}">
+<ds:datastoreItem xmlns:ds="http://schemas.openxmlformats.org/officeDocument/2006/customXml" ds:itemID="{79E7465F-183D-4F19-BDF9-A94665D32B9A}">
   <ds:schemaRefs>
     <ds:schemaRef ds:uri="http://schemas.openxmlformats.org/officeDocument/2006/bibliography"/>
   </ds:schemaRefs>
